--- a/USGINWhitePaper.docx
+++ b/USGINWhitePaper.docx
@@ -41,7 +41,7 @@
         <w:rPr>
           <w:noProof/>
         </w:rPr>
-        <w:t>2013-04-01</w:t>
+        <w:t>2013-04-02</w:t>
       </w:r>
       <w:r>
         <w:fldChar w:fldCharType="end"/>
@@ -62,7 +62,7 @@
         <w:rPr>
           <w:noProof/>
         </w:rPr>
-        <w:t>13:24</w:t>
+        <w:t>19:41</w:t>
       </w:r>
       <w:r>
         <w:fldChar w:fldCharType="end"/>
@@ -75,6 +75,15 @@
     </w:p>
     <w:sdt>
       <w:sdtPr>
+        <w:rPr>
+          <w:rFonts w:asciiTheme="minorHAnsi" w:eastAsiaTheme="minorHAnsi" w:hAnsiTheme="minorHAnsi" w:cstheme="minorBidi"/>
+          <w:b w:val="0"/>
+          <w:bCs w:val="0"/>
+          <w:color w:val="auto"/>
+          <w:sz w:val="22"/>
+          <w:szCs w:val="22"/>
+          <w:lang w:eastAsia="en-US"/>
+        </w:rPr>
         <w:id w:val="1545790145"/>
         <w:docPartObj>
           <w:docPartGallery w:val="Table of Contents"/>
@@ -83,12 +92,7 @@
       </w:sdtPr>
       <w:sdtEndPr>
         <w:rPr>
-          <w:rFonts w:asciiTheme="minorHAnsi" w:eastAsiaTheme="minorHAnsi" w:hAnsiTheme="minorHAnsi" w:cstheme="minorBidi"/>
           <w:noProof/>
-          <w:color w:val="auto"/>
-          <w:sz w:val="22"/>
-          <w:szCs w:val="22"/>
-          <w:lang w:eastAsia="en-US"/>
         </w:rPr>
       </w:sdtEndPr>
       <w:sdtContent>
@@ -7155,14 +7159,14 @@
         <w:pStyle w:val="Heading2"/>
       </w:pPr>
       <w:bookmarkStart w:id="15" w:name="_Access_platforms"/>
-      <w:bookmarkStart w:id="16" w:name="_Ref348640266"/>
-      <w:bookmarkStart w:id="17" w:name="_Toc349023750"/>
-      <w:bookmarkStart w:id="18" w:name="_Toc352586001"/>
+      <w:bookmarkStart w:id="16" w:name="_Toc352586001"/>
+      <w:bookmarkStart w:id="17" w:name="_Ref348640266"/>
+      <w:bookmarkStart w:id="18" w:name="_Toc349023750"/>
       <w:bookmarkEnd w:id="15"/>
       <w:r>
         <w:t>Community Specifications</w:t>
       </w:r>
-      <w:bookmarkEnd w:id="18"/>
+      <w:bookmarkEnd w:id="16"/>
     </w:p>
     <w:p>
       <w:r>
@@ -13796,8 +13800,8 @@
       <w:r>
         <w:t>Data access platforms</w:t>
       </w:r>
-      <w:bookmarkEnd w:id="16"/>
       <w:bookmarkEnd w:id="17"/>
+      <w:bookmarkEnd w:id="18"/>
       <w:bookmarkEnd w:id="25"/>
     </w:p>
     <w:p>
@@ -19446,10 +19450,12 @@
         <w:pStyle w:val="Heading3"/>
       </w:pPr>
       <w:bookmarkStart w:id="38" w:name="_Toc352586015"/>
+      <w:bookmarkStart w:id="39" w:name="_Ref352618881"/>
       <w:r>
         <w:t>Creating Metadata</w:t>
       </w:r>
       <w:bookmarkEnd w:id="38"/>
+      <w:bookmarkEnd w:id="39"/>
     </w:p>
     <w:p>
       <w:r>
@@ -19922,524 +19928,591 @@
       <w:pPr>
         <w:pStyle w:val="Heading3"/>
       </w:pPr>
-      <w:bookmarkStart w:id="39" w:name="_Toc352586016"/>
-      <w:r>
-        <w:t>Setting up data service</w:t>
-      </w:r>
-      <w:bookmarkEnd w:id="39"/>
+      <w:bookmarkStart w:id="40" w:name="_Toc352586016"/>
+      <w:r>
+        <w:t xml:space="preserve">Setting up </w:t>
+      </w:r>
+      <w:r>
+        <w:t xml:space="preserve">a </w:t>
+      </w:r>
+      <w:r>
+        <w:t>data service</w:t>
+      </w:r>
+      <w:bookmarkEnd w:id="40"/>
     </w:p>
     <w:p>
       <w:r>
-        <w:t xml:space="preserve">Review existing </w:t>
-      </w:r>
-      <w:hyperlink w:anchor="_Information_exchanges" w:history="1">
+        <w:t xml:space="preserve">Let's say you have a dataset you wish to make accessible via USGIN. </w:t>
+      </w:r>
+      <w:r>
+        <w:t xml:space="preserve">The data are structured in records that each have a consistent set of attributes. </w:t>
+      </w:r>
+      <w:r>
+        <w:t xml:space="preserve">What is the process? </w:t>
+      </w:r>
+    </w:p>
+    <w:p>
+      <w:r>
+        <w:t>The first step is to r</w:t>
+      </w:r>
+      <w:r>
+        <w:t xml:space="preserve">eview </w:t>
+      </w:r>
+      <w:r>
+        <w:t xml:space="preserve">the </w:t>
+      </w:r>
+      <w:r>
+        <w:t xml:space="preserve">existing </w:t>
+      </w:r>
+      <w:r>
+        <w:t>information exchanges</w:t>
+      </w:r>
+      <w:r>
+        <w:t xml:space="preserve"> at </w:t>
+      </w:r>
+      <w:hyperlink r:id="rId121" w:history="1">
         <w:r>
           <w:rPr>
             <w:rStyle w:val="Hyperlink"/>
           </w:rPr>
-          <w:t>information</w:t>
+          <w:t>http://schemas.usgin.org/models/</w:t>
         </w:r>
+      </w:hyperlink>
+      <w:r>
+        <w:t xml:space="preserve"> </w:t>
+      </w:r>
+      <w:r>
+        <w:t>to determine if there is one already defined for the information you have</w:t>
+      </w:r>
+      <w:r>
+        <w:t xml:space="preserve">.  Look at the documentation for the content model to see if your dataset includes the required minimum fields, and to determine that essential information </w:t>
+      </w:r>
+      <w:r>
+        <w:t>can be accounted for in the scheme. Proceed to 'Exchange Exists' if that is the case; otherwise proceed to 'No Exchange Exists'.</w:t>
+      </w:r>
+    </w:p>
+    <w:p>
+      <w:r>
+        <w:t>In any case, the dataset will need to be described in a USGIN conformant metadata record. See the</w:t>
+      </w:r>
+      <w:r>
+        <w:rPr>
+          <w:rStyle w:val="Hyperlink"/>
+        </w:rPr>
+        <w:t xml:space="preserve"> </w:t>
+      </w:r>
+      <w:r>
+        <w:rPr>
+          <w:rStyle w:val="Hyperlink"/>
+        </w:rPr>
+        <w:fldChar w:fldCharType="begin"/>
+      </w:r>
+      <w:r>
+        <w:rPr>
+          <w:rStyle w:val="Hyperlink"/>
+        </w:rPr>
+        <w:instrText xml:space="preserve"> REF _Ref352618881 \h </w:instrText>
+      </w:r>
+      <w:r>
+        <w:rPr>
+          <w:rStyle w:val="Hyperlink"/>
+        </w:rPr>
+        <w:instrText xml:space="preserve"> \* MERGEFORMAT </w:instrText>
+      </w:r>
+      <w:r>
+        <w:rPr>
+          <w:rStyle w:val="Hyperlink"/>
+        </w:rPr>
+      </w:r>
+      <w:r>
+        <w:rPr>
+          <w:rStyle w:val="Hyperlink"/>
+        </w:rPr>
+        <w:fldChar w:fldCharType="separate"/>
+      </w:r>
+      <w:r>
+        <w:rPr>
+          <w:rStyle w:val="Hyperlink"/>
+        </w:rPr>
+        <w:t>Cr</w:t>
+      </w:r>
+      <w:r>
+        <w:rPr>
+          <w:rStyle w:val="Hyperlink"/>
+        </w:rPr>
+        <w:t>e</w:t>
+      </w:r>
+      <w:r>
+        <w:rPr>
+          <w:rStyle w:val="Hyperlink"/>
+        </w:rPr>
+        <w:t>ating Metadata</w:t>
+      </w:r>
+      <w:r>
+        <w:rPr>
+          <w:rStyle w:val="Hyperlink"/>
+        </w:rPr>
+        <w:fldChar w:fldCharType="end"/>
+      </w:r>
+      <w:r>
+        <w:t xml:space="preserve"> section for guidance on how this can be done.</w:t>
+      </w:r>
+    </w:p>
+    <w:p>
+      <w:r>
+        <w:t>If the dataset is published through a web service, it is important that the service description s</w:t>
+      </w:r>
+      <w:r>
+        <w:t>pecifies the expected life time for the service and how notification of service disruption or termination will be made.</w:t>
+      </w:r>
+      <w:r>
+        <w:t xml:space="preserve"> </w:t>
+      </w:r>
+    </w:p>
+    <w:p>
+      <w:pPr>
+        <w:pStyle w:val="Heading4"/>
+      </w:pPr>
+      <w:r>
+        <w:t>Exchange Exists</w:t>
+      </w:r>
+    </w:p>
+    <w:p>
+      <w:r>
+        <w:t>If an information exchange exists, the content model should be studied carefully to understand each field in the model</w:t>
+      </w:r>
+      <w:r>
+        <w:t>. The documentation may specify conventions for the units used, how null values are encoded, maximum string lengths, syntax to use for encoding information or other details that may not be obvious. Once the content is well understood, the task is to figure out a workflow to take the dataset in its existing form and transform it to the interchange format. In database systems this process is co</w:t>
+      </w:r>
+      <w:r>
+        <w:t>m</w:t>
+      </w:r>
+      <w:r>
+        <w:lastRenderedPageBreak/>
+        <w:t>monly known as 'extract-transform-load' (ETL), and there are as many different approaches to the pro</w:t>
+      </w:r>
+      <w:r>
+        <w:t>b</w:t>
+      </w:r>
+      <w:r>
+        <w:t xml:space="preserve">lem as there are kinds of datasets. Some common approaches are mentioned here as examples. </w:t>
+      </w:r>
+    </w:p>
+    <w:p>
+      <w:r>
+        <w:t xml:space="preserve">Current USGIN content models are 'flat file' formats (all fields have simple data types that are </w:t>
+      </w:r>
+      <w:r>
+        <w:t>numbers</w:t>
+      </w:r>
+      <w:r>
+        <w:t>, dates, or strings), and can be described using spreadsheet workbooks. The content can be represented in a spreadsheet table that is typically provided as a template in the workbook. One of the simplest ETL approaches is simply cutting data from an existing spreadsheet column and pasting it in the correspon</w:t>
+      </w:r>
+      <w:r>
+        <w:t>d</w:t>
+      </w:r>
+      <w:r>
+        <w:t>ing interchange-format-template column. In some cases spreadsheet calculation functions can be used to convert units to those required by the interchange, to concatenate string content from multiple fields into a free text field, or to reformat date strings. Because some data items (e.g. source information) may be the same for every record in the dataset, the fill-down function offered by most spreadsheet sof</w:t>
+      </w:r>
+      <w:r>
+        <w:t>t</w:t>
+      </w:r>
+      <w:r>
+        <w:t>ware is handy</w:t>
+      </w:r>
+      <w:r>
+        <w:t xml:space="preserve"> for copying values to every record.</w:t>
+      </w:r>
+    </w:p>
+    <w:p>
+      <w:r>
+        <w:t>If the existing data are in a relational database, a common approach would be to import the template sheet from the content model workbook as a table in the database. This may require exporting the sheet from the workbook as a text file (e.g. CSV—comma-delimited text), or the database software may be able to import from the Excel workbook directly. This template table can then be used as the target of an SQL INSERT query to create the records for the interchange document. The query can be co</w:t>
+      </w:r>
+      <w:r>
+        <w:t>n</w:t>
+      </w:r>
+      <w:r>
+        <w:t xml:space="preserve">structed to join multiple tables and do a wide variety of sophisticated calculation from fields in the source data to the fields in the interchange format. </w:t>
+      </w:r>
+    </w:p>
+    <w:p>
+      <w:r>
+        <w:t xml:space="preserve">If the dataset consists of features that are </w:t>
+      </w:r>
+      <w:proofErr w:type="spellStart"/>
+      <w:r>
+        <w:t>geolocated</w:t>
+      </w:r>
+      <w:proofErr w:type="spellEnd"/>
+      <w:r>
+        <w:t xml:space="preserve"> as points, the ETL operations can all be done using spreadsheets or databases that are not geographically enabled—the X, Y, and Z (if present) coordinates of the points can be carried as fields in the data. These coordinates will need to be transformed into a 'geometry' type field when the interchange dataset is loaded into the database or file that will support the online web service that publishes the data. </w:t>
+      </w:r>
+      <w:r>
+        <w:t xml:space="preserve">Since most of the interchanges specify that locations should be reported using geographic coordinates (latitude, longitude) in the WGS 1984 spatial reference system, it may be necessary to </w:t>
+      </w:r>
+      <w:proofErr w:type="spellStart"/>
+      <w:r>
+        <w:t>reproject</w:t>
+      </w:r>
+      <w:proofErr w:type="spellEnd"/>
+      <w:r>
+        <w:t xml:space="preserve"> source coordinates into this reference system. These oper</w:t>
+      </w:r>
+      <w:r>
+        <w:t>a</w:t>
+      </w:r>
+      <w:r>
+        <w:t>tions will require some geographic information system functionality.</w:t>
+      </w:r>
+    </w:p>
+    <w:p>
+      <w:r>
+        <w:t>If features in the interchange format are lines o</w:t>
+      </w:r>
+      <w:r>
+        <w:t>r</w:t>
+      </w:r>
+      <w:r>
+        <w:t xml:space="preserve"> polygons, with geometry that requires</w:t>
+      </w:r>
+      <w:r>
+        <w:t xml:space="preserve"> a</w:t>
+      </w:r>
+      <w:r>
+        <w:t xml:space="preserve"> more complex data structure than 3 numbers, the geometry of the features will need to be managed using a spatially enabled database (e.g. PostGIS, Oracle Spatial, or an ESRI </w:t>
+      </w:r>
+      <w:proofErr w:type="spellStart"/>
+      <w:r>
+        <w:t>Geodatabase</w:t>
+      </w:r>
+      <w:proofErr w:type="spellEnd"/>
+      <w:r>
+        <w:t>). The thematic content can still be managed separately, but a database key must be available that allows the thematic content to be merged with the geometric features when the data are loaded for the web service deployment.</w:t>
+      </w:r>
+    </w:p>
+    <w:p>
+      <w:r>
+        <w:t>Once the data are transformed into a spatially-enabled table or file conforming to the interchange fo</w:t>
+      </w:r>
+      <w:r>
+        <w:t>r</w:t>
+      </w:r>
+      <w:r>
+        <w:t xml:space="preserve">mat, that table or file will need to be connected to the web service software to deploy the service. See Web service deployment, below. </w:t>
+      </w:r>
+    </w:p>
+    <w:p>
+      <w:pPr>
+        <w:pStyle w:val="Heading4"/>
+      </w:pPr>
+      <w:r>
+        <w:t>No existing exchange</w:t>
+      </w:r>
+    </w:p>
+    <w:p>
+      <w:r>
+        <w:t>If an information exchange is not available for your dataset, there are two options: 1) publish it as a file in its existing format</w:t>
+      </w:r>
+      <w:r>
+        <w:t xml:space="preserve"> (Tier 2)</w:t>
+      </w:r>
+      <w:r>
+        <w:t>; or 2) define a new interchange format and use that.</w:t>
+      </w:r>
+    </w:p>
+    <w:p>
+      <w:pPr>
+        <w:pStyle w:val="Heading5"/>
+      </w:pPr>
+      <w:r>
+        <w:lastRenderedPageBreak/>
+        <w:t>Tier 2 publication</w:t>
+      </w:r>
+    </w:p>
+    <w:p>
+      <w:r>
+        <w:t>The simplest solution is to publish the d</w:t>
+      </w:r>
+      <w:r>
+        <w:t>ata</w:t>
+      </w:r>
+      <w:r>
+        <w:t>set</w:t>
+      </w:r>
+      <w:r>
+        <w:t xml:space="preserve"> in </w:t>
+      </w:r>
+      <w:r>
+        <w:t>its existing format. The data are</w:t>
+      </w:r>
+      <w:r>
+        <w:t xml:space="preserve"> structured</w:t>
+      </w:r>
+      <w:r>
+        <w:t>, and can be processed by computer software, but it is</w:t>
+      </w:r>
+      <w:r>
+        <w:t xml:space="preserve"> in </w:t>
+      </w:r>
+      <w:r>
+        <w:t xml:space="preserve">a </w:t>
+      </w:r>
+      <w:r>
+        <w:t>non-standard format</w:t>
+      </w:r>
+      <w:r>
+        <w:t xml:space="preserve"> so that any software that uses the dataset will have to be customized.</w:t>
+      </w:r>
+      <w:r>
+        <w:t xml:space="preserve"> </w:t>
+      </w:r>
+      <w:r>
+        <w:t>People wishing to use the data will have to be provided with suff</w:t>
+      </w:r>
+      <w:r>
+        <w:t>i</w:t>
+      </w:r>
+      <w:r>
+        <w:t xml:space="preserve">cient information to understand the fields in the data, and will have to spend time figuring out the data structure. If the data are associated with geospatial locations, the dataset can be published as a web service (se web service deployment, below). In any case the dataset can be packaged in a file and </w:t>
+      </w:r>
+      <w:r>
+        <w:t>made accessible on the web. The use of a text-based file format that can be imported into a variety of sprea</w:t>
+      </w:r>
+      <w:r>
+        <w:t>d</w:t>
+      </w:r>
+      <w:r>
+        <w:t>sheet or database software is recommended. Application specific binary formats are the most likely to become unusable in a relatively short time and should be avoided. Comma or tab-delimited text files are common and can be i</w:t>
+      </w:r>
+      <w:r>
+        <w:t>m</w:t>
+      </w:r>
+      <w:r>
+        <w:t>ported by many kinds of software. No matter what publication choices are made, metadata must be created that describes the dataset and its structure in enough detail that future users can understand how to use it.</w:t>
+      </w:r>
+    </w:p>
+    <w:p>
+      <w:pPr>
+        <w:pStyle w:val="Heading5"/>
+      </w:pPr>
+      <w:r>
+        <w:t>Define new information exchange</w:t>
+      </w:r>
+    </w:p>
+    <w:p>
+      <w:r>
+        <w:t xml:space="preserve">The decision to define a new information exchange should be based on the likelihood that others will want to publish similar datasets in the future. </w:t>
+      </w:r>
+      <w:r>
+        <w:t>Members</w:t>
+      </w:r>
+      <w:r>
+        <w:t xml:space="preserve"> </w:t>
+      </w:r>
+      <w:r>
+        <w:t>of</w:t>
+      </w:r>
+      <w:r>
+        <w:t xml:space="preserve"> </w:t>
+      </w:r>
+      <w:r>
+        <w:t>the</w:t>
+      </w:r>
+      <w:r>
+        <w:t xml:space="preserve"> </w:t>
+      </w:r>
+      <w:r>
+        <w:t>USGIN</w:t>
+      </w:r>
+      <w:r>
+        <w:t xml:space="preserve"> </w:t>
+      </w:r>
+      <w:r>
+        <w:t>community</w:t>
+      </w:r>
+      <w:r>
+        <w:t xml:space="preserve"> </w:t>
+      </w:r>
+      <w:r>
+        <w:t>propose</w:t>
+      </w:r>
+      <w:r>
+        <w:t xml:space="preserve"> </w:t>
+      </w:r>
+      <w:r>
+        <w:t>specifications</w:t>
+      </w:r>
+      <w:r>
+        <w:t xml:space="preserve"> </w:t>
+      </w:r>
+      <w:r>
+        <w:t>for</w:t>
+      </w:r>
+      <w:r>
+        <w:t xml:space="preserve"> </w:t>
+      </w:r>
+      <w:r>
+        <w:t>data</w:t>
+      </w:r>
+      <w:r>
+        <w:t xml:space="preserve"> </w:t>
+      </w:r>
+      <w:r>
+        <w:t>sharing</w:t>
+      </w:r>
+      <w:r>
+        <w:t xml:space="preserve"> </w:t>
+      </w:r>
+      <w:r>
+        <w:t>exchanges.</w:t>
+      </w:r>
+      <w:r>
+        <w:t xml:space="preserve"> </w:t>
+      </w:r>
+      <w:r>
+        <w:t>Exchange documents</w:t>
+      </w:r>
+      <w:r>
+        <w:t xml:space="preserve"> are developed and reviewed using a public</w:t>
+      </w:r>
+      <w:r>
+        <w:t xml:space="preserve">ly accessible repository on </w:t>
+      </w:r>
+      <w:proofErr w:type="spellStart"/>
+      <w:r>
+        <w:t>GitHub</w:t>
+      </w:r>
+      <w:proofErr w:type="spellEnd"/>
+      <w:r>
+        <w:t xml:space="preserve"> (</w:t>
+      </w:r>
+      <w:hyperlink r:id="rId122" w:history="1">
         <w:r>
           <w:rPr>
             <w:rStyle w:val="Hyperlink"/>
           </w:rPr>
-          <w:t xml:space="preserve"> </w:t>
+          <w:t>https://github.com/usgin-models</w:t>
         </w:r>
+      </w:hyperlink>
+      <w:r>
+        <w:t xml:space="preserve">). Each </w:t>
+      </w:r>
+      <w:r>
+        <w:t>exchange</w:t>
+      </w:r>
+      <w:r>
+        <w:t xml:space="preserve"> has a separate repository ass</w:t>
+      </w:r>
+      <w:r>
+        <w:t>o</w:t>
+      </w:r>
+      <w:r>
+        <w:t xml:space="preserve">ciated with the </w:t>
+      </w:r>
+      <w:proofErr w:type="spellStart"/>
+      <w:r>
+        <w:t>usgin</w:t>
+      </w:r>
+      <w:proofErr w:type="spellEnd"/>
+      <w:r>
+        <w:t>-models pseudo organization.  A proposed model must have an identified steward, and a working group of at least three participants with relevant domain knowledge and understanding of the interchange technology. There is no formal process for defining workgroup membership; normally the challenge is finding a sufficient number of qualified individuals to provide meaningful reviews and comment. The exchange steward is responsible to assemble the workgroup and assure sufficient expe</w:t>
+      </w:r>
+      <w:r>
+        <w:t>r</w:t>
+      </w:r>
+      <w:r>
+        <w:t>tise in the group to generate a sound content model and implementation. The exchange steward r</w:t>
+      </w:r>
+      <w:r>
+        <w:t>e</w:t>
+      </w:r>
+      <w:r>
+        <w:t xml:space="preserve">quests creation of a new model repository at the </w:t>
+      </w:r>
+      <w:proofErr w:type="spellStart"/>
+      <w:r>
+        <w:t>usgin</w:t>
+      </w:r>
+      <w:proofErr w:type="spellEnd"/>
+      <w:r>
+        <w:t xml:space="preserve">-models </w:t>
+      </w:r>
+      <w:proofErr w:type="spellStart"/>
+      <w:r>
+        <w:t>gitHub</w:t>
+      </w:r>
+      <w:proofErr w:type="spellEnd"/>
+      <w:r>
+        <w:t xml:space="preserve"> from the organization members, and identifies workgroup members who will have commit </w:t>
+      </w:r>
+      <w:proofErr w:type="spellStart"/>
+      <w:r>
+        <w:t>privleges</w:t>
+      </w:r>
+      <w:proofErr w:type="spellEnd"/>
+      <w:r>
+        <w:t xml:space="preserve"> on the repository.  Any community member can create a repository branch to propose changes using standard </w:t>
+      </w:r>
+      <w:proofErr w:type="spellStart"/>
+      <w:r>
+        <w:t>GitHub</w:t>
+      </w:r>
+      <w:proofErr w:type="spellEnd"/>
+      <w:r>
+        <w:t xml:space="preserve"> procedures, and r</w:t>
+      </w:r>
+      <w:r>
+        <w:t>e</w:t>
+      </w:r>
+      <w:r>
+        <w:t xml:space="preserve">quest consideration for merging back into the developing model. </w:t>
+      </w:r>
+    </w:p>
+    <w:p>
+      <w:r>
+        <w:t>After</w:t>
+      </w:r>
+      <w:r>
+        <w:t xml:space="preserve"> </w:t>
+      </w:r>
+      <w:r>
+        <w:t>review</w:t>
+      </w:r>
+      <w:r>
+        <w:t xml:space="preserve"> and approval by the workgroup, a call goes out to the USGIN technical review e-mail list for comments from the community. An open review period of 4 weeks is normal, after which any comments from the community must be resolved to the satisfaction of the commenter. </w:t>
+      </w:r>
+      <w:r>
+        <w:t xml:space="preserve">When issues are resolved to the satisfaction of the stakeholders (workgroup and engaged community), the exchange specification is adopted. </w:t>
+      </w:r>
+    </w:p>
+    <w:p>
+      <w:r>
+        <w:t xml:space="preserve">When a specification is adopted, all associated documents are copied to a 'tag' branch in the </w:t>
+      </w:r>
+      <w:proofErr w:type="spellStart"/>
+      <w:r>
+        <w:t>gitHub</w:t>
+      </w:r>
+      <w:proofErr w:type="spellEnd"/>
+      <w:r>
+        <w:t xml:space="preserve"> r</w:t>
+      </w:r>
+      <w:r>
+        <w:t>e</w:t>
+      </w:r>
+      <w:r>
+        <w:t xml:space="preserve">pository, and are not changed after they are 'tagged'. The Specification documents are also copied to the exchange repository at </w:t>
+      </w:r>
+      <w:hyperlink r:id="rId123" w:history="1">
         <w:r>
           <w:rPr>
             <w:rStyle w:val="Hyperlink"/>
           </w:rPr>
-          <w:t>exchanges</w:t>
-        </w:r>
-        <w:r>
-          <w:rPr>
-            <w:rStyle w:val="Hyperlink"/>
-          </w:rPr>
-          <w:t xml:space="preserve"> </w:t>
+          <w:t>http://schemas.usgin.org</w:t>
         </w:r>
       </w:hyperlink>
       <w:r>
-        <w:t>to determine if there is one already defined for the information you have</w:t>
-      </w:r>
-    </w:p>
-    <w:p>
-      <w:proofErr w:type="gramStart"/>
-      <w:r>
-        <w:t>publish</w:t>
-      </w:r>
-      <w:proofErr w:type="gramEnd"/>
-      <w:r>
-        <w:t xml:space="preserve"> metadata for service that specifies the expected life time for the service and how notification of service disruption or termination will be made.</w:t>
-      </w:r>
-    </w:p>
-    <w:p>
-      <w:pPr>
-        <w:pStyle w:val="Heading4"/>
-      </w:pPr>
-      <w:r>
-        <w:t>Exchange Exists</w:t>
-      </w:r>
-    </w:p>
-    <w:p>
-      <w:pPr>
-        <w:pStyle w:val="Heading4"/>
-      </w:pPr>
-      <w:r>
-        <w:t>No existing exchange</w:t>
-      </w:r>
-    </w:p>
-    <w:p>
-      <w:pPr>
-        <w:pStyle w:val="Heading5"/>
-      </w:pPr>
-      <w:hyperlink w:anchor="_Tiered_data_access" w:history="1">
-        <w:r>
-          <w:rPr>
-            <w:rStyle w:val="Hyperlink"/>
-          </w:rPr>
-          <w:t>Tier</w:t>
-        </w:r>
-        <w:r>
-          <w:rPr>
-            <w:rStyle w:val="Hyperlink"/>
-          </w:rPr>
-          <w:t xml:space="preserve"> </w:t>
-        </w:r>
-        <w:r>
-          <w:rPr>
-            <w:rStyle w:val="Hyperlink"/>
-          </w:rPr>
-          <w:t>2</w:t>
-        </w:r>
-        <w:r>
-          <w:rPr>
-            <w:rStyle w:val="Hyperlink"/>
-          </w:rPr>
-          <w:t xml:space="preserve"> </w:t>
-        </w:r>
-      </w:hyperlink>
-      <w:r>
-        <w:t>publication</w:t>
-      </w:r>
-    </w:p>
-    <w:p>
-      <w:r>
-        <w:t xml:space="preserve">Data can be published in whatever form it is in; structured data in non-standard formats </w:t>
-      </w:r>
-    </w:p>
-    <w:p>
-      <w:pPr>
-        <w:pStyle w:val="Heading5"/>
-      </w:pPr>
-      <w:r>
-        <w:t>Define new information exchange</w:t>
-      </w:r>
-    </w:p>
-    <w:p>
-      <w:r>
-        <w:t>Members</w:t>
-      </w:r>
-      <w:r>
-        <w:t xml:space="preserve"> </w:t>
-      </w:r>
-      <w:r>
-        <w:t>of</w:t>
-      </w:r>
-      <w:r>
-        <w:t xml:space="preserve"> </w:t>
-      </w:r>
-      <w:r>
-        <w:t>the</w:t>
-      </w:r>
-      <w:r>
-        <w:t xml:space="preserve"> </w:t>
-      </w:r>
-      <w:r>
-        <w:t>USGIN</w:t>
-      </w:r>
-      <w:r>
-        <w:t xml:space="preserve"> </w:t>
-      </w:r>
-      <w:r>
-        <w:t>community</w:t>
-      </w:r>
-      <w:r>
-        <w:t xml:space="preserve"> </w:t>
-      </w:r>
-      <w:r>
-        <w:t>propose</w:t>
-      </w:r>
-      <w:r>
-        <w:t xml:space="preserve"> </w:t>
-      </w:r>
-      <w:r>
-        <w:t>specifications</w:t>
-      </w:r>
-      <w:r>
-        <w:t xml:space="preserve"> </w:t>
-      </w:r>
-      <w:r>
-        <w:t>for</w:t>
-      </w:r>
-      <w:r>
-        <w:t xml:space="preserve"> </w:t>
-      </w:r>
-      <w:r>
-        <w:t>data</w:t>
-      </w:r>
-      <w:r>
-        <w:t xml:space="preserve"> </w:t>
-      </w:r>
-      <w:r>
-        <w:t>sharing</w:t>
-      </w:r>
-      <w:r>
-        <w:t xml:space="preserve"> </w:t>
-      </w:r>
-      <w:r>
-        <w:t>exchanges.</w:t>
-      </w:r>
-      <w:r>
-        <w:t xml:space="preserve"> </w:t>
-      </w:r>
-      <w:r>
-        <w:t>Proposed</w:t>
-      </w:r>
-      <w:r>
-        <w:t xml:space="preserve"> </w:t>
-      </w:r>
-      <w:r>
-        <w:t>e</w:t>
-      </w:r>
-      <w:r>
-        <w:t>x</w:t>
-      </w:r>
-      <w:r>
-        <w:t>changes</w:t>
-      </w:r>
-      <w:r>
-        <w:t xml:space="preserve"> </w:t>
-      </w:r>
-      <w:r>
-        <w:t>must</w:t>
-      </w:r>
-      <w:r>
-        <w:t xml:space="preserve"> </w:t>
-      </w:r>
-      <w:r>
-        <w:t>be</w:t>
-      </w:r>
-      <w:r>
-        <w:t xml:space="preserve"> </w:t>
-      </w:r>
-      <w:r>
-        <w:t>documented</w:t>
-      </w:r>
-      <w:r>
-        <w:t xml:space="preserve"> </w:t>
-      </w:r>
-      <w:r>
-        <w:t>and</w:t>
-      </w:r>
-      <w:r>
-        <w:t xml:space="preserve"> </w:t>
-      </w:r>
-      <w:r>
-        <w:t>reviewed.</w:t>
-      </w:r>
-      <w:r>
-        <w:t xml:space="preserve"> </w:t>
-      </w:r>
-      <w:r>
-        <w:t>After</w:t>
-      </w:r>
-      <w:r>
-        <w:t xml:space="preserve"> </w:t>
-      </w:r>
-      <w:r>
-        <w:t>review,</w:t>
-      </w:r>
-      <w:r>
-        <w:t xml:space="preserve"> </w:t>
-      </w:r>
-      <w:r>
-        <w:t>documentation</w:t>
-      </w:r>
-      <w:r>
-        <w:t xml:space="preserve"> </w:t>
-      </w:r>
-      <w:r>
-        <w:t>and</w:t>
-      </w:r>
-      <w:r>
-        <w:t xml:space="preserve"> </w:t>
-      </w:r>
-      <w:r>
-        <w:t>any</w:t>
-      </w:r>
-      <w:r>
-        <w:t xml:space="preserve"> </w:t>
-      </w:r>
-      <w:r>
-        <w:t>artifacts</w:t>
-      </w:r>
-      <w:r>
-        <w:t xml:space="preserve"> </w:t>
-      </w:r>
-      <w:r>
-        <w:t>necessary</w:t>
-      </w:r>
-      <w:r>
-        <w:t xml:space="preserve"> </w:t>
-      </w:r>
-      <w:r>
-        <w:t>for</w:t>
-      </w:r>
-      <w:r>
-        <w:t xml:space="preserve"> </w:t>
-      </w:r>
-      <w:r>
-        <w:t>data</w:t>
-      </w:r>
-      <w:r>
-        <w:t xml:space="preserve"> </w:t>
-      </w:r>
-      <w:r>
-        <w:t>exchange</w:t>
-      </w:r>
-      <w:r>
-        <w:t xml:space="preserve"> </w:t>
-      </w:r>
-      <w:r>
-        <w:t>(e.g.</w:t>
-      </w:r>
-      <w:r>
-        <w:t xml:space="preserve"> </w:t>
-      </w:r>
-      <w:r>
-        <w:t>XML</w:t>
-      </w:r>
-      <w:r>
-        <w:t xml:space="preserve"> </w:t>
-      </w:r>
-      <w:r>
-        <w:t>schema</w:t>
-      </w:r>
-      <w:r>
-        <w:t xml:space="preserve"> </w:t>
-      </w:r>
-      <w:r>
-        <w:t>for</w:t>
-      </w:r>
-      <w:r>
-        <w:t xml:space="preserve"> </w:t>
-      </w:r>
-      <w:r>
-        <w:t>interchange</w:t>
-      </w:r>
-      <w:r>
-        <w:t xml:space="preserve"> </w:t>
-      </w:r>
-      <w:r>
-        <w:t>formats)</w:t>
-      </w:r>
-      <w:r>
-        <w:t xml:space="preserve"> </w:t>
-      </w:r>
-      <w:r>
-        <w:t>are</w:t>
-      </w:r>
-      <w:r>
-        <w:t xml:space="preserve"> </w:t>
-      </w:r>
-      <w:r>
-        <w:t>made</w:t>
-      </w:r>
-      <w:r>
-        <w:t xml:space="preserve"> </w:t>
-      </w:r>
-      <w:r>
-        <w:t>available</w:t>
-      </w:r>
-      <w:r>
-        <w:t xml:space="preserve"> </w:t>
-      </w:r>
-      <w:r>
-        <w:t>through</w:t>
-      </w:r>
-      <w:r>
-        <w:t xml:space="preserve"> </w:t>
-      </w:r>
-      <w:r>
-        <w:t>the</w:t>
-      </w:r>
-      <w:r>
-        <w:t xml:space="preserve"> </w:t>
-      </w:r>
-      <w:r>
-        <w:t>USGIN</w:t>
-      </w:r>
-      <w:r>
-        <w:t xml:space="preserve"> </w:t>
-      </w:r>
-      <w:r>
-        <w:t>document</w:t>
-      </w:r>
-      <w:r>
-        <w:t xml:space="preserve"> </w:t>
-      </w:r>
-      <w:r>
-        <w:t>repository</w:t>
-      </w:r>
-      <w:r>
-        <w:t xml:space="preserve"> </w:t>
-      </w:r>
-      <w:r>
-        <w:t>and</w:t>
-      </w:r>
-      <w:r>
-        <w:t xml:space="preserve"> </w:t>
-      </w:r>
-      <w:r>
-        <w:t>schema</w:t>
-      </w:r>
-      <w:r>
-        <w:t xml:space="preserve"> </w:t>
-      </w:r>
-      <w:r>
-        <w:t>registry.</w:t>
-      </w:r>
-      <w:r>
-        <w:t xml:space="preserve"> </w:t>
-      </w:r>
-      <w:r>
-        <w:t>Conformance</w:t>
-      </w:r>
-      <w:r>
-        <w:t xml:space="preserve"> </w:t>
-      </w:r>
-      <w:r>
-        <w:t>with</w:t>
-      </w:r>
-      <w:r>
-        <w:t xml:space="preserve"> </w:t>
-      </w:r>
-      <w:r>
-        <w:t>the</w:t>
-      </w:r>
-      <w:r>
-        <w:t xml:space="preserve"> </w:t>
-      </w:r>
-      <w:r>
-        <w:t>specifications</w:t>
-      </w:r>
-      <w:r>
-        <w:t xml:space="preserve"> </w:t>
-      </w:r>
-      <w:r>
-        <w:t>allows</w:t>
-      </w:r>
-      <w:r>
-        <w:t xml:space="preserve"> </w:t>
-      </w:r>
-      <w:r>
-        <w:t>users</w:t>
-      </w:r>
-      <w:r>
-        <w:t xml:space="preserve"> </w:t>
-      </w:r>
-      <w:r>
-        <w:t>to</w:t>
-      </w:r>
-      <w:r>
-        <w:t xml:space="preserve"> </w:t>
-      </w:r>
-      <w:r>
-        <w:t>share</w:t>
-      </w:r>
-      <w:r>
-        <w:t xml:space="preserve"> </w:t>
-      </w:r>
-      <w:r>
-        <w:t>data.</w:t>
-      </w:r>
-      <w:r>
-        <w:t xml:space="preserve"> </w:t>
-      </w:r>
-      <w:r>
-        <w:t>More</w:t>
-      </w:r>
-      <w:r>
-        <w:t xml:space="preserve"> </w:t>
-      </w:r>
-      <w:r>
-        <w:t>information</w:t>
-      </w:r>
-      <w:r>
-        <w:t xml:space="preserve"> </w:t>
-      </w:r>
-      <w:r>
-        <w:t>about</w:t>
-      </w:r>
-      <w:r>
-        <w:t xml:space="preserve"> </w:t>
-      </w:r>
-      <w:r>
-        <w:t>USGIN</w:t>
-      </w:r>
-      <w:r>
-        <w:t xml:space="preserve"> </w:t>
-      </w:r>
-      <w:r>
-        <w:t>specifications</w:t>
-      </w:r>
-      <w:r>
-        <w:t xml:space="preserve"> </w:t>
-      </w:r>
-      <w:r>
-        <w:t>can</w:t>
-      </w:r>
-      <w:r>
-        <w:t xml:space="preserve"> </w:t>
-      </w:r>
-      <w:r>
-        <w:t>be</w:t>
-      </w:r>
-      <w:r>
-        <w:t xml:space="preserve"> </w:t>
-      </w:r>
-      <w:r>
-        <w:t>found</w:t>
-      </w:r>
-      <w:r>
-        <w:t xml:space="preserve"> </w:t>
-      </w:r>
-      <w:r>
-        <w:t>on</w:t>
-      </w:r>
-      <w:r>
-        <w:t xml:space="preserve"> </w:t>
-      </w:r>
-      <w:r>
-        <w:t>the</w:t>
-      </w:r>
-      <w:r>
-        <w:t xml:space="preserve"> </w:t>
-      </w:r>
-      <w:r>
-        <w:t>USGIN</w:t>
-      </w:r>
-      <w:r>
-        <w:t xml:space="preserve"> </w:t>
-      </w:r>
-      <w:r>
-        <w:t>Specifications</w:t>
-      </w:r>
-      <w:r>
-        <w:t xml:space="preserve"> </w:t>
-      </w:r>
-      <w:r>
-        <w:t>page.</w:t>
+        <w:t xml:space="preserve">, which is a web site set up to provide public access to exchange specifications and any related xml schema documents or other artifacts required for the deployment and operation of the information exchange. </w:t>
       </w:r>
     </w:p>
     <w:p>
@@ -20457,8 +20530,21 @@
       </w:pPr>
       <w:r>
         <w:lastRenderedPageBreak/>
-        <w:t xml:space="preserve">Define content model. Recommend scoping the model based on the intended use case, and on example datasets that the interested parties want to share. </w:t>
-      </w:r>
+        <w:t xml:space="preserve">Steward assembles workgroup, defines scope of model, and gets repository set up on </w:t>
+      </w:r>
+      <w:proofErr w:type="spellStart"/>
+      <w:r>
+        <w:t>usgin</w:t>
+      </w:r>
+      <w:proofErr w:type="spellEnd"/>
+      <w:r>
+        <w:t xml:space="preserve">-models </w:t>
+      </w:r>
+      <w:proofErr w:type="spellStart"/>
+      <w:r>
+        <w:t>gitHub</w:t>
+      </w:r>
+      <w:proofErr w:type="spellEnd"/>
     </w:p>
     <w:p>
       <w:pPr>
@@ -20469,13 +20555,58 @@
         </w:numPr>
       </w:pPr>
       <w:r>
-        <w:t>Get review of content model from community of expected users. Revise content model as ne</w:t>
-      </w:r>
-      <w:r>
-        <w:t>c</w:t>
-      </w:r>
-      <w:r>
-        <w:t>essary.</w:t>
+        <w:t>Workgroup d</w:t>
+      </w:r>
+      <w:r>
+        <w:t>efine</w:t>
+      </w:r>
+      <w:r>
+        <w:t>s</w:t>
+      </w:r>
+      <w:r>
+        <w:t xml:space="preserve"> content model. </w:t>
+      </w:r>
+      <w:r>
+        <w:t>The r</w:t>
+      </w:r>
+      <w:r>
+        <w:t>ecommend</w:t>
+      </w:r>
+      <w:r>
+        <w:t>ed</w:t>
+      </w:r>
+      <w:r>
+        <w:t xml:space="preserve"> </w:t>
+      </w:r>
+      <w:r>
+        <w:t xml:space="preserve">procedure is to </w:t>
+      </w:r>
+      <w:r>
+        <w:t>scop</w:t>
+      </w:r>
+      <w:r>
+        <w:t>e</w:t>
+      </w:r>
+      <w:r>
+        <w:t xml:space="preserve"> the model based on </w:t>
+      </w:r>
+      <w:r>
+        <w:t>stated</w:t>
+      </w:r>
+      <w:r>
+        <w:t xml:space="preserve"> </w:t>
+      </w:r>
+      <w:r>
+        <w:t>target</w:t>
+      </w:r>
+      <w:r>
+        <w:t xml:space="preserve"> use </w:t>
+      </w:r>
+      <w:r>
+        <w:t>scenarios</w:t>
+      </w:r>
+      <w:r>
+        <w:t xml:space="preserve">, and on example datasets that the interested parties want to share. </w:t>
       </w:r>
     </w:p>
     <w:p>
@@ -20487,55 +20618,13 @@
         </w:numPr>
       </w:pPr>
       <w:r>
-        <w:t xml:space="preserve">Select interchange service protocol. This should be based on the availability of server and client </w:t>
-      </w:r>
-      <w:proofErr w:type="spellStart"/>
-      <w:r>
-        <w:t>softare</w:t>
-      </w:r>
-      <w:proofErr w:type="spellEnd"/>
-      <w:r>
-        <w:t xml:space="preserve"> in the community of users. Some example possibilities include OGC WFS, WMS, WCS, </w:t>
-      </w:r>
-      <w:proofErr w:type="spellStart"/>
-      <w:r>
-        <w:t>OpenDAP</w:t>
-      </w:r>
-      <w:proofErr w:type="spellEnd"/>
-      <w:r>
-        <w:t>/</w:t>
-      </w:r>
-      <w:proofErr w:type="spellStart"/>
-      <w:r>
-        <w:t>NetCDF</w:t>
-      </w:r>
-      <w:proofErr w:type="spellEnd"/>
-      <w:r>
-        <w:t xml:space="preserve">/THREDDS, Microsoft </w:t>
-      </w:r>
-      <w:proofErr w:type="spellStart"/>
-      <w:r>
-        <w:t>OData</w:t>
-      </w:r>
-      <w:proofErr w:type="spellEnd"/>
-      <w:r>
-        <w:t xml:space="preserve">, </w:t>
-      </w:r>
-      <w:proofErr w:type="gramStart"/>
-      <w:r>
-        <w:t>ESRI</w:t>
-      </w:r>
-      <w:proofErr w:type="gramEnd"/>
-      <w:r>
-        <w:t xml:space="preserve"> </w:t>
-      </w:r>
-      <w:proofErr w:type="spellStart"/>
-      <w:r>
-        <w:t>Geoservices</w:t>
-      </w:r>
-      <w:proofErr w:type="spellEnd"/>
-      <w:r>
-        <w:t xml:space="preserve"> API.</w:t>
+        <w:t>Get review of content model from community of expected users. Revise content model as ne</w:t>
+      </w:r>
+      <w:r>
+        <w:t>c</w:t>
+      </w:r>
+      <w:r>
+        <w:t>essary.</w:t>
       </w:r>
     </w:p>
     <w:p>
@@ -20547,7 +20636,55 @@
         </w:numPr>
       </w:pPr>
       <w:r>
-        <w:t>Implement the content model using an encoding scheme compatible with the chosen service protocol</w:t>
+        <w:t xml:space="preserve">Select interchange service protocol. This should be based on the availability of server and client </w:t>
+      </w:r>
+      <w:proofErr w:type="spellStart"/>
+      <w:r>
+        <w:t>softare</w:t>
+      </w:r>
+      <w:proofErr w:type="spellEnd"/>
+      <w:r>
+        <w:t xml:space="preserve"> in the community of users. Some example possibilities include OGC WFS, WMS, WCS, </w:t>
+      </w:r>
+      <w:proofErr w:type="spellStart"/>
+      <w:r>
+        <w:t>OpenDAP</w:t>
+      </w:r>
+      <w:proofErr w:type="spellEnd"/>
+      <w:r>
+        <w:t>/</w:t>
+      </w:r>
+      <w:proofErr w:type="spellStart"/>
+      <w:r>
+        <w:t>NetCDF</w:t>
+      </w:r>
+      <w:proofErr w:type="spellEnd"/>
+      <w:r>
+        <w:t xml:space="preserve">/THREDDS, Microsoft </w:t>
+      </w:r>
+      <w:proofErr w:type="spellStart"/>
+      <w:r>
+        <w:t>OData</w:t>
+      </w:r>
+      <w:proofErr w:type="spellEnd"/>
+      <w:r>
+        <w:t xml:space="preserve">, </w:t>
+      </w:r>
+      <w:proofErr w:type="gramStart"/>
+      <w:r>
+        <w:t>ESRI</w:t>
+      </w:r>
+      <w:proofErr w:type="gramEnd"/>
+      <w:r>
+        <w:t xml:space="preserve"> </w:t>
+      </w:r>
+      <w:proofErr w:type="spellStart"/>
+      <w:r>
+        <w:t>Geoservices</w:t>
+      </w:r>
+      <w:proofErr w:type="spellEnd"/>
+      <w:r>
+        <w:t xml:space="preserve"> API.</w:t>
       </w:r>
     </w:p>
     <w:p>
@@ -20559,7 +20696,7 @@
         </w:numPr>
       </w:pPr>
       <w:r>
-        <w:t>Define validation rules for instance documents</w:t>
+        <w:t>Implement the content model using an encoding scheme compatible with the chosen service protocol</w:t>
       </w:r>
     </w:p>
     <w:p>
@@ -20571,15 +20708,7 @@
         </w:numPr>
       </w:pPr>
       <w:r>
-        <w:t xml:space="preserve">Document the content model, interchange format, service protocol, and any special conventions or profile. Specify how data access links to data exposed using this exchange will be described using the metadata fields in USGIN profile ISO19139 </w:t>
-      </w:r>
-      <w:proofErr w:type="spellStart"/>
-      <w:r>
-        <w:t>CI_OnlineResource</w:t>
-      </w:r>
-      <w:proofErr w:type="spellEnd"/>
-      <w:r>
-        <w:t xml:space="preserve"> elements. Use existing identifiers where possible to identify service and MIME types. </w:t>
+        <w:t>Define validation rules for instance documents</w:t>
       </w:r>
     </w:p>
     <w:p>
@@ -20591,7 +20720,15 @@
         </w:numPr>
       </w:pPr>
       <w:r>
-        <w:t>Deploy an example service and test with client software. Iterate 1-5</w:t>
+        <w:t xml:space="preserve">Document the content model, interchange format, service protocol, and any special conventions or profile. Specify how data access links to data exposed using this exchange will be described using the metadata fields in USGIN profile ISO19139 </w:t>
+      </w:r>
+      <w:proofErr w:type="spellStart"/>
+      <w:r>
+        <w:t>CI_OnlineResource</w:t>
+      </w:r>
+      <w:proofErr w:type="spellEnd"/>
+      <w:r>
+        <w:t xml:space="preserve"> elements. Use existing identifiers where possible to identify service and MIME types. </w:t>
       </w:r>
     </w:p>
     <w:p>
@@ -20603,13 +20740,7 @@
         </w:numPr>
       </w:pPr>
       <w:r>
-        <w:t>Have documentation reviewed by target users and technical experts; respond to comments, u</w:t>
-      </w:r>
-      <w:r>
-        <w:t>p</w:t>
-      </w:r>
-      <w:r>
-        <w:t>dating 1-7 as necessary.</w:t>
+        <w:t>Deploy an example service and test with client software. Iterate 1-5</w:t>
       </w:r>
     </w:p>
     <w:p>
@@ -20621,29 +20752,110 @@
         </w:numPr>
       </w:pPr>
       <w:r>
-        <w:t xml:space="preserve">Register a datasets distributed using the exchange in a USGIN catalog, and deposit specification documents in USGIN repository. </w:t>
+        <w:t>Have documentation reviewed by target users and technical experts; respond to comments, u</w:t>
+      </w:r>
+      <w:r>
+        <w:t>p</w:t>
+      </w:r>
+      <w:r>
+        <w:t>dating 1-7 as necessary.</w:t>
       </w:r>
     </w:p>
     <w:p>
       <w:pPr>
-        <w:pStyle w:val="Heading2"/>
-      </w:pPr>
-      <w:bookmarkStart w:id="40" w:name="_Toc352586017"/>
-      <w:r>
-        <w:t>Develop</w:t>
-      </w:r>
-      <w:r>
-        <w:t>ing</w:t>
-      </w:r>
-      <w:r>
-        <w:t xml:space="preserve"> </w:t>
-      </w:r>
-      <w:r>
-        <w:t>applications</w:t>
-      </w:r>
-      <w:bookmarkEnd w:id="40"/>
+        <w:pStyle w:val="ListParagraph"/>
+        <w:numPr>
+          <w:ilvl w:val="0"/>
+          <w:numId w:val="10"/>
+        </w:numPr>
+      </w:pPr>
+      <w:r>
+        <w:t xml:space="preserve">Register a datasets distributed using the exchange in a USGIN catalog, and deposit specification documents in USGIN repository. </w:t>
+      </w:r>
     </w:p>
     <w:p>
+      <w:pPr>
+        <w:pStyle w:val="Heading4"/>
+      </w:pPr>
+      <w:r>
+        <w:t>Deploying web services</w:t>
+      </w:r>
+    </w:p>
+    <w:p>
+      <w:r>
+        <w:t xml:space="preserve">Datasets that are to be deployed as geospatial web services must be in a spatially enabled table (e.g. PostGIS, ArcGIS </w:t>
+      </w:r>
+      <w:proofErr w:type="spellStart"/>
+      <w:r>
+        <w:t>geodatabase</w:t>
+      </w:r>
+      <w:proofErr w:type="spellEnd"/>
+      <w:r>
+        <w:t>)</w:t>
+      </w:r>
+      <w:r>
+        <w:t xml:space="preserve"> or file (e.g. </w:t>
+      </w:r>
+      <w:proofErr w:type="spellStart"/>
+      <w:r>
+        <w:t>shapefile</w:t>
+      </w:r>
+      <w:proofErr w:type="spellEnd"/>
+      <w:r>
+        <w:t xml:space="preserve">, GML file). Various software packages are available for deploying the web services, including commercial products like ESRI ArcGIS and Snowflake, and Free, open-source software like </w:t>
+      </w:r>
+      <w:proofErr w:type="spellStart"/>
+      <w:r>
+        <w:t>Deegree</w:t>
+      </w:r>
+      <w:proofErr w:type="spellEnd"/>
+      <w:r>
+        <w:t xml:space="preserve">, GeoServer, and Minnesota </w:t>
+      </w:r>
+      <w:proofErr w:type="spellStart"/>
+      <w:r>
+        <w:t>MapServer</w:t>
+      </w:r>
+      <w:proofErr w:type="spellEnd"/>
+      <w:r>
+        <w:t>. Although the details of the service deployment vary between the software systems</w:t>
+      </w:r>
+      <w:r>
+        <w:t>, in</w:t>
+      </w:r>
+      <w:r>
+        <w:t xml:space="preserve"> all cases the server must be linked with the data that is to be server, and for web map services, the map legend symbolization scheme must be i</w:t>
+      </w:r>
+      <w:r>
+        <w:t>m</w:t>
+      </w:r>
+      <w:r>
+        <w:t>plemented.</w:t>
+      </w:r>
+      <w:r>
+        <w:t xml:space="preserve">  The</w:t>
+      </w:r>
+    </w:p>
+    <w:p>
+      <w:pPr>
+        <w:pStyle w:val="Heading2"/>
+      </w:pPr>
+      <w:bookmarkStart w:id="41" w:name="_Toc352586017"/>
+      <w:r>
+        <w:t>Develop</w:t>
+      </w:r>
+      <w:r>
+        <w:t>ing</w:t>
+      </w:r>
+      <w:r>
+        <w:t xml:space="preserve"> </w:t>
+      </w:r>
+      <w:r>
+        <w:t>applications</w:t>
+      </w:r>
+      <w:bookmarkEnd w:id="41"/>
+    </w:p>
+    <w:p>
       <w:r>
         <w:t>S</w:t>
       </w:r>
@@ -20721,7 +20933,12 @@
       </w:r>
       <w:proofErr w:type="gramStart"/>
       <w:r>
-        <w:t>documenta</w:t>
+        <w:t>docume</w:t>
+      </w:r>
+      <w:bookmarkStart w:id="42" w:name="_GoBack"/>
+      <w:bookmarkEnd w:id="42"/>
+      <w:r>
+        <w:t>nta</w:t>
       </w:r>
       <w:r>
         <w:t>tion,</w:t>
@@ -20877,7 +21094,7 @@
       <w:r>
         <w:t xml:space="preserve"> </w:t>
       </w:r>
-      <w:hyperlink r:id="rId121" w:anchor="open-source" w:history="1">
+      <w:hyperlink r:id="rId124" w:anchor="open-source" w:history="1">
         <w:r>
           <w:rPr>
             <w:rStyle w:val="Hyperlink"/>
@@ -20911,7 +21128,7 @@
       <w:r>
         <w:t xml:space="preserve"> </w:t>
       </w:r>
-      <w:hyperlink r:id="rId122" w:history="1">
+      <w:hyperlink r:id="rId125" w:history="1">
         <w:r>
           <w:rPr>
             <w:rStyle w:val="Hyperlink"/>
@@ -21090,7 +21307,7 @@
       <w:r>
         <w:t xml:space="preserve"> </w:t>
       </w:r>
-      <w:hyperlink r:id="rId123" w:history="1">
+      <w:hyperlink r:id="rId126" w:history="1">
         <w:r>
           <w:rPr>
             <w:rStyle w:val="Hyperlink"/>
@@ -21402,9 +21619,10 @@
       </w:r>
     </w:p>
     <w:p>
-      <w:bookmarkStart w:id="41" w:name="_Setting_up_data"/>
-      <w:bookmarkEnd w:id="41"/>
-      <w:r>
+      <w:bookmarkStart w:id="43" w:name="_Setting_up_data"/>
+      <w:bookmarkEnd w:id="43"/>
+      <w:r>
+        <w:lastRenderedPageBreak/>
         <w:t>Open-source</w:t>
       </w:r>
       <w:r>
@@ -21483,13 +21701,7 @@
         <w:t xml:space="preserve"> </w:t>
       </w:r>
       <w:r>
-        <w:t>Se</w:t>
-      </w:r>
-      <w:r>
-        <w:t>r</w:t>
-      </w:r>
-      <w:r>
-        <w:t>vices</w:t>
+        <w:t>Services</w:t>
       </w:r>
       <w:r>
         <w:t>, motivated by</w:t>
@@ -21575,7 +21787,7 @@
       <w:r>
         <w:t xml:space="preserve"> </w:t>
       </w:r>
-      <w:hyperlink r:id="rId124" w:tgtFrame="_blank" w:tooltip="OGC-Compliant" w:history="1">
+      <w:hyperlink r:id="rId127" w:tgtFrame="_blank" w:tooltip="OGC-Compliant" w:history="1">
         <w:r>
           <w:rPr>
             <w:rStyle w:val="Hyperlink"/>
@@ -21631,8 +21843,6 @@
       <w:r>
         <w:t xml:space="preserve"> </w:t>
       </w:r>
-      <w:bookmarkStart w:id="42" w:name="_GoBack"/>
-      <w:bookmarkEnd w:id="42"/>
       <w:r>
         <w:t>To</w:t>
       </w:r>
@@ -21694,13 +21904,7 @@
         <w:t xml:space="preserve"> </w:t>
       </w:r>
       <w:r>
-        <w:t>applic</w:t>
-      </w:r>
-      <w:r>
-        <w:t>a</w:t>
-      </w:r>
-      <w:r>
-        <w:t>tions</w:t>
+        <w:t>applications</w:t>
       </w:r>
       <w:r>
         <w:t xml:space="preserve"> </w:t>
@@ -21801,7 +22005,7 @@
       <w:r>
         <w:t xml:space="preserve"> </w:t>
       </w:r>
-      <w:hyperlink r:id="rId125" w:tgtFrame="_blank" w:tooltip="USGIN Lab" w:history="1">
+      <w:hyperlink r:id="rId128" w:tgtFrame="_blank" w:tooltip="USGIN Lab" w:history="1">
         <w:r>
           <w:rPr>
             <w:rStyle w:val="Hyperlink"/>
@@ -21833,7 +22037,7 @@
           <w:numId w:val="9"/>
         </w:numPr>
       </w:pPr>
-      <w:hyperlink r:id="rId126" w:tgtFrame="_blank" w:tooltip="USGIN Lab tools" w:history="1">
+      <w:hyperlink r:id="rId129" w:tgtFrame="_blank" w:tooltip="USGIN Lab tools" w:history="1">
         <w:r>
           <w:rPr>
             <w:rStyle w:val="Hyperlink"/>
@@ -21874,7 +22078,7 @@
           <w:numId w:val="9"/>
         </w:numPr>
       </w:pPr>
-      <w:hyperlink r:id="rId127" w:tgtFrame="_blank" w:tooltip="USGIN Lab Community Homepage" w:history="1">
+      <w:hyperlink r:id="rId130" w:tgtFrame="_blank" w:tooltip="USGIN Lab Community Homepage" w:history="1">
         <w:r>
           <w:rPr>
             <w:rStyle w:val="Hyperlink"/>
@@ -21927,7 +22131,7 @@
           <w:numId w:val="9"/>
         </w:numPr>
       </w:pPr>
-      <w:hyperlink r:id="rId128" w:tgtFrame="_blank" w:tooltip="USGIN Lab OG" w:history="1">
+      <w:hyperlink r:id="rId131" w:tgtFrame="_blank" w:tooltip="USGIN Lab OG" w:history="1">
         <w:r>
           <w:rPr>
             <w:rStyle w:val="Hyperlink"/>
@@ -22077,7 +22281,7 @@
       <w:r>
         <w:t xml:space="preserve"> </w:t>
       </w:r>
-      <w:hyperlink r:id="rId129" w:tgtFrame="_blank" w:history="1">
+      <w:hyperlink r:id="rId132" w:tgtFrame="_blank" w:history="1">
         <w:r>
           <w:rPr>
             <w:rStyle w:val="Hyperlink"/>
@@ -22119,19 +22323,18 @@
       <w:pPr>
         <w:pStyle w:val="Heading2"/>
       </w:pPr>
-      <w:bookmarkStart w:id="43" w:name="_Tiered_data_access_1"/>
-      <w:bookmarkStart w:id="44" w:name="_Catalog"/>
-      <w:bookmarkStart w:id="45" w:name="_Toc352586018"/>
-      <w:bookmarkEnd w:id="43"/>
+      <w:bookmarkStart w:id="44" w:name="_Tiered_data_access_1"/>
+      <w:bookmarkStart w:id="45" w:name="_Catalog"/>
+      <w:bookmarkStart w:id="46" w:name="_Toc352586018"/>
       <w:bookmarkEnd w:id="44"/>
-      <w:r>
-        <w:lastRenderedPageBreak/>
+      <w:bookmarkEnd w:id="45"/>
+      <w:r>
         <w:t>Applications</w:t>
       </w:r>
-      <w:bookmarkEnd w:id="45"/>
+      <w:bookmarkEnd w:id="46"/>
     </w:p>
     <w:p>
-      <w:hyperlink r:id="rId130" w:tooltip="USGIN document repository" w:history="1">
+      <w:hyperlink r:id="rId133" w:tooltip="USGIN document repository" w:history="1">
         <w:proofErr w:type="gramStart"/>
         <w:r>
           <w:rPr>
@@ -22161,7 +22364,7 @@
       <w:r>
         <w:t xml:space="preserve">and upload to repository or link to document. Metadata is exported to web-accessible directory for harvest into USGIN catalog. Development notes </w:t>
       </w:r>
-      <w:hyperlink r:id="rId131" w:tooltip="Development notes for Drupal document repository" w:history="1">
+      <w:hyperlink r:id="rId134" w:tooltip="Development notes for Drupal document repository" w:history="1">
         <w:r>
           <w:rPr>
             <w:rStyle w:val="Hyperlink"/>
@@ -22174,7 +22377,7 @@
       </w:r>
     </w:p>
     <w:p>
-      <w:hyperlink r:id="rId132" w:tooltip="USGIN catalog search" w:history="1">
+      <w:hyperlink r:id="rId135" w:tooltip="USGIN catalog search" w:history="1">
         <w:r>
           <w:rPr>
             <w:rStyle w:val="Hyperlink"/>
@@ -22185,7 +22388,7 @@
       <w:r>
         <w:t xml:space="preserve">is currently implemented using </w:t>
       </w:r>
-      <w:hyperlink r:id="rId133" w:history="1">
+      <w:hyperlink r:id="rId136" w:history="1">
         <w:r>
           <w:rPr>
             <w:rStyle w:val="Hyperlink"/>
@@ -22252,7 +22455,7 @@
       </w:r>
     </w:p>
     <w:p>
-      <w:hyperlink r:id="rId134" w:tooltip="GeoSciML WFS client" w:history="1">
+      <w:hyperlink r:id="rId137" w:tooltip="GeoSciML WFS client" w:history="1">
         <w:r>
           <w:rPr>
             <w:rStyle w:val="Hyperlink"/>
@@ -22265,7 +22468,7 @@
       </w:r>
     </w:p>
     <w:p>
-      <w:hyperlink r:id="rId135" w:tooltip="ArcMap CSW client add-in" w:history="1">
+      <w:hyperlink r:id="rId138" w:tooltip="ArcMap CSW client add-in" w:history="1">
         <w:r>
           <w:rPr>
             <w:rStyle w:val="Hyperlink"/>
@@ -22286,7 +22489,7 @@
       </w:r>
     </w:p>
     <w:p>
-      <w:hyperlink r:id="rId136" w:tooltip="readme for URI redirection application" w:history="1">
+      <w:hyperlink r:id="rId139" w:tooltip="readme for URI redirection application" w:history="1">
         <w:proofErr w:type="gramStart"/>
         <w:r>
           <w:rPr>
@@ -22307,11 +22510,11 @@
       <w:pPr>
         <w:pStyle w:val="Heading1"/>
       </w:pPr>
-      <w:bookmarkStart w:id="46" w:name="_Toc352586019"/>
+      <w:bookmarkStart w:id="47" w:name="_Toc352586019"/>
       <w:r>
         <w:t>Documentation and resources</w:t>
       </w:r>
-      <w:bookmarkEnd w:id="46"/>
+      <w:bookmarkEnd w:id="47"/>
     </w:p>
     <w:p>
       <w:r>
@@ -22336,7 +22539,7 @@
       <w:r>
         <w:t xml:space="preserve"> at </w:t>
       </w:r>
-      <w:hyperlink r:id="rId137" w:history="1">
+      <w:hyperlink r:id="rId140" w:history="1">
         <w:r>
           <w:rPr>
             <w:rStyle w:val="Hyperlink"/>
@@ -22352,14 +22555,15 @@
       <w:pPr>
         <w:pStyle w:val="Heading2"/>
       </w:pPr>
-      <w:bookmarkStart w:id="47" w:name="_Toc352586020"/>
-      <w:r>
+      <w:bookmarkStart w:id="48" w:name="_Toc352586020"/>
+      <w:r>
+        <w:lastRenderedPageBreak/>
         <w:t>Metadata and catalog</w:t>
       </w:r>
-      <w:bookmarkEnd w:id="47"/>
+      <w:bookmarkEnd w:id="48"/>
     </w:p>
     <w:p>
-      <w:hyperlink r:id="rId138" w:tooltip="metadata content recommendations for USGIN" w:history="1">
+      <w:hyperlink r:id="rId141" w:tooltip="metadata content recommendations for USGIN" w:history="1">
         <w:r>
           <w:rPr>
             <w:rStyle w:val="Hyperlink"/>
@@ -22600,7 +22804,7 @@
       </w:r>
     </w:p>
     <w:p>
-      <w:hyperlink r:id="rId139" w:tooltip="USGIN ISO metadata guidelines" w:history="1">
+      <w:hyperlink r:id="rId142" w:tooltip="USGIN ISO metadata guidelines" w:history="1">
         <w:r>
           <w:rPr>
             <w:rStyle w:val="Hyperlink"/>
@@ -22877,7 +23081,7 @@
       </w:r>
     </w:p>
     <w:p>
-      <w:hyperlink r:id="rId140" w:tooltip="guidelines for metadata encoding" w:history="1">
+      <w:hyperlink r:id="rId143" w:tooltip="guidelines for metadata encoding" w:history="1">
         <w:r>
           <w:rPr>
             <w:rStyle w:val="Hyperlink"/>
@@ -22902,15 +23106,14 @@
       <w:pPr>
         <w:pStyle w:val="Heading2"/>
       </w:pPr>
-      <w:bookmarkStart w:id="48" w:name="_Toc352586021"/>
-      <w:r>
-        <w:lastRenderedPageBreak/>
+      <w:bookmarkStart w:id="49" w:name="_Toc352586021"/>
+      <w:r>
         <w:t>Information Exchanges</w:t>
       </w:r>
-      <w:bookmarkEnd w:id="48"/>
+      <w:bookmarkEnd w:id="49"/>
     </w:p>
     <w:p>
-      <w:hyperlink r:id="rId141" w:tooltip="simple feature content model guidelines" w:history="1">
+      <w:hyperlink r:id="rId144" w:tooltip="simple feature content model guidelines" w:history="1">
         <w:r>
           <w:rPr>
             <w:rStyle w:val="Hyperlink"/>
@@ -23145,7 +23348,7 @@
       </w:r>
     </w:p>
     <w:p>
-      <w:hyperlink r:id="rId142" w:tooltip="SGD content model templates" w:history="1">
+      <w:hyperlink r:id="rId145" w:tooltip="SGD content model templates" w:history="1">
         <w:r>
           <w:rPr>
             <w:rStyle w:val="Hyperlink"/>
@@ -23201,7 +23404,7 @@
       <w:r>
         <w:t xml:space="preserve"> information exchange content models in use by the </w:t>
       </w:r>
-      <w:hyperlink r:id="rId143" w:tooltip="AASG Geothermal Data project home page" w:history="1">
+      <w:hyperlink r:id="rId146" w:tooltip="AASG Geothermal Data project home page" w:history="1">
         <w:r>
           <w:rPr>
             <w:rStyle w:val="Hyperlink"/>
@@ -23214,14 +23417,14 @@
       <w:pPr>
         <w:pStyle w:val="Heading2"/>
       </w:pPr>
-      <w:bookmarkStart w:id="49" w:name="_Toc352586022"/>
+      <w:bookmarkStart w:id="50" w:name="_Toc352586022"/>
       <w:r>
         <w:t>System</w:t>
       </w:r>
-      <w:bookmarkEnd w:id="49"/>
+      <w:bookmarkEnd w:id="50"/>
     </w:p>
     <w:p>
-      <w:hyperlink r:id="rId144" w:tooltip="USGIN URI guidelines" w:history="1">
+      <w:hyperlink r:id="rId147" w:tooltip="USGIN URI guidelines" w:history="1">
         <w:r>
           <w:rPr>
             <w:rStyle w:val="Hyperlink"/>
@@ -23362,11 +23565,11 @@
       <w:pPr>
         <w:pStyle w:val="Heading2"/>
       </w:pPr>
-      <w:bookmarkStart w:id="50" w:name="_Toc352586023"/>
+      <w:bookmarkStart w:id="51" w:name="_Toc352586023"/>
       <w:r>
         <w:t>Tutorials</w:t>
       </w:r>
-      <w:bookmarkEnd w:id="50"/>
+      <w:bookmarkEnd w:id="51"/>
     </w:p>
     <w:p>
       <w:r>
@@ -23752,7 +23955,7 @@
       <w:r>
         <w:t xml:space="preserve"> </w:t>
       </w:r>
-      <w:hyperlink r:id="rId145" w:tgtFrame="_blank" w:history="1">
+      <w:hyperlink r:id="rId148" w:tgtFrame="_blank" w:history="1">
         <w:r>
           <w:rPr>
             <w:rStyle w:val="Hyperlink"/>
@@ -23945,7 +24148,7 @@
           <w:numId w:val="14"/>
         </w:numPr>
       </w:pPr>
-      <w:hyperlink r:id="rId146" w:history="1">
+      <w:hyperlink r:id="rId149" w:history="1">
         <w:r>
           <w:rPr>
             <w:rStyle w:val="Hyperlink"/>
@@ -23998,7 +24201,7 @@
           <w:numId w:val="14"/>
         </w:numPr>
       </w:pPr>
-      <w:hyperlink r:id="rId147" w:history="1">
+      <w:hyperlink r:id="rId150" w:history="1">
         <w:r>
           <w:rPr>
             <w:rStyle w:val="Hyperlink"/>
@@ -24075,7 +24278,7 @@
           <w:numId w:val="14"/>
         </w:numPr>
       </w:pPr>
-      <w:hyperlink r:id="rId148" w:history="1">
+      <w:hyperlink r:id="rId151" w:history="1">
         <w:r>
           <w:rPr>
             <w:rStyle w:val="Hyperlink"/>
@@ -24116,7 +24319,7 @@
           <w:numId w:val="14"/>
         </w:numPr>
       </w:pPr>
-      <w:hyperlink r:id="rId149" w:history="1">
+      <w:hyperlink r:id="rId152" w:history="1">
         <w:proofErr w:type="spellStart"/>
         <w:r>
           <w:rPr>
@@ -24183,7 +24386,7 @@
           <w:numId w:val="14"/>
         </w:numPr>
       </w:pPr>
-      <w:hyperlink r:id="rId150" w:history="1">
+      <w:hyperlink r:id="rId153" w:history="1">
         <w:r>
           <w:rPr>
             <w:rStyle w:val="Hyperlink"/>
@@ -24224,7 +24427,7 @@
           <w:numId w:val="14"/>
         </w:numPr>
       </w:pPr>
-      <w:hyperlink r:id="rId151" w:history="1">
+      <w:hyperlink r:id="rId154" w:history="1">
         <w:r>
           <w:rPr>
             <w:rStyle w:val="Hyperlink"/>
@@ -24265,7 +24468,7 @@
           <w:numId w:val="14"/>
         </w:numPr>
       </w:pPr>
-      <w:hyperlink r:id="rId152" w:history="1">
+      <w:hyperlink r:id="rId155" w:history="1">
         <w:r>
           <w:rPr>
             <w:rStyle w:val="Hyperlink"/>
@@ -24306,7 +24509,7 @@
           <w:numId w:val="14"/>
         </w:numPr>
       </w:pPr>
-      <w:hyperlink r:id="rId153" w:history="1">
+      <w:hyperlink r:id="rId156" w:history="1">
         <w:r>
           <w:rPr>
             <w:rStyle w:val="Hyperlink"/>
@@ -24415,7 +24618,7 @@
           <w:numId w:val="15"/>
         </w:numPr>
       </w:pPr>
-      <w:hyperlink r:id="rId154" w:tgtFrame="_blank" w:history="1">
+      <w:hyperlink r:id="rId157" w:tgtFrame="_blank" w:history="1">
         <w:r>
           <w:rPr>
             <w:rStyle w:val="Hyperlink"/>
@@ -24480,7 +24683,7 @@
           <w:numId w:val="15"/>
         </w:numPr>
       </w:pPr>
-      <w:hyperlink r:id="rId155" w:tgtFrame="_blank" w:history="1">
+      <w:hyperlink r:id="rId158" w:tgtFrame="_blank" w:history="1">
         <w:r>
           <w:rPr>
             <w:rStyle w:val="Hyperlink"/>
@@ -24533,7 +24736,7 @@
           <w:numId w:val="15"/>
         </w:numPr>
       </w:pPr>
-      <w:hyperlink r:id="rId156" w:tgtFrame="_blank" w:history="1">
+      <w:hyperlink r:id="rId159" w:tgtFrame="_blank" w:history="1">
         <w:r>
           <w:rPr>
             <w:rStyle w:val="Hyperlink"/>
@@ -24558,1786 +24761,300 @@
       <w:pPr>
         <w:pStyle w:val="Heading1"/>
       </w:pPr>
-      <w:bookmarkStart w:id="51" w:name="_Toc352586024"/>
+      <w:bookmarkStart w:id="52" w:name="_Toc352586024"/>
       <w:r>
         <w:t>Glossary</w:t>
-      </w:r>
-      <w:bookmarkEnd w:id="51"/>
-    </w:p>
-    <w:p>
-      <w:pPr>
-        <w:pStyle w:val="Heading2"/>
-      </w:pPr>
-      <w:bookmarkStart w:id="52" w:name="_Toc352586025"/>
-      <w:r>
-        <w:t>Terminology</w:t>
       </w:r>
       <w:bookmarkEnd w:id="52"/>
     </w:p>
     <w:p>
-      <w:proofErr w:type="gramStart"/>
-      <w:r>
-        <w:t>web</w:t>
-      </w:r>
-      <w:proofErr w:type="gramEnd"/>
-      <w:r>
-        <w:t xml:space="preserve"> </w:t>
-      </w:r>
-      <w:r>
-        <w:t>service</w:t>
-      </w:r>
-      <w:r>
-        <w:t>:</w:t>
-      </w:r>
-      <w:r>
-        <w:t xml:space="preserve"> </w:t>
-      </w:r>
-      <w:r>
-        <w:t>a</w:t>
-      </w:r>
-      <w:r>
-        <w:t xml:space="preserve"> </w:t>
-      </w:r>
-      <w:r>
-        <w:t>software</w:t>
-      </w:r>
-      <w:r>
-        <w:t xml:space="preserve"> </w:t>
-      </w:r>
-      <w:r>
-        <w:t>application</w:t>
-      </w:r>
-      <w:r>
-        <w:t xml:space="preserve"> </w:t>
-      </w:r>
-      <w:r>
-        <w:t>that</w:t>
-      </w:r>
-      <w:r>
-        <w:t xml:space="preserve"> </w:t>
-      </w:r>
-      <w:r>
-        <w:t>offers</w:t>
-      </w:r>
-      <w:r>
-        <w:t xml:space="preserve"> </w:t>
-      </w:r>
-      <w:r>
-        <w:t>a</w:t>
-      </w:r>
-      <w:r>
-        <w:t xml:space="preserve"> </w:t>
-      </w:r>
-      <w:r>
-        <w:t>collection</w:t>
-      </w:r>
-      <w:r>
-        <w:t xml:space="preserve"> </w:t>
-      </w:r>
-      <w:r>
-        <w:t>of</w:t>
-      </w:r>
-      <w:r>
-        <w:t xml:space="preserve"> </w:t>
-      </w:r>
-      <w:r>
-        <w:t>operations</w:t>
-      </w:r>
-      <w:r>
-        <w:t xml:space="preserve"> </w:t>
-      </w:r>
-      <w:r>
-        <w:t>that</w:t>
-      </w:r>
-      <w:r>
-        <w:t xml:space="preserve"> </w:t>
-      </w:r>
-      <w:r>
-        <w:t>may</w:t>
-      </w:r>
-      <w:r>
-        <w:t xml:space="preserve"> </w:t>
-      </w:r>
-      <w:r>
-        <w:t>be</w:t>
-      </w:r>
-      <w:r>
-        <w:t xml:space="preserve"> </w:t>
-      </w:r>
-      <w:r>
-        <w:t>invoked</w:t>
-      </w:r>
-      <w:r>
-        <w:t xml:space="preserve"> </w:t>
-      </w:r>
-      <w:r>
-        <w:t>via</w:t>
-      </w:r>
-      <w:r>
-        <w:t xml:space="preserve"> </w:t>
-      </w:r>
-      <w:r>
-        <w:t>r</w:t>
-      </w:r>
-      <w:r>
-        <w:t>e</w:t>
-      </w:r>
-      <w:r>
-        <w:t>quests</w:t>
-      </w:r>
-      <w:r>
-        <w:t xml:space="preserve"> </w:t>
-      </w:r>
-      <w:r>
-        <w:t>sent</w:t>
-      </w:r>
-      <w:r>
-        <w:t xml:space="preserve"> </w:t>
-      </w:r>
-      <w:r>
-        <w:t>using</w:t>
-      </w:r>
-      <w:r>
-        <w:t xml:space="preserve"> </w:t>
-      </w:r>
-      <w:r>
-        <w:t>http</w:t>
-      </w:r>
-      <w:r>
-        <w:t xml:space="preserve"> </w:t>
-      </w:r>
-      <w:r>
-        <w:t>protocol</w:t>
-      </w:r>
-      <w:r>
-        <w:t xml:space="preserve"> </w:t>
-      </w:r>
-      <w:r>
-        <w:t>on</w:t>
-      </w:r>
-      <w:r>
-        <w:t xml:space="preserve"> </w:t>
-      </w:r>
-      <w:r>
-        <w:t>the</w:t>
-      </w:r>
-      <w:r>
-        <w:t xml:space="preserve"> </w:t>
-      </w:r>
-      <w:r>
-        <w:t>world</w:t>
-      </w:r>
-      <w:r>
-        <w:t xml:space="preserve"> </w:t>
-      </w:r>
-      <w:r>
-        <w:t>wide</w:t>
-      </w:r>
-      <w:r>
-        <w:t xml:space="preserve"> </w:t>
-      </w:r>
-      <w:r>
-        <w:t>web.</w:t>
-      </w:r>
-      <w:r>
-        <w:t xml:space="preserve"> </w:t>
-      </w:r>
-      <w:r>
-        <w:t>Requests</w:t>
-      </w:r>
-      <w:r>
-        <w:t xml:space="preserve"> </w:t>
-      </w:r>
-      <w:r>
-        <w:t>are</w:t>
-      </w:r>
-      <w:r>
-        <w:t xml:space="preserve"> </w:t>
-      </w:r>
-      <w:r>
-        <w:t>sent</w:t>
-      </w:r>
-      <w:r>
-        <w:t xml:space="preserve"> </w:t>
-      </w:r>
-      <w:r>
-        <w:t>to</w:t>
-      </w:r>
-      <w:r>
-        <w:t xml:space="preserve"> </w:t>
-      </w:r>
-      <w:r>
-        <w:t>a</w:t>
-      </w:r>
-      <w:r>
-        <w:t xml:space="preserve"> </w:t>
-      </w:r>
-      <w:r>
-        <w:t>web</w:t>
-      </w:r>
-      <w:r>
-        <w:t xml:space="preserve"> </w:t>
-      </w:r>
-      <w:r>
-        <w:t>location</w:t>
-      </w:r>
-      <w:r>
-        <w:t xml:space="preserve"> </w:t>
-      </w:r>
-      <w:r>
-        <w:t>that</w:t>
-      </w:r>
-      <w:r>
-        <w:t xml:space="preserve"> </w:t>
-      </w:r>
-      <w:r>
-        <w:t>will</w:t>
-      </w:r>
-      <w:r>
-        <w:t xml:space="preserve"> </w:t>
-      </w:r>
-      <w:r>
-        <w:t>be</w:t>
-      </w:r>
-      <w:r>
-        <w:t xml:space="preserve"> </w:t>
-      </w:r>
-      <w:r>
-        <w:t>referred</w:t>
-      </w:r>
-      <w:r>
-        <w:t xml:space="preserve"> </w:t>
-      </w:r>
-      <w:r>
-        <w:t>to</w:t>
-      </w:r>
-      <w:r>
-        <w:t xml:space="preserve"> </w:t>
-      </w:r>
-      <w:r>
-        <w:t>as</w:t>
-      </w:r>
-      <w:r>
-        <w:t xml:space="preserve"> </w:t>
-      </w:r>
-      <w:r>
-        <w:t>the</w:t>
-      </w:r>
-      <w:r>
-        <w:t xml:space="preserve"> </w:t>
-      </w:r>
-      <w:r>
-        <w:t>service</w:t>
-      </w:r>
-      <w:r>
-        <w:t xml:space="preserve"> </w:t>
-      </w:r>
-      <w:r>
-        <w:t>end</w:t>
-      </w:r>
-      <w:r>
-        <w:t xml:space="preserve"> </w:t>
-      </w:r>
-      <w:r>
-        <w:t>point.</w:t>
-      </w:r>
-      <w:r>
-        <w:t xml:space="preserve"> </w:t>
-      </w:r>
-      <w:r>
-        <w:t>A</w:t>
-      </w:r>
-      <w:r>
-        <w:t xml:space="preserve"> </w:t>
-      </w:r>
-      <w:r>
-        <w:t>service</w:t>
-      </w:r>
-      <w:r>
-        <w:t xml:space="preserve"> </w:t>
-      </w:r>
-      <w:r>
-        <w:t>instance</w:t>
-      </w:r>
-      <w:r>
-        <w:t xml:space="preserve"> </w:t>
-      </w:r>
-      <w:r>
-        <w:t>is</w:t>
-      </w:r>
-      <w:r>
-        <w:t xml:space="preserve"> </w:t>
-      </w:r>
-      <w:r>
-        <w:t>identified</w:t>
-      </w:r>
-      <w:r>
-        <w:t xml:space="preserve"> </w:t>
-      </w:r>
-      <w:r>
-        <w:t>by</w:t>
-      </w:r>
-      <w:r>
-        <w:t xml:space="preserve"> </w:t>
-      </w:r>
-      <w:r>
-        <w:t>the</w:t>
-      </w:r>
-      <w:r>
-        <w:t xml:space="preserve"> </w:t>
-      </w:r>
-      <w:r>
-        <w:t>URL</w:t>
-      </w:r>
-      <w:r>
-        <w:t xml:space="preserve"> </w:t>
-      </w:r>
-      <w:r>
-        <w:t>of</w:t>
-      </w:r>
-      <w:r>
-        <w:t xml:space="preserve"> </w:t>
-      </w:r>
-      <w:r>
-        <w:t>its</w:t>
-      </w:r>
-      <w:r>
-        <w:t xml:space="preserve"> </w:t>
-      </w:r>
-      <w:r>
-        <w:t>service</w:t>
-      </w:r>
-      <w:r>
-        <w:t xml:space="preserve"> </w:t>
-      </w:r>
-      <w:r>
-        <w:t>end</w:t>
-      </w:r>
-      <w:r>
-        <w:t xml:space="preserve"> </w:t>
-      </w:r>
-      <w:r>
-        <w:t>point.</w:t>
-      </w:r>
-    </w:p>
-    <w:p>
-      <w:r>
-        <w:lastRenderedPageBreak/>
-        <w:t xml:space="preserve">Web </w:t>
-      </w:r>
-      <w:r>
-        <w:t>map</w:t>
-      </w:r>
-      <w:r>
-        <w:t xml:space="preserve"> </w:t>
-      </w:r>
-      <w:r>
-        <w:t>service</w:t>
-      </w:r>
-      <w:r>
-        <w:t>:</w:t>
-      </w:r>
-      <w:r>
-        <w:t xml:space="preserve"> </w:t>
-      </w:r>
-      <w:r>
-        <w:t>a</w:t>
-      </w:r>
-      <w:r>
-        <w:t xml:space="preserve"> </w:t>
-      </w:r>
-      <w:r>
-        <w:t>web</w:t>
-      </w:r>
-      <w:r>
-        <w:t xml:space="preserve"> </w:t>
-      </w:r>
-      <w:r>
-        <w:t>service</w:t>
-      </w:r>
-      <w:r>
-        <w:t xml:space="preserve"> </w:t>
-      </w:r>
-      <w:r>
-        <w:t>that</w:t>
-      </w:r>
-      <w:r>
-        <w:t xml:space="preserve"> </w:t>
-      </w:r>
-      <w:r>
-        <w:t>provides</w:t>
-      </w:r>
-      <w:r>
-        <w:t xml:space="preserve"> </w:t>
-      </w:r>
-      <w:r>
-        <w:t>georeferenced</w:t>
-      </w:r>
-      <w:r>
-        <w:t xml:space="preserve"> </w:t>
-      </w:r>
-      <w:r>
-        <w:t>map</w:t>
-      </w:r>
-      <w:r>
-        <w:t xml:space="preserve"> </w:t>
-      </w:r>
-      <w:r>
-        <w:t>images.</w:t>
-      </w:r>
-      <w:r>
-        <w:t xml:space="preserve"> </w:t>
-      </w:r>
-      <w:r>
-        <w:t>A</w:t>
-      </w:r>
-      <w:r>
-        <w:t xml:space="preserve"> </w:t>
-      </w:r>
-      <w:r>
-        <w:t>request</w:t>
-      </w:r>
-      <w:r>
-        <w:t xml:space="preserve"> </w:t>
-      </w:r>
-      <w:r>
-        <w:t>will</w:t>
-      </w:r>
-      <w:r>
-        <w:t xml:space="preserve"> </w:t>
-      </w:r>
-      <w:r>
-        <w:t>typically</w:t>
-      </w:r>
-      <w:r>
-        <w:t xml:space="preserve"> </w:t>
-      </w:r>
-      <w:r>
-        <w:t>ident</w:t>
-      </w:r>
-      <w:r>
-        <w:t>i</w:t>
-      </w:r>
-      <w:r>
-        <w:t>fy</w:t>
-      </w:r>
-      <w:r>
-        <w:t xml:space="preserve"> </w:t>
-      </w:r>
-      <w:r>
-        <w:t>a</w:t>
-      </w:r>
-      <w:r>
-        <w:t xml:space="preserve"> </w:t>
-      </w:r>
-      <w:r>
-        <w:t>‘layer’</w:t>
-      </w:r>
-      <w:r>
-        <w:t xml:space="preserve"> </w:t>
-      </w:r>
-      <w:r>
-        <w:t>and</w:t>
-      </w:r>
-      <w:r>
-        <w:t xml:space="preserve"> </w:t>
-      </w:r>
-      <w:r>
-        <w:t>a</w:t>
-      </w:r>
-      <w:r>
-        <w:t xml:space="preserve"> </w:t>
-      </w:r>
-      <w:r>
-        <w:t>map</w:t>
-      </w:r>
-      <w:r>
-        <w:t xml:space="preserve"> </w:t>
-      </w:r>
-      <w:r>
-        <w:t>extent.</w:t>
-      </w:r>
-      <w:r>
-        <w:t xml:space="preserve"> </w:t>
-      </w:r>
-      <w:r>
-        <w:t>A</w:t>
-      </w:r>
-      <w:r>
-        <w:t xml:space="preserve"> </w:t>
-      </w:r>
-      <w:r>
-        <w:t>layer</w:t>
-      </w:r>
-      <w:r>
-        <w:t xml:space="preserve"> </w:t>
-      </w:r>
-      <w:r>
-        <w:t>is</w:t>
-      </w:r>
-      <w:r>
-        <w:t xml:space="preserve"> </w:t>
-      </w:r>
-      <w:r>
-        <w:t>defined</w:t>
-      </w:r>
-      <w:r>
-        <w:t xml:space="preserve"> </w:t>
-      </w:r>
-      <w:r>
-        <w:t>by</w:t>
-      </w:r>
-      <w:r>
-        <w:t xml:space="preserve"> </w:t>
-      </w:r>
-      <w:r>
-        <w:t>a</w:t>
-      </w:r>
-      <w:r>
-        <w:t xml:space="preserve"> </w:t>
-      </w:r>
-      <w:r>
-        <w:t>particular</w:t>
-      </w:r>
-      <w:r>
-        <w:t xml:space="preserve"> </w:t>
-      </w:r>
-      <w:r>
-        <w:t>data</w:t>
-      </w:r>
-      <w:r>
-        <w:t xml:space="preserve"> </w:t>
-      </w:r>
-      <w:r>
-        <w:t>set</w:t>
-      </w:r>
-      <w:r>
-        <w:t xml:space="preserve"> </w:t>
-      </w:r>
-      <w:r>
-        <w:t>with</w:t>
-      </w:r>
-      <w:r>
-        <w:t xml:space="preserve"> </w:t>
-      </w:r>
-      <w:r>
-        <w:t>a</w:t>
-      </w:r>
-      <w:r>
-        <w:t xml:space="preserve"> </w:t>
-      </w:r>
-      <w:r>
-        <w:t>particular</w:t>
-      </w:r>
-      <w:r>
-        <w:t xml:space="preserve"> </w:t>
-      </w:r>
-      <w:r>
-        <w:t>legend</w:t>
-      </w:r>
-      <w:r>
-        <w:t xml:space="preserve"> </w:t>
-      </w:r>
-      <w:r>
-        <w:t>(portra</w:t>
-      </w:r>
-      <w:r>
-        <w:t>y</w:t>
-      </w:r>
-      <w:r>
-        <w:t>al</w:t>
-      </w:r>
-      <w:r>
-        <w:t xml:space="preserve"> </w:t>
-      </w:r>
-      <w:r>
-        <w:t>scheme)</w:t>
-      </w:r>
-      <w:r>
-        <w:t xml:space="preserve"> </w:t>
-      </w:r>
-      <w:r>
-        <w:t>applied</w:t>
-      </w:r>
-      <w:r>
-        <w:t xml:space="preserve"> </w:t>
-      </w:r>
-      <w:r>
-        <w:t>to</w:t>
-      </w:r>
-      <w:r>
-        <w:t xml:space="preserve"> </w:t>
-      </w:r>
-      <w:r>
-        <w:t>symbolize</w:t>
-      </w:r>
-      <w:r>
-        <w:t xml:space="preserve"> </w:t>
-      </w:r>
-      <w:r>
-        <w:t>that</w:t>
-      </w:r>
-      <w:r>
-        <w:t xml:space="preserve"> </w:t>
-      </w:r>
-      <w:r>
-        <w:t>data.</w:t>
-      </w:r>
-      <w:r>
-        <w:t xml:space="preserve"> </w:t>
-      </w:r>
-      <w:r>
-        <w:t>Services</w:t>
-      </w:r>
-      <w:r>
-        <w:t xml:space="preserve"> </w:t>
-      </w:r>
-      <w:r>
-        <w:t>may</w:t>
-      </w:r>
-      <w:r>
-        <w:t xml:space="preserve"> </w:t>
-      </w:r>
-      <w:r>
-        <w:t>offer</w:t>
-      </w:r>
-      <w:r>
-        <w:t xml:space="preserve"> </w:t>
-      </w:r>
-      <w:r>
-        <w:t>other</w:t>
-      </w:r>
-      <w:r>
-        <w:t xml:space="preserve"> </w:t>
-      </w:r>
-      <w:r>
-        <w:t>request</w:t>
-      </w:r>
-      <w:r>
-        <w:t xml:space="preserve"> </w:t>
-      </w:r>
-      <w:r>
-        <w:t>parameters</w:t>
-      </w:r>
-      <w:r>
-        <w:t xml:space="preserve"> </w:t>
-      </w:r>
-      <w:r>
-        <w:t>to</w:t>
-      </w:r>
-      <w:r>
-        <w:t xml:space="preserve"> </w:t>
-      </w:r>
-      <w:r>
-        <w:t>specify</w:t>
-      </w:r>
-      <w:r>
-        <w:t xml:space="preserve"> </w:t>
-      </w:r>
-      <w:r>
-        <w:t>di</w:t>
-      </w:r>
-      <w:r>
-        <w:t>f</w:t>
-      </w:r>
-      <w:r>
-        <w:t>ferent</w:t>
-      </w:r>
-      <w:r>
-        <w:t xml:space="preserve"> </w:t>
-      </w:r>
-      <w:r>
-        <w:t>map</w:t>
-      </w:r>
-      <w:r>
-        <w:t xml:space="preserve"> </w:t>
-      </w:r>
-      <w:r>
-        <w:t>projection,</w:t>
-      </w:r>
-      <w:r>
-        <w:t xml:space="preserve"> </w:t>
-      </w:r>
-      <w:r>
-        <w:t>image</w:t>
-      </w:r>
-      <w:r>
-        <w:t xml:space="preserve"> </w:t>
-      </w:r>
-      <w:r>
-        <w:t>format</w:t>
-      </w:r>
-      <w:r>
-        <w:t xml:space="preserve"> </w:t>
-      </w:r>
-      <w:r>
-        <w:t>(tiff,</w:t>
-      </w:r>
-      <w:r>
-        <w:t xml:space="preserve"> </w:t>
-      </w:r>
-      <w:proofErr w:type="spellStart"/>
-      <w:r>
-        <w:t>png</w:t>
-      </w:r>
-      <w:proofErr w:type="spellEnd"/>
-      <w:r>
-        <w:t>,</w:t>
-      </w:r>
-      <w:r>
-        <w:t xml:space="preserve"> </w:t>
-      </w:r>
-      <w:r>
-        <w:t>jpg…),</w:t>
-      </w:r>
-      <w:r>
-        <w:t xml:space="preserve"> </w:t>
-      </w:r>
-      <w:r>
-        <w:t>pixel-dimensions</w:t>
-      </w:r>
-      <w:r>
-        <w:t xml:space="preserve"> </w:t>
-      </w:r>
-      <w:r>
-        <w:t>of</w:t>
-      </w:r>
-      <w:r>
-        <w:t xml:space="preserve"> </w:t>
-      </w:r>
-      <w:r>
-        <w:t>the</w:t>
-      </w:r>
-      <w:r>
-        <w:t xml:space="preserve"> </w:t>
-      </w:r>
-      <w:r>
-        <w:t>image,</w:t>
-      </w:r>
-      <w:r>
-        <w:t xml:space="preserve"> </w:t>
-      </w:r>
-      <w:r>
-        <w:t>or</w:t>
-      </w:r>
-      <w:r>
-        <w:t xml:space="preserve"> </w:t>
-      </w:r>
-      <w:r>
-        <w:t>a</w:t>
-      </w:r>
-      <w:r>
-        <w:t xml:space="preserve"> </w:t>
-      </w:r>
-      <w:r>
-        <w:t>custom-defined</w:t>
-      </w:r>
-      <w:r>
-        <w:t xml:space="preserve"> </w:t>
-      </w:r>
-      <w:r>
-        <w:t>portrayal</w:t>
-      </w:r>
-      <w:r>
-        <w:t xml:space="preserve"> </w:t>
-      </w:r>
-      <w:r>
-        <w:t>scheme.</w:t>
-      </w:r>
-      <w:r>
-        <w:t xml:space="preserve"> </w:t>
-      </w:r>
-      <w:r>
-        <w:t>A</w:t>
-      </w:r>
-      <w:r>
-        <w:t xml:space="preserve"> </w:t>
-      </w:r>
-      <w:r>
-        <w:t>given</w:t>
-      </w:r>
-      <w:r>
-        <w:t xml:space="preserve"> </w:t>
-      </w:r>
-      <w:r>
-        <w:t>map</w:t>
-      </w:r>
-      <w:r>
-        <w:t xml:space="preserve"> </w:t>
-      </w:r>
-      <w:r>
-        <w:t>service</w:t>
-      </w:r>
-      <w:r>
-        <w:t xml:space="preserve"> </w:t>
-      </w:r>
-      <w:r>
-        <w:t>instance</w:t>
-      </w:r>
-      <w:r>
-        <w:t xml:space="preserve"> </w:t>
-      </w:r>
-      <w:r>
-        <w:t>offers</w:t>
-      </w:r>
-      <w:r>
-        <w:t xml:space="preserve"> </w:t>
-      </w:r>
-      <w:r>
-        <w:t>at</w:t>
-      </w:r>
-      <w:r>
-        <w:t xml:space="preserve"> </w:t>
-      </w:r>
-      <w:r>
-        <w:t>least</w:t>
-      </w:r>
-      <w:r>
-        <w:t xml:space="preserve"> </w:t>
-      </w:r>
-      <w:r>
-        <w:t>one</w:t>
-      </w:r>
-      <w:r>
-        <w:t xml:space="preserve"> </w:t>
-      </w:r>
-      <w:r>
-        <w:t>layer,</w:t>
-      </w:r>
-      <w:r>
-        <w:t xml:space="preserve"> </w:t>
-      </w:r>
-      <w:r>
-        <w:t>but</w:t>
-      </w:r>
-      <w:r>
-        <w:t xml:space="preserve"> </w:t>
-      </w:r>
-      <w:r>
-        <w:t>may</w:t>
-      </w:r>
-      <w:r>
-        <w:t xml:space="preserve"> </w:t>
-      </w:r>
-      <w:r>
-        <w:t>offer</w:t>
-      </w:r>
-      <w:r>
-        <w:t xml:space="preserve"> </w:t>
-      </w:r>
-      <w:r>
-        <w:t>as</w:t>
-      </w:r>
-      <w:r>
-        <w:t xml:space="preserve"> </w:t>
-      </w:r>
-      <w:r>
-        <w:t>many</w:t>
-      </w:r>
-      <w:r>
-        <w:t xml:space="preserve"> </w:t>
-      </w:r>
-      <w:r>
-        <w:t>layers</w:t>
-      </w:r>
-      <w:r>
-        <w:t xml:space="preserve"> </w:t>
-      </w:r>
-      <w:r>
-        <w:t>as</w:t>
-      </w:r>
-      <w:r>
-        <w:t xml:space="preserve"> </w:t>
-      </w:r>
-      <w:r>
-        <w:t>the</w:t>
-      </w:r>
-      <w:r>
-        <w:t xml:space="preserve"> </w:t>
-      </w:r>
-      <w:r>
-        <w:t>provider</w:t>
-      </w:r>
-      <w:r>
-        <w:t xml:space="preserve"> </w:t>
-      </w:r>
-      <w:r>
-        <w:t>chooses.</w:t>
-      </w:r>
-      <w:r>
-        <w:t xml:space="preserve"> </w:t>
-      </w:r>
-    </w:p>
-    <w:p>
-      <w:r>
-        <w:t>Web</w:t>
-      </w:r>
-      <w:r>
-        <w:t xml:space="preserve"> </w:t>
-      </w:r>
-      <w:r>
-        <w:t>feature</w:t>
-      </w:r>
-      <w:r>
-        <w:t xml:space="preserve"> </w:t>
-      </w:r>
-      <w:r>
-        <w:t>service</w:t>
-      </w:r>
-      <w:r>
-        <w:t>: a web service that</w:t>
-      </w:r>
-      <w:r>
-        <w:t xml:space="preserve"> </w:t>
-      </w:r>
-      <w:r>
-        <w:t>provides</w:t>
-      </w:r>
-      <w:r>
-        <w:t xml:space="preserve"> </w:t>
-      </w:r>
-      <w:r>
-        <w:t>data</w:t>
-      </w:r>
-      <w:r>
-        <w:t xml:space="preserve"> </w:t>
-      </w:r>
-      <w:r>
-        <w:t>describing</w:t>
-      </w:r>
-      <w:r>
-        <w:t xml:space="preserve"> </w:t>
-      </w:r>
-      <w:r>
-        <w:t>particular</w:t>
-      </w:r>
-      <w:r>
-        <w:t xml:space="preserve"> </w:t>
-      </w:r>
-      <w:r>
-        <w:t>identifiable</w:t>
-      </w:r>
-      <w:r>
-        <w:t xml:space="preserve"> </w:t>
-      </w:r>
-      <w:r>
-        <w:t>features</w:t>
-      </w:r>
-      <w:r>
-        <w:t xml:space="preserve"> </w:t>
-      </w:r>
-      <w:r>
-        <w:t>(e.g.</w:t>
-      </w:r>
-      <w:r>
-        <w:t xml:space="preserve"> </w:t>
-      </w:r>
-      <w:r>
-        <w:t>bridges,</w:t>
-      </w:r>
-      <w:r>
-        <w:t xml:space="preserve"> </w:t>
-      </w:r>
-      <w:r>
-        <w:t>buildings,</w:t>
-      </w:r>
-      <w:r>
-        <w:t xml:space="preserve"> </w:t>
-      </w:r>
-      <w:r>
-        <w:t>roads,</w:t>
-      </w:r>
-      <w:r>
-        <w:t xml:space="preserve"> </w:t>
-      </w:r>
-      <w:r>
-        <w:t>geologic</w:t>
-      </w:r>
-      <w:r>
-        <w:t xml:space="preserve"> </w:t>
-      </w:r>
-      <w:r>
-        <w:t>outcrops,</w:t>
-      </w:r>
-      <w:r>
-        <w:t xml:space="preserve"> </w:t>
-      </w:r>
-      <w:r>
-        <w:t>faults),</w:t>
-      </w:r>
-      <w:r>
-        <w:t xml:space="preserve"> </w:t>
-      </w:r>
-      <w:r>
-        <w:t>encoded</w:t>
-      </w:r>
-      <w:r>
-        <w:t xml:space="preserve"> </w:t>
-      </w:r>
-      <w:r>
-        <w:t>in</w:t>
-      </w:r>
-      <w:r>
-        <w:t xml:space="preserve"> </w:t>
-      </w:r>
-      <w:r>
-        <w:t>a</w:t>
-      </w:r>
-      <w:r>
-        <w:t xml:space="preserve"> </w:t>
-      </w:r>
-      <w:r>
-        <w:t>format</w:t>
-      </w:r>
-      <w:r>
-        <w:t xml:space="preserve"> </w:t>
-      </w:r>
-      <w:r>
-        <w:t>that</w:t>
-      </w:r>
-      <w:r>
-        <w:t xml:space="preserve"> </w:t>
-      </w:r>
-      <w:r>
-        <w:t>can</w:t>
-      </w:r>
-      <w:r>
-        <w:t xml:space="preserve"> </w:t>
-      </w:r>
-      <w:r>
-        <w:t>be</w:t>
-      </w:r>
-      <w:r>
-        <w:t xml:space="preserve"> </w:t>
-      </w:r>
-      <w:r>
-        <w:t>transmitted</w:t>
-      </w:r>
-      <w:r>
-        <w:t xml:space="preserve"> </w:t>
-      </w:r>
-      <w:r>
-        <w:t>ele</w:t>
-      </w:r>
-      <w:r>
-        <w:t>c</w:t>
-      </w:r>
-      <w:r>
-        <w:t>tronically.</w:t>
-      </w:r>
-      <w:r>
-        <w:t xml:space="preserve"> </w:t>
-      </w:r>
-      <w:r>
-        <w:t>A</w:t>
-      </w:r>
-      <w:r>
-        <w:t xml:space="preserve"> </w:t>
-      </w:r>
-      <w:r>
-        <w:t>common</w:t>
-      </w:r>
-      <w:r>
-        <w:t xml:space="preserve"> </w:t>
-      </w:r>
-      <w:r>
-        <w:t>example</w:t>
-      </w:r>
-      <w:r>
-        <w:t xml:space="preserve"> </w:t>
-      </w:r>
-      <w:r>
-        <w:t>is</w:t>
-      </w:r>
-      <w:r>
-        <w:t xml:space="preserve"> </w:t>
-      </w:r>
-      <w:r>
-        <w:t>the</w:t>
-      </w:r>
-      <w:r>
-        <w:t xml:space="preserve"> </w:t>
-      </w:r>
-      <w:r>
-        <w:t>OGC</w:t>
-      </w:r>
-      <w:r>
-        <w:t xml:space="preserve"> </w:t>
-      </w:r>
-      <w:r>
-        <w:t>Web</w:t>
-      </w:r>
-      <w:r>
-        <w:t xml:space="preserve"> </w:t>
-      </w:r>
-      <w:r>
-        <w:t>Feature</w:t>
-      </w:r>
-      <w:r>
-        <w:t xml:space="preserve"> </w:t>
-      </w:r>
-      <w:r>
-        <w:t>Service,</w:t>
-      </w:r>
-      <w:r>
-        <w:t xml:space="preserve"> </w:t>
-      </w:r>
-      <w:r>
-        <w:t>which</w:t>
-      </w:r>
-      <w:r>
-        <w:t xml:space="preserve"> </w:t>
-      </w:r>
-      <w:r>
-        <w:t>provides</w:t>
-      </w:r>
-      <w:r>
-        <w:t xml:space="preserve"> </w:t>
-      </w:r>
-      <w:r>
-        <w:t>XML-encoded</w:t>
-      </w:r>
-      <w:r>
-        <w:t xml:space="preserve"> </w:t>
-      </w:r>
-      <w:r>
-        <w:t>info</w:t>
-      </w:r>
-      <w:r>
-        <w:t>r</w:t>
-      </w:r>
-      <w:r>
-        <w:t>mation</w:t>
-      </w:r>
-      <w:r>
-        <w:t xml:space="preserve"> </w:t>
-      </w:r>
-      <w:r>
-        <w:t>about</w:t>
-      </w:r>
-      <w:r>
-        <w:t xml:space="preserve"> </w:t>
-      </w:r>
-      <w:r>
-        <w:t>geographically-located</w:t>
-      </w:r>
-      <w:r>
-        <w:t xml:space="preserve"> </w:t>
-      </w:r>
-      <w:r>
-        <w:t>features.</w:t>
-      </w:r>
-      <w:r>
-        <w:t xml:space="preserve"> </w:t>
-      </w:r>
-      <w:r>
-        <w:t>The</w:t>
-      </w:r>
-      <w:r>
-        <w:t xml:space="preserve"> </w:t>
-      </w:r>
-      <w:r>
-        <w:t>service</w:t>
-      </w:r>
-      <w:r>
-        <w:t xml:space="preserve"> </w:t>
-      </w:r>
-      <w:r>
-        <w:t>provider</w:t>
-      </w:r>
-      <w:r>
-        <w:t xml:space="preserve"> </w:t>
-      </w:r>
-      <w:r>
-        <w:t>defines</w:t>
-      </w:r>
-      <w:r>
-        <w:t xml:space="preserve"> </w:t>
-      </w:r>
-      <w:r>
-        <w:t>the</w:t>
-      </w:r>
-      <w:r>
-        <w:t xml:space="preserve"> </w:t>
-      </w:r>
-      <w:r>
-        <w:t>feature</w:t>
-      </w:r>
-      <w:r>
-        <w:t xml:space="preserve"> </w:t>
-      </w:r>
-      <w:r>
-        <w:t>types,</w:t>
-      </w:r>
-      <w:r>
-        <w:t xml:space="preserve"> </w:t>
-      </w:r>
-      <w:r>
-        <w:t>content</w:t>
-      </w:r>
-      <w:r>
-        <w:t xml:space="preserve"> </w:t>
-      </w:r>
-      <w:r>
-        <w:t>model</w:t>
-      </w:r>
-      <w:r>
-        <w:t xml:space="preserve"> </w:t>
-      </w:r>
-      <w:r>
-        <w:t>for</w:t>
-      </w:r>
-      <w:r>
-        <w:t xml:space="preserve"> </w:t>
-      </w:r>
-      <w:r>
-        <w:t>the</w:t>
-      </w:r>
-      <w:r>
-        <w:t xml:space="preserve"> </w:t>
-      </w:r>
-      <w:r>
-        <w:t>fe</w:t>
-      </w:r>
-      <w:r>
-        <w:t>a</w:t>
-      </w:r>
-      <w:r>
-        <w:t>ture</w:t>
-      </w:r>
-      <w:r>
-        <w:t xml:space="preserve"> </w:t>
-      </w:r>
-      <w:r>
-        <w:t>type,</w:t>
-      </w:r>
-      <w:r>
-        <w:t xml:space="preserve"> </w:t>
-      </w:r>
-      <w:r>
-        <w:t>and</w:t>
-      </w:r>
-      <w:r>
-        <w:t xml:space="preserve"> </w:t>
-      </w:r>
-      <w:r>
-        <w:t>the</w:t>
-      </w:r>
-      <w:r>
-        <w:t xml:space="preserve"> </w:t>
-      </w:r>
-      <w:r>
-        <w:t>encoding</w:t>
-      </w:r>
-      <w:r>
-        <w:t xml:space="preserve"> </w:t>
-      </w:r>
-      <w:r>
-        <w:t>scheme</w:t>
-      </w:r>
-      <w:r>
-        <w:t xml:space="preserve"> </w:t>
-      </w:r>
-      <w:r>
-        <w:t>for</w:t>
-      </w:r>
-      <w:r>
-        <w:t xml:space="preserve"> </w:t>
-      </w:r>
-      <w:r>
-        <w:t>the</w:t>
-      </w:r>
-      <w:r>
-        <w:t xml:space="preserve"> </w:t>
-      </w:r>
-      <w:r>
-        <w:t>information</w:t>
-      </w:r>
-      <w:r>
-        <w:t xml:space="preserve"> </w:t>
-      </w:r>
-      <w:r>
-        <w:t>provided.</w:t>
-      </w:r>
-      <w:r>
-        <w:t xml:space="preserve"> </w:t>
-      </w:r>
-      <w:r>
-        <w:t>The</w:t>
-      </w:r>
-      <w:r>
-        <w:t xml:space="preserve"> </w:t>
-      </w:r>
-      <w:r>
-        <w:t>content</w:t>
-      </w:r>
-      <w:r>
-        <w:t xml:space="preserve"> </w:t>
-      </w:r>
-      <w:r>
-        <w:t>model</w:t>
-      </w:r>
-      <w:r>
-        <w:t xml:space="preserve"> </w:t>
-      </w:r>
-      <w:r>
-        <w:t>defines</w:t>
-      </w:r>
-      <w:r>
-        <w:t xml:space="preserve"> </w:t>
-      </w:r>
-      <w:r>
-        <w:t>the</w:t>
-      </w:r>
-      <w:r>
-        <w:t xml:space="preserve"> </w:t>
-      </w:r>
-      <w:r>
-        <w:t>information</w:t>
-      </w:r>
-      <w:r>
-        <w:t xml:space="preserve"> </w:t>
-      </w:r>
-      <w:r>
-        <w:t>elements</w:t>
-      </w:r>
-      <w:r>
-        <w:t xml:space="preserve"> </w:t>
-      </w:r>
-      <w:r>
-        <w:t>(a.k.a.</w:t>
-      </w:r>
-      <w:r>
-        <w:t xml:space="preserve"> </w:t>
-      </w:r>
-      <w:r>
-        <w:t>fields,</w:t>
-      </w:r>
-      <w:r>
-        <w:t xml:space="preserve"> </w:t>
-      </w:r>
-      <w:r>
-        <w:t>attributes,</w:t>
-      </w:r>
-      <w:r>
-        <w:t xml:space="preserve"> </w:t>
-      </w:r>
-      <w:r>
-        <w:t>properties…)</w:t>
-      </w:r>
-      <w:r>
-        <w:t xml:space="preserve"> </w:t>
-      </w:r>
-      <w:r>
-        <w:t>associated</w:t>
-      </w:r>
-      <w:r>
-        <w:t xml:space="preserve"> </w:t>
-      </w:r>
-      <w:r>
-        <w:t>with</w:t>
-      </w:r>
-      <w:r>
-        <w:t xml:space="preserve"> </w:t>
-      </w:r>
-      <w:r>
-        <w:t>a</w:t>
-      </w:r>
-      <w:r>
-        <w:t xml:space="preserve"> </w:t>
-      </w:r>
-      <w:r>
-        <w:t>feature.</w:t>
-      </w:r>
-      <w:r>
-        <w:t xml:space="preserve"> </w:t>
-      </w:r>
-      <w:r>
-        <w:t>A</w:t>
-      </w:r>
-      <w:r>
-        <w:t xml:space="preserve"> </w:t>
-      </w:r>
-      <w:r>
-        <w:t>fe</w:t>
-      </w:r>
-      <w:r>
-        <w:t>a</w:t>
-      </w:r>
-      <w:r>
-        <w:t>ture</w:t>
-      </w:r>
-      <w:r>
-        <w:t xml:space="preserve"> </w:t>
-      </w:r>
-      <w:r>
-        <w:t>type</w:t>
-      </w:r>
-      <w:r>
-        <w:t xml:space="preserve"> </w:t>
-      </w:r>
-      <w:r>
-        <w:t>has</w:t>
-      </w:r>
-      <w:r>
-        <w:t xml:space="preserve"> </w:t>
-      </w:r>
-      <w:r>
-        <w:t>e</w:t>
-      </w:r>
-      <w:r>
-        <w:t>x</w:t>
-      </w:r>
-      <w:r>
-        <w:t>actly</w:t>
-      </w:r>
-      <w:r>
-        <w:t xml:space="preserve"> </w:t>
-      </w:r>
-      <w:r>
-        <w:t>one</w:t>
-      </w:r>
-      <w:r>
-        <w:t xml:space="preserve"> </w:t>
-      </w:r>
-      <w:r>
-        <w:t>associated</w:t>
-      </w:r>
-      <w:r>
-        <w:t xml:space="preserve"> </w:t>
-      </w:r>
-      <w:r>
-        <w:t>content</w:t>
-      </w:r>
-      <w:r>
-        <w:t xml:space="preserve"> </w:t>
-      </w:r>
-      <w:r>
-        <w:t>model,</w:t>
-      </w:r>
-      <w:r>
-        <w:t xml:space="preserve"> </w:t>
-      </w:r>
-      <w:r>
-        <w:t>but</w:t>
-      </w:r>
-      <w:r>
-        <w:t xml:space="preserve"> </w:t>
-      </w:r>
-      <w:r>
-        <w:t>the</w:t>
-      </w:r>
-      <w:r>
-        <w:t xml:space="preserve"> </w:t>
-      </w:r>
-      <w:r>
-        <w:t>content</w:t>
-      </w:r>
-      <w:r>
-        <w:t xml:space="preserve"> </w:t>
-      </w:r>
-      <w:r>
-        <w:t>associated</w:t>
-      </w:r>
-      <w:r>
-        <w:t xml:space="preserve"> </w:t>
-      </w:r>
-      <w:r>
-        <w:t>with</w:t>
-      </w:r>
-      <w:r>
-        <w:t xml:space="preserve"> </w:t>
-      </w:r>
-      <w:r>
-        <w:t>a</w:t>
-      </w:r>
-      <w:r>
-        <w:t xml:space="preserve"> </w:t>
-      </w:r>
-      <w:r>
-        <w:t>feature</w:t>
-      </w:r>
-      <w:r>
-        <w:t xml:space="preserve"> </w:t>
-      </w:r>
-      <w:r>
-        <w:t>type</w:t>
-      </w:r>
-      <w:r>
-        <w:t xml:space="preserve"> </w:t>
-      </w:r>
-      <w:r>
-        <w:t>may</w:t>
-      </w:r>
-      <w:r>
-        <w:t xml:space="preserve"> </w:t>
-      </w:r>
-      <w:r>
-        <w:t>be</w:t>
-      </w:r>
-      <w:r>
-        <w:t xml:space="preserve"> </w:t>
-      </w:r>
-      <w:r>
-        <w:t>encoded</w:t>
-      </w:r>
-      <w:r>
-        <w:t xml:space="preserve"> </w:t>
-      </w:r>
-      <w:r>
-        <w:t>in</w:t>
-      </w:r>
-      <w:r>
-        <w:t xml:space="preserve"> </w:t>
-      </w:r>
-      <w:r>
-        <w:t>different</w:t>
-      </w:r>
-      <w:r>
-        <w:t xml:space="preserve"> </w:t>
-      </w:r>
-      <w:r>
-        <w:t>ways</w:t>
-      </w:r>
-      <w:r>
-        <w:t xml:space="preserve"> </w:t>
-      </w:r>
-      <w:r>
-        <w:t>(e.g.</w:t>
-      </w:r>
-      <w:r>
-        <w:t xml:space="preserve"> </w:t>
-      </w:r>
-      <w:r>
-        <w:t>GML,</w:t>
-      </w:r>
-      <w:r>
-        <w:t xml:space="preserve"> </w:t>
-      </w:r>
-      <w:r>
-        <w:t>JSON,</w:t>
-      </w:r>
-      <w:r>
-        <w:t xml:space="preserve"> </w:t>
-      </w:r>
-      <w:r>
-        <w:t>CSV,</w:t>
-      </w:r>
-      <w:r>
-        <w:t xml:space="preserve"> </w:t>
-      </w:r>
-      <w:r>
-        <w:t>KML,</w:t>
-      </w:r>
-      <w:r>
-        <w:t xml:space="preserve"> </w:t>
-      </w:r>
-      <w:r>
-        <w:t>ESRI</w:t>
-      </w:r>
-      <w:r>
-        <w:t xml:space="preserve"> </w:t>
-      </w:r>
-      <w:proofErr w:type="spellStart"/>
-      <w:r>
-        <w:t>shapefile</w:t>
-      </w:r>
-      <w:proofErr w:type="spellEnd"/>
-      <w:r>
-        <w:t>…).</w:t>
-      </w:r>
-      <w:r>
-        <w:t xml:space="preserve"> </w:t>
-      </w:r>
-      <w:r>
-        <w:t>A</w:t>
-      </w:r>
-      <w:r>
-        <w:t xml:space="preserve"> </w:t>
-      </w:r>
-      <w:r>
-        <w:t>given</w:t>
-      </w:r>
-      <w:r>
-        <w:t xml:space="preserve"> </w:t>
-      </w:r>
-      <w:r>
-        <w:t>feature</w:t>
-      </w:r>
-      <w:r>
-        <w:t xml:space="preserve"> </w:t>
-      </w:r>
-      <w:r>
-        <w:t>service</w:t>
-      </w:r>
-      <w:r>
-        <w:t xml:space="preserve"> </w:t>
-      </w:r>
-      <w:r>
-        <w:t>i</w:t>
-      </w:r>
-      <w:r>
-        <w:t>n</w:t>
-      </w:r>
-      <w:r>
-        <w:t>stance</w:t>
-      </w:r>
-      <w:r>
-        <w:t xml:space="preserve"> </w:t>
-      </w:r>
-      <w:r>
-        <w:t>offers</w:t>
-      </w:r>
-      <w:r>
-        <w:t xml:space="preserve"> </w:t>
-      </w:r>
-      <w:r>
-        <w:t>at</w:t>
-      </w:r>
-      <w:r>
-        <w:t xml:space="preserve"> </w:t>
-      </w:r>
-      <w:r>
-        <w:t>least</w:t>
-      </w:r>
-      <w:r>
-        <w:t xml:space="preserve"> </w:t>
-      </w:r>
-      <w:r>
-        <w:t>one</w:t>
-      </w:r>
-      <w:r>
-        <w:t xml:space="preserve"> </w:t>
-      </w:r>
-      <w:r>
-        <w:t>feature</w:t>
-      </w:r>
-      <w:r>
-        <w:t xml:space="preserve"> </w:t>
-      </w:r>
-      <w:r>
-        <w:t>type</w:t>
-      </w:r>
-      <w:r>
-        <w:t xml:space="preserve"> </w:t>
-      </w:r>
-      <w:r>
-        <w:t>with</w:t>
-      </w:r>
-      <w:r>
-        <w:t xml:space="preserve"> </w:t>
-      </w:r>
-      <w:r>
-        <w:t>a</w:t>
-      </w:r>
-      <w:r>
-        <w:t xml:space="preserve"> </w:t>
-      </w:r>
-      <w:r>
-        <w:t>default</w:t>
-      </w:r>
-      <w:r>
-        <w:t xml:space="preserve"> </w:t>
-      </w:r>
-      <w:r>
-        <w:t>encoding</w:t>
-      </w:r>
-      <w:r>
-        <w:t xml:space="preserve"> </w:t>
-      </w:r>
-      <w:r>
-        <w:t>format,</w:t>
-      </w:r>
-      <w:r>
-        <w:t xml:space="preserve"> </w:t>
-      </w:r>
-      <w:r>
-        <w:t>but</w:t>
-      </w:r>
-      <w:r>
-        <w:t xml:space="preserve"> </w:t>
-      </w:r>
-      <w:r>
-        <w:t>may</w:t>
-      </w:r>
-      <w:r>
-        <w:t xml:space="preserve"> </w:t>
-      </w:r>
-      <w:r>
-        <w:t>offer</w:t>
-      </w:r>
-      <w:r>
-        <w:t xml:space="preserve"> </w:t>
-      </w:r>
-      <w:r>
-        <w:t>multiple</w:t>
-      </w:r>
-      <w:r>
-        <w:t xml:space="preserve"> </w:t>
-      </w:r>
-      <w:r>
-        <w:t>feature</w:t>
-      </w:r>
-      <w:r>
-        <w:t xml:space="preserve"> </w:t>
-      </w:r>
-      <w:r>
-        <w:t>types</w:t>
-      </w:r>
-      <w:r>
-        <w:t xml:space="preserve"> </w:t>
-      </w:r>
-      <w:r>
-        <w:t>and</w:t>
-      </w:r>
-      <w:r>
-        <w:t xml:space="preserve"> </w:t>
-      </w:r>
-      <w:r>
-        <w:t>enco</w:t>
-      </w:r>
-      <w:r>
-        <w:t>d</w:t>
-      </w:r>
-      <w:r>
-        <w:t>ing</w:t>
-      </w:r>
-      <w:r>
-        <w:t xml:space="preserve"> </w:t>
-      </w:r>
-      <w:r>
-        <w:t>formats.</w:t>
-      </w:r>
+      <w:pPr>
+        <w:pStyle w:val="Heading2"/>
+      </w:pPr>
+      <w:bookmarkStart w:id="53" w:name="_Toc352586025"/>
+      <w:r>
+        <w:t>Terminology</w:t>
+      </w:r>
+      <w:bookmarkEnd w:id="53"/>
     </w:p>
     <w:p>
       <w:proofErr w:type="gramStart"/>
       <w:r>
-        <w:t>conformant</w:t>
+        <w:t>web</w:t>
       </w:r>
       <w:proofErr w:type="gramEnd"/>
       <w:r>
-        <w:t xml:space="preserve">: </w:t>
-      </w:r>
-      <w:r>
-        <w:t>an</w:t>
-      </w:r>
-      <w:r>
-        <w:t xml:space="preserve"> </w:t>
-      </w:r>
-      <w:r>
-        <w:t>artifact</w:t>
-      </w:r>
-      <w:r>
-        <w:t xml:space="preserve"> </w:t>
-      </w:r>
-      <w:r>
-        <w:t>(model,</w:t>
-      </w:r>
-      <w:r>
-        <w:t xml:space="preserve"> </w:t>
-      </w:r>
-      <w:r>
-        <w:t>implementation,</w:t>
+        <w:t xml:space="preserve"> </w:t>
+      </w:r>
+      <w:r>
+        <w:t>service</w:t>
+      </w:r>
+      <w:r>
+        <w:t>:</w:t>
+      </w:r>
+      <w:r>
+        <w:t xml:space="preserve"> </w:t>
+      </w:r>
+      <w:r>
+        <w:t>a</w:t>
+      </w:r>
+      <w:r>
+        <w:t xml:space="preserve"> </w:t>
+      </w:r>
+      <w:r>
+        <w:t>software</w:t>
+      </w:r>
+      <w:r>
+        <w:t xml:space="preserve"> </w:t>
+      </w:r>
+      <w:r>
+        <w:t>application</w:t>
+      </w:r>
+      <w:r>
+        <w:t xml:space="preserve"> </w:t>
+      </w:r>
+      <w:r>
+        <w:t>that</w:t>
+      </w:r>
+      <w:r>
+        <w:t xml:space="preserve"> </w:t>
+      </w:r>
+      <w:r>
+        <w:t>offers</w:t>
+      </w:r>
+      <w:r>
+        <w:t xml:space="preserve"> </w:t>
+      </w:r>
+      <w:r>
+        <w:t>a</w:t>
+      </w:r>
+      <w:r>
+        <w:t xml:space="preserve"> </w:t>
+      </w:r>
+      <w:r>
+        <w:t>collection</w:t>
+      </w:r>
+      <w:r>
+        <w:t xml:space="preserve"> </w:t>
+      </w:r>
+      <w:r>
+        <w:t>of</w:t>
+      </w:r>
+      <w:r>
+        <w:t xml:space="preserve"> </w:t>
+      </w:r>
+      <w:r>
+        <w:t>operations</w:t>
+      </w:r>
+      <w:r>
+        <w:t xml:space="preserve"> </w:t>
+      </w:r>
+      <w:r>
+        <w:t>that</w:t>
+      </w:r>
+      <w:r>
+        <w:t xml:space="preserve"> </w:t>
+      </w:r>
+      <w:r>
+        <w:t>may</w:t>
+      </w:r>
+      <w:r>
+        <w:t xml:space="preserve"> </w:t>
+      </w:r>
+      <w:r>
+        <w:t>be</w:t>
+      </w:r>
+      <w:r>
+        <w:t xml:space="preserve"> </w:t>
+      </w:r>
+      <w:r>
+        <w:t>invoked</w:t>
+      </w:r>
+      <w:r>
+        <w:t xml:space="preserve"> </w:t>
+      </w:r>
+      <w:r>
+        <w:t>via</w:t>
+      </w:r>
+      <w:r>
+        <w:t xml:space="preserve"> </w:t>
+      </w:r>
+      <w:r>
+        <w:t>r</w:t>
+      </w:r>
+      <w:r>
+        <w:t>e</w:t>
+      </w:r>
+      <w:r>
+        <w:t>quests</w:t>
+      </w:r>
+      <w:r>
+        <w:t xml:space="preserve"> </w:t>
+      </w:r>
+      <w:r>
+        <w:t>sent</w:t>
+      </w:r>
+      <w:r>
+        <w:t xml:space="preserve"> </w:t>
+      </w:r>
+      <w:r>
+        <w:t>using</w:t>
+      </w:r>
+      <w:r>
+        <w:t xml:space="preserve"> </w:t>
+      </w:r>
+      <w:r>
+        <w:t>http</w:t>
+      </w:r>
+      <w:r>
+        <w:t xml:space="preserve"> </w:t>
+      </w:r>
+      <w:r>
+        <w:t>protocol</w:t>
+      </w:r>
+      <w:r>
+        <w:t xml:space="preserve"> </w:t>
+      </w:r>
+      <w:r>
+        <w:t>on</w:t>
+      </w:r>
+      <w:r>
+        <w:t xml:space="preserve"> </w:t>
+      </w:r>
+      <w:r>
+        <w:t>the</w:t>
+      </w:r>
+      <w:r>
+        <w:t xml:space="preserve"> </w:t>
+      </w:r>
+      <w:r>
+        <w:t>world</w:t>
+      </w:r>
+      <w:r>
+        <w:t xml:space="preserve"> </w:t>
+      </w:r>
+      <w:r>
+        <w:t>wide</w:t>
+      </w:r>
+      <w:r>
+        <w:t xml:space="preserve"> </w:t>
+      </w:r>
+      <w:r>
+        <w:t>web.</w:t>
+      </w:r>
+      <w:r>
+        <w:t xml:space="preserve"> </w:t>
+      </w:r>
+      <w:r>
+        <w:t>Requests</w:t>
+      </w:r>
+      <w:r>
+        <w:t xml:space="preserve"> </w:t>
+      </w:r>
+      <w:r>
+        <w:t>are</w:t>
+      </w:r>
+      <w:r>
+        <w:t xml:space="preserve"> </w:t>
+      </w:r>
+      <w:r>
+        <w:t>sent</w:t>
+      </w:r>
+      <w:r>
+        <w:t xml:space="preserve"> </w:t>
+      </w:r>
+      <w:r>
+        <w:t>to</w:t>
+      </w:r>
+      <w:r>
+        <w:t xml:space="preserve"> </w:t>
+      </w:r>
+      <w:r>
+        <w:t>a</w:t>
+      </w:r>
+      <w:r>
+        <w:t xml:space="preserve"> </w:t>
+      </w:r>
+      <w:r>
+        <w:t>web</w:t>
+      </w:r>
+      <w:r>
+        <w:t xml:space="preserve"> </w:t>
+      </w:r>
+      <w:r>
+        <w:t>location</w:t>
+      </w:r>
+      <w:r>
+        <w:t xml:space="preserve"> </w:t>
+      </w:r>
+      <w:r>
+        <w:t>that</w:t>
+      </w:r>
+      <w:r>
+        <w:t xml:space="preserve"> </w:t>
+      </w:r>
+      <w:r>
+        <w:t>will</w:t>
+      </w:r>
+      <w:r>
+        <w:t xml:space="preserve"> </w:t>
+      </w:r>
+      <w:r>
+        <w:t>be</w:t>
+      </w:r>
+      <w:r>
+        <w:t xml:space="preserve"> </w:t>
+      </w:r>
+      <w:r>
+        <w:t>referred</w:t>
+      </w:r>
+      <w:r>
+        <w:t xml:space="preserve"> </w:t>
+      </w:r>
+      <w:r>
+        <w:t>to</w:t>
+      </w:r>
+      <w:r>
+        <w:t xml:space="preserve"> </w:t>
+      </w:r>
+      <w:r>
+        <w:t>as</w:t>
+      </w:r>
+      <w:r>
+        <w:t xml:space="preserve"> </w:t>
+      </w:r>
+      <w:r>
+        <w:t>the</w:t>
+      </w:r>
+      <w:r>
+        <w:t xml:space="preserve"> </w:t>
+      </w:r>
+      <w:r>
+        <w:t>service</w:t>
+      </w:r>
+      <w:r>
+        <w:t xml:space="preserve"> </w:t>
+      </w:r>
+      <w:r>
+        <w:t>end</w:t>
+      </w:r>
+      <w:r>
+        <w:t xml:space="preserve"> </w:t>
+      </w:r>
+      <w:r>
+        <w:t>point.</w:t>
+      </w:r>
+      <w:r>
+        <w:t xml:space="preserve"> </w:t>
+      </w:r>
+      <w:r>
+        <w:t>A</w:t>
+      </w:r>
+      <w:r>
+        <w:t xml:space="preserve"> </w:t>
+      </w:r>
+      <w:r>
+        <w:t>service</w:t>
       </w:r>
       <w:r>
         <w:t xml:space="preserve"> </w:t>
@@ -26349,37 +25066,437 @@
         <w:t xml:space="preserve"> </w:t>
       </w:r>
       <w:r>
-        <w:t>document)</w:t>
-      </w:r>
-      <w:r>
-        <w:t xml:space="preserve"> </w:t>
-      </w:r>
-      <w:r>
-        <w:t>implements</w:t>
-      </w:r>
-      <w:r>
-        <w:t xml:space="preserve"> </w:t>
-      </w:r>
-      <w:r>
-        <w:t>all</w:t>
-      </w:r>
-      <w:r>
-        <w:t xml:space="preserve"> </w:t>
-      </w:r>
-      <w:r>
-        <w:t>normative</w:t>
-      </w:r>
-      <w:r>
-        <w:t xml:space="preserve"> </w:t>
-      </w:r>
-      <w:r>
-        <w:t>prov</w:t>
+        <w:t>is</w:t>
+      </w:r>
+      <w:r>
+        <w:t xml:space="preserve"> </w:t>
+      </w:r>
+      <w:r>
+        <w:t>identified</w:t>
+      </w:r>
+      <w:r>
+        <w:t xml:space="preserve"> </w:t>
+      </w:r>
+      <w:r>
+        <w:t>by</w:t>
+      </w:r>
+      <w:r>
+        <w:t xml:space="preserve"> </w:t>
+      </w:r>
+      <w:r>
+        <w:t>the</w:t>
+      </w:r>
+      <w:r>
+        <w:t xml:space="preserve"> </w:t>
+      </w:r>
+      <w:r>
+        <w:t>URL</w:t>
+      </w:r>
+      <w:r>
+        <w:t xml:space="preserve"> </w:t>
+      </w:r>
+      <w:r>
+        <w:t>of</w:t>
+      </w:r>
+      <w:r>
+        <w:t xml:space="preserve"> </w:t>
+      </w:r>
+      <w:r>
+        <w:t>its</w:t>
+      </w:r>
+      <w:r>
+        <w:t xml:space="preserve"> </w:t>
+      </w:r>
+      <w:r>
+        <w:t>service</w:t>
+      </w:r>
+      <w:r>
+        <w:t xml:space="preserve"> </w:t>
+      </w:r>
+      <w:r>
+        <w:t>end</w:t>
+      </w:r>
+      <w:r>
+        <w:t xml:space="preserve"> </w:t>
+      </w:r>
+      <w:r>
+        <w:t>point.</w:t>
+      </w:r>
+    </w:p>
+    <w:p>
+      <w:r>
+        <w:t xml:space="preserve">Web </w:t>
+      </w:r>
+      <w:r>
+        <w:t>map</w:t>
+      </w:r>
+      <w:r>
+        <w:t xml:space="preserve"> </w:t>
+      </w:r>
+      <w:r>
+        <w:t>service</w:t>
+      </w:r>
+      <w:r>
+        <w:t>:</w:t>
+      </w:r>
+      <w:r>
+        <w:t xml:space="preserve"> </w:t>
+      </w:r>
+      <w:r>
+        <w:t>a</w:t>
+      </w:r>
+      <w:r>
+        <w:t xml:space="preserve"> </w:t>
+      </w:r>
+      <w:r>
+        <w:t>web</w:t>
+      </w:r>
+      <w:r>
+        <w:t xml:space="preserve"> </w:t>
+      </w:r>
+      <w:r>
+        <w:t>service</w:t>
+      </w:r>
+      <w:r>
+        <w:t xml:space="preserve"> </w:t>
+      </w:r>
+      <w:r>
+        <w:t>that</w:t>
+      </w:r>
+      <w:r>
+        <w:t xml:space="preserve"> </w:t>
+      </w:r>
+      <w:r>
+        <w:t>provides</w:t>
+      </w:r>
+      <w:r>
+        <w:t xml:space="preserve"> </w:t>
+      </w:r>
+      <w:r>
+        <w:t>georeferenced</w:t>
+      </w:r>
+      <w:r>
+        <w:t xml:space="preserve"> </w:t>
+      </w:r>
+      <w:r>
+        <w:t>map</w:t>
+      </w:r>
+      <w:r>
+        <w:t xml:space="preserve"> </w:t>
+      </w:r>
+      <w:r>
+        <w:t>images.</w:t>
+      </w:r>
+      <w:r>
+        <w:t xml:space="preserve"> </w:t>
+      </w:r>
+      <w:r>
+        <w:t>A</w:t>
+      </w:r>
+      <w:r>
+        <w:t xml:space="preserve"> </w:t>
+      </w:r>
+      <w:r>
+        <w:t>request</w:t>
+      </w:r>
+      <w:r>
+        <w:t xml:space="preserve"> </w:t>
+      </w:r>
+      <w:r>
+        <w:t>will</w:t>
+      </w:r>
+      <w:r>
+        <w:t xml:space="preserve"> </w:t>
+      </w:r>
+      <w:r>
+        <w:t>typically</w:t>
+      </w:r>
+      <w:r>
+        <w:t xml:space="preserve"> </w:t>
+      </w:r>
+      <w:r>
+        <w:t>ident</w:t>
       </w:r>
       <w:r>
         <w:t>i</w:t>
       </w:r>
       <w:r>
-        <w:t>sions</w:t>
+        <w:t>fy</w:t>
+      </w:r>
+      <w:r>
+        <w:t xml:space="preserve"> </w:t>
+      </w:r>
+      <w:r>
+        <w:t>a</w:t>
+      </w:r>
+      <w:r>
+        <w:t xml:space="preserve"> </w:t>
+      </w:r>
+      <w:r>
+        <w:t>‘layer’</w:t>
+      </w:r>
+      <w:r>
+        <w:t xml:space="preserve"> </w:t>
+      </w:r>
+      <w:r>
+        <w:t>and</w:t>
+      </w:r>
+      <w:r>
+        <w:t xml:space="preserve"> </w:t>
+      </w:r>
+      <w:r>
+        <w:t>a</w:t>
+      </w:r>
+      <w:r>
+        <w:t xml:space="preserve"> </w:t>
+      </w:r>
+      <w:r>
+        <w:t>map</w:t>
+      </w:r>
+      <w:r>
+        <w:t xml:space="preserve"> </w:t>
+      </w:r>
+      <w:r>
+        <w:t>extent.</w:t>
+      </w:r>
+      <w:r>
+        <w:t xml:space="preserve"> </w:t>
+      </w:r>
+      <w:r>
+        <w:t>A</w:t>
+      </w:r>
+      <w:r>
+        <w:t xml:space="preserve"> </w:t>
+      </w:r>
+      <w:r>
+        <w:t>layer</w:t>
+      </w:r>
+      <w:r>
+        <w:t xml:space="preserve"> </w:t>
+      </w:r>
+      <w:r>
+        <w:t>is</w:t>
+      </w:r>
+      <w:r>
+        <w:t xml:space="preserve"> </w:t>
+      </w:r>
+      <w:r>
+        <w:t>defined</w:t>
+      </w:r>
+      <w:r>
+        <w:t xml:space="preserve"> </w:t>
+      </w:r>
+      <w:r>
+        <w:t>by</w:t>
+      </w:r>
+      <w:r>
+        <w:t xml:space="preserve"> </w:t>
+      </w:r>
+      <w:r>
+        <w:t>a</w:t>
+      </w:r>
+      <w:r>
+        <w:t xml:space="preserve"> </w:t>
+      </w:r>
+      <w:r>
+        <w:t>particular</w:t>
+      </w:r>
+      <w:r>
+        <w:t xml:space="preserve"> </w:t>
+      </w:r>
+      <w:r>
+        <w:t>data</w:t>
+      </w:r>
+      <w:r>
+        <w:t xml:space="preserve"> </w:t>
+      </w:r>
+      <w:r>
+        <w:t>set</w:t>
+      </w:r>
+      <w:r>
+        <w:t xml:space="preserve"> </w:t>
+      </w:r>
+      <w:r>
+        <w:t>with</w:t>
+      </w:r>
+      <w:r>
+        <w:t xml:space="preserve"> </w:t>
+      </w:r>
+      <w:r>
+        <w:t>a</w:t>
+      </w:r>
+      <w:r>
+        <w:t xml:space="preserve"> </w:t>
+      </w:r>
+      <w:r>
+        <w:t>particular</w:t>
+      </w:r>
+      <w:r>
+        <w:t xml:space="preserve"> </w:t>
+      </w:r>
+      <w:r>
+        <w:t>legend</w:t>
+      </w:r>
+      <w:r>
+        <w:t xml:space="preserve"> </w:t>
+      </w:r>
+      <w:r>
+        <w:t>(portra</w:t>
+      </w:r>
+      <w:r>
+        <w:t>y</w:t>
+      </w:r>
+      <w:r>
+        <w:t>al</w:t>
+      </w:r>
+      <w:r>
+        <w:t xml:space="preserve"> </w:t>
+      </w:r>
+      <w:r>
+        <w:t>scheme)</w:t>
+      </w:r>
+      <w:r>
+        <w:t xml:space="preserve"> </w:t>
+      </w:r>
+      <w:r>
+        <w:t>applied</w:t>
+      </w:r>
+      <w:r>
+        <w:t xml:space="preserve"> </w:t>
+      </w:r>
+      <w:r>
+        <w:t>to</w:t>
+      </w:r>
+      <w:r>
+        <w:t xml:space="preserve"> </w:t>
+      </w:r>
+      <w:r>
+        <w:t>symbolize</w:t>
+      </w:r>
+      <w:r>
+        <w:t xml:space="preserve"> </w:t>
+      </w:r>
+      <w:r>
+        <w:t>that</w:t>
+      </w:r>
+      <w:r>
+        <w:t xml:space="preserve"> </w:t>
+      </w:r>
+      <w:r>
+        <w:t>data.</w:t>
+      </w:r>
+      <w:r>
+        <w:t xml:space="preserve"> </w:t>
+      </w:r>
+      <w:r>
+        <w:t>Services</w:t>
+      </w:r>
+      <w:r>
+        <w:t xml:space="preserve"> </w:t>
+      </w:r>
+      <w:r>
+        <w:t>may</w:t>
+      </w:r>
+      <w:r>
+        <w:t xml:space="preserve"> </w:t>
+      </w:r>
+      <w:r>
+        <w:t>offer</w:t>
+      </w:r>
+      <w:r>
+        <w:t xml:space="preserve"> </w:t>
+      </w:r>
+      <w:r>
+        <w:t>other</w:t>
+      </w:r>
+      <w:r>
+        <w:t xml:space="preserve"> </w:t>
+      </w:r>
+      <w:r>
+        <w:t>request</w:t>
+      </w:r>
+      <w:r>
+        <w:t xml:space="preserve"> </w:t>
+      </w:r>
+      <w:r>
+        <w:t>parameters</w:t>
+      </w:r>
+      <w:r>
+        <w:t xml:space="preserve"> </w:t>
+      </w:r>
+      <w:r>
+        <w:t>to</w:t>
+      </w:r>
+      <w:r>
+        <w:t xml:space="preserve"> </w:t>
+      </w:r>
+      <w:r>
+        <w:t>specify</w:t>
+      </w:r>
+      <w:r>
+        <w:t xml:space="preserve"> </w:t>
+      </w:r>
+      <w:r>
+        <w:t>di</w:t>
+      </w:r>
+      <w:r>
+        <w:t>f</w:t>
+      </w:r>
+      <w:r>
+        <w:t>ferent</w:t>
+      </w:r>
+      <w:r>
+        <w:t xml:space="preserve"> </w:t>
+      </w:r>
+      <w:r>
+        <w:t>map</w:t>
+      </w:r>
+      <w:r>
+        <w:t xml:space="preserve"> </w:t>
+      </w:r>
+      <w:r>
+        <w:t>projection,</w:t>
+      </w:r>
+      <w:r>
+        <w:t xml:space="preserve"> </w:t>
+      </w:r>
+      <w:r>
+        <w:t>image</w:t>
+      </w:r>
+      <w:r>
+        <w:t xml:space="preserve"> </w:t>
+      </w:r>
+      <w:r>
+        <w:t>format</w:t>
+      </w:r>
+      <w:r>
+        <w:t xml:space="preserve"> </w:t>
+      </w:r>
+      <w:r>
+        <w:t>(tiff,</w:t>
+      </w:r>
+      <w:r>
+        <w:t xml:space="preserve"> </w:t>
+      </w:r>
+      <w:proofErr w:type="spellStart"/>
+      <w:r>
+        <w:t>png</w:t>
+      </w:r>
+      <w:proofErr w:type="spellEnd"/>
+      <w:r>
+        <w:t>,</w:t>
+      </w:r>
+      <w:r>
+        <w:t xml:space="preserve"> </w:t>
+      </w:r>
+      <w:r>
+        <w:t>jpg…),</w:t>
+      </w:r>
+      <w:r>
+        <w:t xml:space="preserve"> </w:t>
+      </w:r>
+      <w:r>
+        <w:t>pixel-dimensions</w:t>
       </w:r>
       <w:r>
         <w:t xml:space="preserve"> </w:t>
@@ -26391,19 +25508,426 @@
         <w:t xml:space="preserve"> </w:t>
       </w:r>
       <w:r>
+        <w:t>the</w:t>
+      </w:r>
+      <w:r>
+        <w:t xml:space="preserve"> </w:t>
+      </w:r>
+      <w:r>
+        <w:t>image,</w:t>
+      </w:r>
+      <w:r>
+        <w:t xml:space="preserve"> </w:t>
+      </w:r>
+      <w:r>
+        <w:t>or</w:t>
+      </w:r>
+      <w:r>
+        <w:t xml:space="preserve"> </w:t>
+      </w:r>
+      <w:r>
         <w:t>a</w:t>
       </w:r>
       <w:r>
         <w:t xml:space="preserve"> </w:t>
       </w:r>
       <w:r>
-        <w:t>specification</w:t>
-      </w:r>
-      <w:r>
-        <w:t xml:space="preserve"> </w:t>
-      </w:r>
-      <w:r>
-        <w:t>exactly.</w:t>
+        <w:t>custom-defined</w:t>
+      </w:r>
+      <w:r>
+        <w:t xml:space="preserve"> </w:t>
+      </w:r>
+      <w:r>
+        <w:t>portrayal</w:t>
+      </w:r>
+      <w:r>
+        <w:t xml:space="preserve"> </w:t>
+      </w:r>
+      <w:r>
+        <w:t>scheme.</w:t>
+      </w:r>
+      <w:r>
+        <w:t xml:space="preserve"> </w:t>
+      </w:r>
+      <w:r>
+        <w:t>A</w:t>
+      </w:r>
+      <w:r>
+        <w:t xml:space="preserve"> </w:t>
+      </w:r>
+      <w:r>
+        <w:t>given</w:t>
+      </w:r>
+      <w:r>
+        <w:t xml:space="preserve"> </w:t>
+      </w:r>
+      <w:r>
+        <w:t>map</w:t>
+      </w:r>
+      <w:r>
+        <w:t xml:space="preserve"> </w:t>
+      </w:r>
+      <w:r>
+        <w:t>service</w:t>
+      </w:r>
+      <w:r>
+        <w:t xml:space="preserve"> </w:t>
+      </w:r>
+      <w:r>
+        <w:t>instance</w:t>
+      </w:r>
+      <w:r>
+        <w:t xml:space="preserve"> </w:t>
+      </w:r>
+      <w:r>
+        <w:t>offers</w:t>
+      </w:r>
+      <w:r>
+        <w:t xml:space="preserve"> </w:t>
+      </w:r>
+      <w:r>
+        <w:t>at</w:t>
+      </w:r>
+      <w:r>
+        <w:t xml:space="preserve"> </w:t>
+      </w:r>
+      <w:r>
+        <w:t>least</w:t>
+      </w:r>
+      <w:r>
+        <w:t xml:space="preserve"> </w:t>
+      </w:r>
+      <w:r>
+        <w:t>one</w:t>
+      </w:r>
+      <w:r>
+        <w:t xml:space="preserve"> </w:t>
+      </w:r>
+      <w:r>
+        <w:t>layer,</w:t>
+      </w:r>
+      <w:r>
+        <w:t xml:space="preserve"> </w:t>
+      </w:r>
+      <w:r>
+        <w:t>but</w:t>
+      </w:r>
+      <w:r>
+        <w:t xml:space="preserve"> </w:t>
+      </w:r>
+      <w:r>
+        <w:t>may</w:t>
+      </w:r>
+      <w:r>
+        <w:t xml:space="preserve"> </w:t>
+      </w:r>
+      <w:r>
+        <w:t>offer</w:t>
+      </w:r>
+      <w:r>
+        <w:t xml:space="preserve"> </w:t>
+      </w:r>
+      <w:r>
+        <w:t>as</w:t>
+      </w:r>
+      <w:r>
+        <w:t xml:space="preserve"> </w:t>
+      </w:r>
+      <w:r>
+        <w:t>many</w:t>
+      </w:r>
+      <w:r>
+        <w:t xml:space="preserve"> </w:t>
+      </w:r>
+      <w:r>
+        <w:t>layers</w:t>
+      </w:r>
+      <w:r>
+        <w:t xml:space="preserve"> </w:t>
+      </w:r>
+      <w:r>
+        <w:t>as</w:t>
+      </w:r>
+      <w:r>
+        <w:t xml:space="preserve"> </w:t>
+      </w:r>
+      <w:r>
+        <w:t>the</w:t>
+      </w:r>
+      <w:r>
+        <w:t xml:space="preserve"> </w:t>
+      </w:r>
+      <w:r>
+        <w:t>provider</w:t>
+      </w:r>
+      <w:r>
+        <w:t xml:space="preserve"> </w:t>
+      </w:r>
+      <w:r>
+        <w:t>chooses.</w:t>
+      </w:r>
+      <w:r>
+        <w:t xml:space="preserve"> </w:t>
+      </w:r>
+    </w:p>
+    <w:p>
+      <w:r>
+        <w:t>Web</w:t>
+      </w:r>
+      <w:r>
+        <w:t xml:space="preserve"> </w:t>
+      </w:r>
+      <w:r>
+        <w:t>feature</w:t>
+      </w:r>
+      <w:r>
+        <w:t xml:space="preserve"> </w:t>
+      </w:r>
+      <w:r>
+        <w:t>service</w:t>
+      </w:r>
+      <w:r>
+        <w:t>: a web service that</w:t>
+      </w:r>
+      <w:r>
+        <w:t xml:space="preserve"> </w:t>
+      </w:r>
+      <w:r>
+        <w:t>provides</w:t>
+      </w:r>
+      <w:r>
+        <w:t xml:space="preserve"> </w:t>
+      </w:r>
+      <w:r>
+        <w:t>data</w:t>
+      </w:r>
+      <w:r>
+        <w:t xml:space="preserve"> </w:t>
+      </w:r>
+      <w:r>
+        <w:t>describing</w:t>
+      </w:r>
+      <w:r>
+        <w:t xml:space="preserve"> </w:t>
+      </w:r>
+      <w:r>
+        <w:t>particular</w:t>
+      </w:r>
+      <w:r>
+        <w:t xml:space="preserve"> </w:t>
+      </w:r>
+      <w:r>
+        <w:t>identifiable</w:t>
+      </w:r>
+      <w:r>
+        <w:t xml:space="preserve"> </w:t>
+      </w:r>
+      <w:r>
+        <w:t>features</w:t>
+      </w:r>
+      <w:r>
+        <w:t xml:space="preserve"> </w:t>
+      </w:r>
+      <w:r>
+        <w:t>(e.g.</w:t>
+      </w:r>
+      <w:r>
+        <w:t xml:space="preserve"> </w:t>
+      </w:r>
+      <w:r>
+        <w:t>bridges,</w:t>
+      </w:r>
+      <w:r>
+        <w:t xml:space="preserve"> </w:t>
+      </w:r>
+      <w:r>
+        <w:t>buildings,</w:t>
+      </w:r>
+      <w:r>
+        <w:t xml:space="preserve"> </w:t>
+      </w:r>
+      <w:r>
+        <w:t>roads,</w:t>
+      </w:r>
+      <w:r>
+        <w:t xml:space="preserve"> </w:t>
+      </w:r>
+      <w:r>
+        <w:t>geologic</w:t>
+      </w:r>
+      <w:r>
+        <w:t xml:space="preserve"> </w:t>
+      </w:r>
+      <w:r>
+        <w:t>outcrops,</w:t>
+      </w:r>
+      <w:r>
+        <w:t xml:space="preserve"> </w:t>
+      </w:r>
+      <w:r>
+        <w:t>faults),</w:t>
+      </w:r>
+      <w:r>
+        <w:t xml:space="preserve"> </w:t>
+      </w:r>
+      <w:r>
+        <w:t>encoded</w:t>
+      </w:r>
+      <w:r>
+        <w:t xml:space="preserve"> </w:t>
+      </w:r>
+      <w:r>
+        <w:t>in</w:t>
+      </w:r>
+      <w:r>
+        <w:t xml:space="preserve"> </w:t>
+      </w:r>
+      <w:r>
+        <w:t>a</w:t>
+      </w:r>
+      <w:r>
+        <w:t xml:space="preserve"> </w:t>
+      </w:r>
+      <w:r>
+        <w:t>format</w:t>
+      </w:r>
+      <w:r>
+        <w:t xml:space="preserve"> </w:t>
+      </w:r>
+      <w:r>
+        <w:t>that</w:t>
+      </w:r>
+      <w:r>
+        <w:t xml:space="preserve"> </w:t>
+      </w:r>
+      <w:r>
+        <w:t>can</w:t>
+      </w:r>
+      <w:r>
+        <w:t xml:space="preserve"> </w:t>
+      </w:r>
+      <w:r>
+        <w:t>be</w:t>
+      </w:r>
+      <w:r>
+        <w:t xml:space="preserve"> </w:t>
+      </w:r>
+      <w:r>
+        <w:t>transmitted</w:t>
+      </w:r>
+      <w:r>
+        <w:t xml:space="preserve"> </w:t>
+      </w:r>
+      <w:r>
+        <w:t>ele</w:t>
+      </w:r>
+      <w:r>
+        <w:t>c</w:t>
+      </w:r>
+      <w:r>
+        <w:t>tronically.</w:t>
+      </w:r>
+      <w:r>
+        <w:t xml:space="preserve"> </w:t>
+      </w:r>
+      <w:r>
+        <w:t>A</w:t>
+      </w:r>
+      <w:r>
+        <w:t xml:space="preserve"> </w:t>
+      </w:r>
+      <w:r>
+        <w:t>common</w:t>
+      </w:r>
+      <w:r>
+        <w:t xml:space="preserve"> </w:t>
+      </w:r>
+      <w:r>
+        <w:t>example</w:t>
+      </w:r>
+      <w:r>
+        <w:t xml:space="preserve"> </w:t>
+      </w:r>
+      <w:r>
+        <w:t>is</w:t>
+      </w:r>
+      <w:r>
+        <w:t xml:space="preserve"> </w:t>
+      </w:r>
+      <w:r>
+        <w:t>the</w:t>
+      </w:r>
+      <w:r>
+        <w:t xml:space="preserve"> </w:t>
+      </w:r>
+      <w:r>
+        <w:t>OGC</w:t>
+      </w:r>
+      <w:r>
+        <w:t xml:space="preserve"> </w:t>
+      </w:r>
+      <w:r>
+        <w:t>Web</w:t>
+      </w:r>
+      <w:r>
+        <w:t xml:space="preserve"> </w:t>
+      </w:r>
+      <w:r>
+        <w:t>Feature</w:t>
+      </w:r>
+      <w:r>
+        <w:t xml:space="preserve"> </w:t>
+      </w:r>
+      <w:r>
+        <w:t>Service,</w:t>
+      </w:r>
+      <w:r>
+        <w:t xml:space="preserve"> </w:t>
+      </w:r>
+      <w:r>
+        <w:t>which</w:t>
+      </w:r>
+      <w:r>
+        <w:t xml:space="preserve"> </w:t>
+      </w:r>
+      <w:r>
+        <w:t>provides</w:t>
+      </w:r>
+      <w:r>
+        <w:t xml:space="preserve"> </w:t>
+      </w:r>
+      <w:r>
+        <w:t>XML-encoded</w:t>
+      </w:r>
+      <w:r>
+        <w:t xml:space="preserve"> </w:t>
+      </w:r>
+      <w:r>
+        <w:t>info</w:t>
+      </w:r>
+      <w:r>
+        <w:t>r</w:t>
+      </w:r>
+      <w:r>
+        <w:t>mation</w:t>
+      </w:r>
+      <w:r>
+        <w:t xml:space="preserve"> </w:t>
+      </w:r>
+      <w:r>
+        <w:t>about</w:t>
+      </w:r>
+      <w:r>
+        <w:t xml:space="preserve"> </w:t>
+      </w:r>
+      <w:r>
+        <w:t>geographically-located</w:t>
+      </w:r>
+      <w:r>
+        <w:t xml:space="preserve"> </w:t>
+      </w:r>
+      <w:r>
+        <w:t>features.</w:t>
       </w:r>
       <w:r>
         <w:t xml:space="preserve"> </w:t>
@@ -26415,7 +25939,319 @@
         <w:t xml:space="preserve"> </w:t>
       </w:r>
       <w:r>
-        <w:t>artifact</w:t>
+        <w:t>service</w:t>
+      </w:r>
+      <w:r>
+        <w:t xml:space="preserve"> </w:t>
+      </w:r>
+      <w:r>
+        <w:t>provider</w:t>
+      </w:r>
+      <w:r>
+        <w:t xml:space="preserve"> </w:t>
+      </w:r>
+      <w:r>
+        <w:t>defines</w:t>
+      </w:r>
+      <w:r>
+        <w:t xml:space="preserve"> </w:t>
+      </w:r>
+      <w:r>
+        <w:t>the</w:t>
+      </w:r>
+      <w:r>
+        <w:t xml:space="preserve"> </w:t>
+      </w:r>
+      <w:r>
+        <w:t>feature</w:t>
+      </w:r>
+      <w:r>
+        <w:t xml:space="preserve"> </w:t>
+      </w:r>
+      <w:r>
+        <w:t>types,</w:t>
+      </w:r>
+      <w:r>
+        <w:t xml:space="preserve"> </w:t>
+      </w:r>
+      <w:r>
+        <w:t>content</w:t>
+      </w:r>
+      <w:r>
+        <w:t xml:space="preserve"> </w:t>
+      </w:r>
+      <w:r>
+        <w:t>model</w:t>
+      </w:r>
+      <w:r>
+        <w:t xml:space="preserve"> </w:t>
+      </w:r>
+      <w:r>
+        <w:t>for</w:t>
+      </w:r>
+      <w:r>
+        <w:t xml:space="preserve"> </w:t>
+      </w:r>
+      <w:r>
+        <w:t>the</w:t>
+      </w:r>
+      <w:r>
+        <w:t xml:space="preserve"> </w:t>
+      </w:r>
+      <w:r>
+        <w:t>feature</w:t>
+      </w:r>
+      <w:r>
+        <w:t xml:space="preserve"> </w:t>
+      </w:r>
+      <w:r>
+        <w:t>type,</w:t>
+      </w:r>
+      <w:r>
+        <w:t xml:space="preserve"> </w:t>
+      </w:r>
+      <w:r>
+        <w:t>and</w:t>
+      </w:r>
+      <w:r>
+        <w:t xml:space="preserve"> </w:t>
+      </w:r>
+      <w:r>
+        <w:t>the</w:t>
+      </w:r>
+      <w:r>
+        <w:t xml:space="preserve"> </w:t>
+      </w:r>
+      <w:r>
+        <w:t>encoding</w:t>
+      </w:r>
+      <w:r>
+        <w:t xml:space="preserve"> </w:t>
+      </w:r>
+      <w:r>
+        <w:t>scheme</w:t>
+      </w:r>
+      <w:r>
+        <w:t xml:space="preserve"> </w:t>
+      </w:r>
+      <w:r>
+        <w:t>for</w:t>
+      </w:r>
+      <w:r>
+        <w:t xml:space="preserve"> </w:t>
+      </w:r>
+      <w:r>
+        <w:t>the</w:t>
+      </w:r>
+      <w:r>
+        <w:t xml:space="preserve"> </w:t>
+      </w:r>
+      <w:r>
+        <w:t>information</w:t>
+      </w:r>
+      <w:r>
+        <w:t xml:space="preserve"> </w:t>
+      </w:r>
+      <w:r>
+        <w:t>provided.</w:t>
+      </w:r>
+      <w:r>
+        <w:t xml:space="preserve"> </w:t>
+      </w:r>
+      <w:r>
+        <w:t>The</w:t>
+      </w:r>
+      <w:r>
+        <w:t xml:space="preserve"> </w:t>
+      </w:r>
+      <w:r>
+        <w:t>content</w:t>
+      </w:r>
+      <w:r>
+        <w:t xml:space="preserve"> </w:t>
+      </w:r>
+      <w:r>
+        <w:t>model</w:t>
+      </w:r>
+      <w:r>
+        <w:t xml:space="preserve"> </w:t>
+      </w:r>
+      <w:r>
+        <w:t>defines</w:t>
+      </w:r>
+      <w:r>
+        <w:t xml:space="preserve"> </w:t>
+      </w:r>
+      <w:r>
+        <w:t>the</w:t>
+      </w:r>
+      <w:r>
+        <w:t xml:space="preserve"> </w:t>
+      </w:r>
+      <w:r>
+        <w:t>information</w:t>
+      </w:r>
+      <w:r>
+        <w:t xml:space="preserve"> </w:t>
+      </w:r>
+      <w:r>
+        <w:t>elements</w:t>
+      </w:r>
+      <w:r>
+        <w:t xml:space="preserve"> </w:t>
+      </w:r>
+      <w:r>
+        <w:t>(a.k.a.</w:t>
+      </w:r>
+      <w:r>
+        <w:t xml:space="preserve"> </w:t>
+      </w:r>
+      <w:r>
+        <w:t>fields,</w:t>
+      </w:r>
+      <w:r>
+        <w:t xml:space="preserve"> </w:t>
+      </w:r>
+      <w:r>
+        <w:t>attributes,</w:t>
+      </w:r>
+      <w:r>
+        <w:t xml:space="preserve"> </w:t>
+      </w:r>
+      <w:r>
+        <w:t>properties…)</w:t>
+      </w:r>
+      <w:r>
+        <w:t xml:space="preserve"> </w:t>
+      </w:r>
+      <w:r>
+        <w:t>associated</w:t>
+      </w:r>
+      <w:r>
+        <w:t xml:space="preserve"> </w:t>
+      </w:r>
+      <w:r>
+        <w:t>with</w:t>
+      </w:r>
+      <w:r>
+        <w:t xml:space="preserve"> </w:t>
+      </w:r>
+      <w:r>
+        <w:t>a</w:t>
+      </w:r>
+      <w:r>
+        <w:t xml:space="preserve"> </w:t>
+      </w:r>
+      <w:r>
+        <w:t>feature.</w:t>
+      </w:r>
+      <w:r>
+        <w:t xml:space="preserve"> </w:t>
+      </w:r>
+      <w:r>
+        <w:t>A</w:t>
+      </w:r>
+      <w:r>
+        <w:t xml:space="preserve"> </w:t>
+      </w:r>
+      <w:r>
+        <w:t>fe</w:t>
+      </w:r>
+      <w:r>
+        <w:t>a</w:t>
+      </w:r>
+      <w:r>
+        <w:t>ture</w:t>
+      </w:r>
+      <w:r>
+        <w:t xml:space="preserve"> </w:t>
+      </w:r>
+      <w:r>
+        <w:t>type</w:t>
+      </w:r>
+      <w:r>
+        <w:t xml:space="preserve"> </w:t>
+      </w:r>
+      <w:r>
+        <w:t>has</w:t>
+      </w:r>
+      <w:r>
+        <w:t xml:space="preserve"> </w:t>
+      </w:r>
+      <w:r>
+        <w:t>exactly</w:t>
+      </w:r>
+      <w:r>
+        <w:t xml:space="preserve"> </w:t>
+      </w:r>
+      <w:r>
+        <w:t>one</w:t>
+      </w:r>
+      <w:r>
+        <w:t xml:space="preserve"> </w:t>
+      </w:r>
+      <w:r>
+        <w:t>associated</w:t>
+      </w:r>
+      <w:r>
+        <w:t xml:space="preserve"> </w:t>
+      </w:r>
+      <w:r>
+        <w:t>content</w:t>
+      </w:r>
+      <w:r>
+        <w:t xml:space="preserve"> </w:t>
+      </w:r>
+      <w:r>
+        <w:t>model,</w:t>
+      </w:r>
+      <w:r>
+        <w:t xml:space="preserve"> </w:t>
+      </w:r>
+      <w:r>
+        <w:t>but</w:t>
+      </w:r>
+      <w:r>
+        <w:t xml:space="preserve"> </w:t>
+      </w:r>
+      <w:r>
+        <w:t>the</w:t>
+      </w:r>
+      <w:r>
+        <w:t xml:space="preserve"> </w:t>
+      </w:r>
+      <w:r>
+        <w:t>content</w:t>
+      </w:r>
+      <w:r>
+        <w:t xml:space="preserve"> </w:t>
+      </w:r>
+      <w:r>
+        <w:t>associated</w:t>
+      </w:r>
+      <w:r>
+        <w:t xml:space="preserve"> </w:t>
+      </w:r>
+      <w:r>
+        <w:t>with</w:t>
+      </w:r>
+      <w:r>
+        <w:t xml:space="preserve"> </w:t>
+      </w:r>
+      <w:r>
+        <w:t>a</w:t>
+      </w:r>
+      <w:r>
+        <w:t xml:space="preserve"> </w:t>
+      </w:r>
+      <w:r>
+        <w:t>feature</w:t>
+      </w:r>
+      <w:r>
+        <w:t xml:space="preserve"> </w:t>
+      </w:r>
+      <w:r>
+        <w:t>type</w:t>
       </w:r>
       <w:r>
         <w:t xml:space="preserve"> </w:t>
@@ -26427,43 +26263,13 @@
         <w:t xml:space="preserve"> </w:t>
       </w:r>
       <w:r>
-        <w:t>implement</w:t>
-      </w:r>
-      <w:r>
-        <w:t xml:space="preserve"> </w:t>
-      </w:r>
-      <w:r>
-        <w:t>other</w:t>
-      </w:r>
-      <w:r>
-        <w:t xml:space="preserve"> </w:t>
-      </w:r>
-      <w:r>
-        <w:t>features</w:t>
-      </w:r>
-      <w:r>
-        <w:t xml:space="preserve"> </w:t>
-      </w:r>
-      <w:r>
-        <w:t>that</w:t>
-      </w:r>
-      <w:r>
-        <w:t xml:space="preserve"> </w:t>
-      </w:r>
-      <w:r>
-        <w:t>are</w:t>
-      </w:r>
-      <w:r>
-        <w:t xml:space="preserve"> </w:t>
-      </w:r>
-      <w:r>
-        <w:t>not</w:t>
-      </w:r>
-      <w:r>
-        <w:t xml:space="preserve"> </w:t>
-      </w:r>
-      <w:r>
-        <w:t>normative</w:t>
+        <w:t>be</w:t>
+      </w:r>
+      <w:r>
+        <w:t xml:space="preserve"> </w:t>
+      </w:r>
+      <w:r>
+        <w:t>encoded</w:t>
       </w:r>
       <w:r>
         <w:t xml:space="preserve"> </w:t>
@@ -26475,102 +26281,449 @@
         <w:t xml:space="preserve"> </w:t>
       </w:r>
       <w:r>
-        <w:t>the</w:t>
-      </w:r>
-      <w:r>
-        <w:t xml:space="preserve"> </w:t>
-      </w:r>
-      <w:r>
-        <w:t>specification</w:t>
-      </w:r>
-      <w:r>
-        <w:t xml:space="preserve"> </w:t>
-      </w:r>
-      <w:r>
-        <w:t>(</w:t>
-      </w:r>
-      <w:r>
-        <w:t>http://pubs.opengroup.org/architecture/togaf9-doc/arch/Figures/48_conformance.png</w:t>
+        <w:t>different</w:t>
+      </w:r>
+      <w:r>
+        <w:t xml:space="preserve"> </w:t>
+      </w:r>
+      <w:r>
+        <w:t>ways</w:t>
+      </w:r>
+      <w:r>
+        <w:t xml:space="preserve"> </w:t>
+      </w:r>
+      <w:r>
+        <w:t>(e.g.</w:t>
+      </w:r>
+      <w:r>
+        <w:t xml:space="preserve"> </w:t>
+      </w:r>
+      <w:r>
+        <w:t>GML,</w:t>
+      </w:r>
+      <w:r>
+        <w:t xml:space="preserve"> </w:t>
+      </w:r>
+      <w:r>
+        <w:t>JSON,</w:t>
+      </w:r>
+      <w:r>
+        <w:t xml:space="preserve"> </w:t>
+      </w:r>
+      <w:r>
+        <w:t>CSV,</w:t>
+      </w:r>
+      <w:r>
+        <w:t xml:space="preserve"> </w:t>
+      </w:r>
+      <w:r>
+        <w:t>KML,</w:t>
+      </w:r>
+      <w:r>
+        <w:t xml:space="preserve"> </w:t>
+      </w:r>
+      <w:r>
+        <w:t>ESRI</w:t>
+      </w:r>
+      <w:r>
+        <w:t xml:space="preserve"> </w:t>
+      </w:r>
+      <w:proofErr w:type="spellStart"/>
+      <w:r>
+        <w:t>shapefile</w:t>
+      </w:r>
+      <w:proofErr w:type="spellEnd"/>
+      <w:r>
+        <w:t>…).</w:t>
+      </w:r>
+      <w:r>
+        <w:t xml:space="preserve"> </w:t>
+      </w:r>
+      <w:r>
+        <w:t>A</w:t>
+      </w:r>
+      <w:r>
+        <w:t xml:space="preserve"> </w:t>
+      </w:r>
+      <w:r>
+        <w:t>given</w:t>
+      </w:r>
+      <w:r>
+        <w:t xml:space="preserve"> </w:t>
+      </w:r>
+      <w:r>
+        <w:t>feature</w:t>
+      </w:r>
+      <w:r>
+        <w:t xml:space="preserve"> </w:t>
+      </w:r>
+      <w:r>
+        <w:t>service</w:t>
+      </w:r>
+      <w:r>
+        <w:t xml:space="preserve"> </w:t>
+      </w:r>
+      <w:r>
+        <w:t>i</w:t>
+      </w:r>
+      <w:r>
+        <w:t>n</w:t>
+      </w:r>
+      <w:r>
+        <w:t>stance</w:t>
+      </w:r>
+      <w:r>
+        <w:t xml:space="preserve"> </w:t>
+      </w:r>
+      <w:r>
+        <w:t>offers</w:t>
+      </w:r>
+      <w:r>
+        <w:t xml:space="preserve"> </w:t>
+      </w:r>
+      <w:r>
+        <w:t>at</w:t>
+      </w:r>
+      <w:r>
+        <w:t xml:space="preserve"> </w:t>
+      </w:r>
+      <w:r>
+        <w:t>least</w:t>
+      </w:r>
+      <w:r>
+        <w:t xml:space="preserve"> </w:t>
+      </w:r>
+      <w:r>
+        <w:t>one</w:t>
+      </w:r>
+      <w:r>
+        <w:t xml:space="preserve"> </w:t>
+      </w:r>
+      <w:r>
+        <w:t>feature</w:t>
+      </w:r>
+      <w:r>
+        <w:t xml:space="preserve"> </w:t>
+      </w:r>
+      <w:r>
+        <w:t>type</w:t>
+      </w:r>
+      <w:r>
+        <w:t xml:space="preserve"> </w:t>
+      </w:r>
+      <w:r>
+        <w:t>with</w:t>
+      </w:r>
+      <w:r>
+        <w:t xml:space="preserve"> </w:t>
+      </w:r>
+      <w:r>
+        <w:t>a</w:t>
+      </w:r>
+      <w:r>
+        <w:t xml:space="preserve"> </w:t>
+      </w:r>
+      <w:r>
+        <w:t>default</w:t>
+      </w:r>
+      <w:r>
+        <w:t xml:space="preserve"> </w:t>
+      </w:r>
+      <w:r>
+        <w:t>encoding</w:t>
+      </w:r>
+      <w:r>
+        <w:t xml:space="preserve"> </w:t>
+      </w:r>
+      <w:r>
+        <w:t>format,</w:t>
+      </w:r>
+      <w:r>
+        <w:t xml:space="preserve"> </w:t>
+      </w:r>
+      <w:r>
+        <w:t>but</w:t>
+      </w:r>
+      <w:r>
+        <w:t xml:space="preserve"> </w:t>
+      </w:r>
+      <w:r>
+        <w:t>may</w:t>
+      </w:r>
+      <w:r>
+        <w:t xml:space="preserve"> </w:t>
+      </w:r>
+      <w:r>
+        <w:t>offer</w:t>
+      </w:r>
+      <w:r>
+        <w:t xml:space="preserve"> </w:t>
+      </w:r>
+      <w:r>
+        <w:t>multiple</w:t>
+      </w:r>
+      <w:r>
+        <w:t xml:space="preserve"> </w:t>
+      </w:r>
+      <w:r>
+        <w:t>feature</w:t>
+      </w:r>
+      <w:r>
+        <w:t xml:space="preserve"> </w:t>
+      </w:r>
+      <w:r>
+        <w:t>types</w:t>
+      </w:r>
+      <w:r>
+        <w:t xml:space="preserve"> </w:t>
+      </w:r>
+      <w:r>
+        <w:t>and</w:t>
+      </w:r>
+      <w:r>
+        <w:t xml:space="preserve"> </w:t>
+      </w:r>
+      <w:r>
+        <w:t>encoding</w:t>
+      </w:r>
+      <w:r>
+        <w:t xml:space="preserve"> </w:t>
+      </w:r>
+      <w:r>
+        <w:t>formats.</w:t>
       </w:r>
     </w:p>
     <w:p>
       <w:proofErr w:type="gramStart"/>
       <w:r>
-        <w:t>compliant</w:t>
+        <w:t>conformant</w:t>
       </w:r>
       <w:proofErr w:type="gramEnd"/>
       <w:r>
         <w:t xml:space="preserve">: </w:t>
       </w:r>
       <w:r>
+        <w:t>an</w:t>
+      </w:r>
+      <w:r>
+        <w:t xml:space="preserve"> </w:t>
+      </w:r>
+      <w:r>
+        <w:t>artifact</w:t>
+      </w:r>
+      <w:r>
+        <w:t xml:space="preserve"> </w:t>
+      </w:r>
+      <w:r>
+        <w:t>(model,</w:t>
+      </w:r>
+      <w:r>
+        <w:t xml:space="preserve"> </w:t>
+      </w:r>
+      <w:r>
+        <w:t>implementation,</w:t>
+      </w:r>
+      <w:r>
+        <w:t xml:space="preserve"> </w:t>
+      </w:r>
+      <w:r>
+        <w:t>instance</w:t>
+      </w:r>
+      <w:r>
+        <w:t xml:space="preserve"> </w:t>
+      </w:r>
+      <w:r>
+        <w:t>document)</w:t>
+      </w:r>
+      <w:r>
+        <w:t xml:space="preserve"> </w:t>
+      </w:r>
+      <w:r>
+        <w:t>implements</w:t>
+      </w:r>
+      <w:r>
+        <w:t xml:space="preserve"> </w:t>
+      </w:r>
+      <w:r>
+        <w:t>all</w:t>
+      </w:r>
+      <w:r>
+        <w:t xml:space="preserve"> </w:t>
+      </w:r>
+      <w:r>
+        <w:t>normative</w:t>
+      </w:r>
+      <w:r>
+        <w:t xml:space="preserve"> </w:t>
+      </w:r>
+      <w:r>
+        <w:t>prov</w:t>
+      </w:r>
+      <w:r>
+        <w:t>i</w:t>
+      </w:r>
+      <w:r>
+        <w:t>sions</w:t>
+      </w:r>
+      <w:r>
+        <w:t xml:space="preserve"> </w:t>
+      </w:r>
+      <w:r>
+        <w:t>of</w:t>
+      </w:r>
+      <w:r>
+        <w:t xml:space="preserve"> </w:t>
+      </w:r>
+      <w:r>
+        <w:t>a</w:t>
+      </w:r>
+      <w:r>
+        <w:t xml:space="preserve"> </w:t>
+      </w:r>
+      <w:r>
+        <w:t>specification</w:t>
+      </w:r>
+      <w:r>
+        <w:t xml:space="preserve"> </w:t>
+      </w:r>
+      <w:r>
+        <w:t>exactly.</w:t>
+      </w:r>
+      <w:r>
+        <w:t xml:space="preserve"> </w:t>
+      </w:r>
+      <w:r>
+        <w:t>The</w:t>
+      </w:r>
+      <w:r>
+        <w:t xml:space="preserve"> </w:t>
+      </w:r>
+      <w:r>
+        <w:t>artifact</w:t>
+      </w:r>
+      <w:r>
+        <w:t xml:space="preserve"> </w:t>
+      </w:r>
+      <w:r>
+        <w:t>may</w:t>
+      </w:r>
+      <w:r>
+        <w:t xml:space="preserve"> </w:t>
+      </w:r>
+      <w:r>
+        <w:t>implement</w:t>
+      </w:r>
+      <w:r>
+        <w:t xml:space="preserve"> </w:t>
+      </w:r>
+      <w:r>
+        <w:t>other</w:t>
+      </w:r>
+      <w:r>
+        <w:t xml:space="preserve"> </w:t>
+      </w:r>
+      <w:r>
+        <w:t>features</w:t>
+      </w:r>
+      <w:r>
+        <w:t xml:space="preserve"> </w:t>
+      </w:r>
+      <w:r>
+        <w:t>that</w:t>
+      </w:r>
+      <w:r>
+        <w:t xml:space="preserve"> </w:t>
+      </w:r>
+      <w:r>
+        <w:t>are</w:t>
+      </w:r>
+      <w:r>
+        <w:t xml:space="preserve"> </w:t>
+      </w:r>
+      <w:r>
+        <w:t>not</w:t>
+      </w:r>
+      <w:r>
+        <w:t xml:space="preserve"> </w:t>
+      </w:r>
+      <w:r>
+        <w:t>normative</w:t>
+      </w:r>
+      <w:r>
+        <w:t xml:space="preserve"> </w:t>
+      </w:r>
+      <w:r>
+        <w:t>in</w:t>
+      </w:r>
+      <w:r>
+        <w:t xml:space="preserve"> </w:t>
+      </w:r>
+      <w:r>
         <w:t>the</w:t>
       </w:r>
       <w:r>
         <w:t xml:space="preserve"> </w:t>
       </w:r>
       <w:r>
-        <w:t>system</w:t>
-      </w:r>
-      <w:r>
-        <w:t xml:space="preserve"> </w:t>
-      </w:r>
-      <w:r>
-        <w:t>provides</w:t>
-      </w:r>
-      <w:r>
-        <w:t xml:space="preserve"> </w:t>
-      </w:r>
-      <w:r>
-        <w:t>support</w:t>
-      </w:r>
-      <w:r>
-        <w:t xml:space="preserve"> </w:t>
-      </w:r>
-      <w:r>
-        <w:t>for</w:t>
-      </w:r>
-      <w:r>
-        <w:t xml:space="preserve"> </w:t>
-      </w:r>
-      <w:r>
-        <w:t>some</w:t>
-      </w:r>
-      <w:r>
-        <w:t xml:space="preserve"> </w:t>
-      </w:r>
-      <w:r>
-        <w:t>of</w:t>
-      </w:r>
-      <w:r>
-        <w:t xml:space="preserve"> </w:t>
-      </w:r>
-      <w:r>
-        <w:t>a</w:t>
-      </w:r>
-      <w:r>
-        <w:t xml:space="preserve"> </w:t>
-      </w:r>
-      <w:r>
-        <w:t>given</w:t>
-      </w:r>
-      <w:r>
-        <w:t xml:space="preserve"> </w:t>
-      </w:r>
-      <w:r>
-        <w:t>standard</w:t>
+        <w:t>specification</w:t>
+      </w:r>
+      <w:r>
+        <w:t xml:space="preserve"> </w:t>
+      </w:r>
+      <w:r>
+        <w:t>(</w:t>
+      </w:r>
+      <w:r>
+        <w:t>http://pubs.opengroup.org/architecture/togaf9-doc/arch/Figures/48_conformance.png</w:t>
       </w:r>
     </w:p>
     <w:p>
       <w:proofErr w:type="gramStart"/>
       <w:r>
-        <w:t>instance</w:t>
+        <w:t>compliant</w:t>
       </w:r>
       <w:proofErr w:type="gramEnd"/>
       <w:r>
-        <w:t xml:space="preserve"> </w:t>
-      </w:r>
-      <w:r>
-        <w:t>document:</w:t>
+        <w:t xml:space="preserve">: </w:t>
+      </w:r>
+      <w:r>
+        <w:t>the</w:t>
+      </w:r>
+      <w:r>
+        <w:t xml:space="preserve"> </w:t>
+      </w:r>
+      <w:r>
+        <w:t>system</w:t>
+      </w:r>
+      <w:r>
+        <w:t xml:space="preserve"> </w:t>
+      </w:r>
+      <w:r>
+        <w:t>provides</w:t>
+      </w:r>
+      <w:r>
+        <w:t xml:space="preserve"> </w:t>
+      </w:r>
+      <w:r>
+        <w:t>support</w:t>
+      </w:r>
+      <w:r>
+        <w:t xml:space="preserve"> </w:t>
+      </w:r>
+      <w:r>
+        <w:t>for</w:t>
+      </w:r>
+      <w:r>
+        <w:t xml:space="preserve"> </w:t>
+      </w:r>
+      <w:r>
+        <w:t>some</w:t>
+      </w:r>
+      <w:r>
+        <w:t xml:space="preserve"> </w:t>
+      </w:r>
+      <w:r>
+        <w:t>of</w:t>
       </w:r>
       <w:r>
         <w:t xml:space="preserve"> </w:t>
@@ -26582,95 +26735,126 @@
         <w:t xml:space="preserve"> </w:t>
       </w:r>
       <w:r>
-        <w:t>document</w:t>
-      </w:r>
-      <w:r>
-        <w:t xml:space="preserve"> </w:t>
-      </w:r>
-      <w:r>
-        <w:t>containing</w:t>
-      </w:r>
-      <w:r>
-        <w:t xml:space="preserve"> </w:t>
-      </w:r>
-      <w:r>
-        <w:t>information</w:t>
-      </w:r>
-      <w:r>
-        <w:t xml:space="preserve"> </w:t>
-      </w:r>
-      <w:r>
-        <w:t>of</w:t>
-      </w:r>
-      <w:r>
-        <w:t xml:space="preserve"> </w:t>
-      </w:r>
-      <w:r>
-        <w:t>interest</w:t>
-      </w:r>
-      <w:r>
-        <w:t xml:space="preserve"> </w:t>
-      </w:r>
-      <w:r>
-        <w:t>encoded</w:t>
-      </w:r>
-      <w:r>
-        <w:t xml:space="preserve"> </w:t>
-      </w:r>
-      <w:r>
-        <w:t>according</w:t>
-      </w:r>
-      <w:r>
-        <w:t xml:space="preserve"> </w:t>
-      </w:r>
-      <w:r>
-        <w:t>to</w:t>
-      </w:r>
-      <w:r>
-        <w:t xml:space="preserve"> </w:t>
-      </w:r>
-      <w:r>
-        <w:t>some</w:t>
-      </w:r>
-      <w:r>
-        <w:t xml:space="preserve"> </w:t>
-      </w:r>
-      <w:r>
-        <w:t>inte</w:t>
-      </w:r>
-      <w:r>
-        <w:t>r</w:t>
-      </w:r>
-      <w:r>
-        <w:t>change</w:t>
-      </w:r>
-      <w:r>
-        <w:t xml:space="preserve"> </w:t>
-      </w:r>
-      <w:r>
-        <w:t>format</w:t>
-      </w:r>
-      <w:r>
-        <w:t xml:space="preserve"> </w:t>
-      </w:r>
-      <w:r>
-        <w:t>specification.</w:t>
+        <w:t>given</w:t>
+      </w:r>
+      <w:r>
+        <w:t xml:space="preserve"> </w:t>
+      </w:r>
+      <w:r>
+        <w:t>standard</w:t>
       </w:r>
     </w:p>
     <w:p>
-      <w:pPr>
-        <w:pStyle w:val="Heading1"/>
-      </w:pPr>
-      <w:bookmarkStart w:id="53" w:name="_Frequently_Asked_Questions"/>
-      <w:bookmarkStart w:id="54" w:name="_Toc352586029"/>
-      <w:bookmarkEnd w:id="53"/>
-      <w:r>
-        <w:t>References</w:t>
-      </w:r>
-      <w:bookmarkEnd w:id="54"/>
+      <w:proofErr w:type="gramStart"/>
+      <w:r>
+        <w:t>instance</w:t>
+      </w:r>
+      <w:proofErr w:type="gramEnd"/>
+      <w:r>
+        <w:t xml:space="preserve"> </w:t>
+      </w:r>
+      <w:r>
+        <w:t>document:</w:t>
+      </w:r>
+      <w:r>
+        <w:t xml:space="preserve"> </w:t>
+      </w:r>
+      <w:r>
+        <w:t>a</w:t>
+      </w:r>
+      <w:r>
+        <w:t xml:space="preserve"> </w:t>
+      </w:r>
+      <w:r>
+        <w:t>document</w:t>
+      </w:r>
+      <w:r>
+        <w:t xml:space="preserve"> </w:t>
+      </w:r>
+      <w:r>
+        <w:t>containing</w:t>
+      </w:r>
+      <w:r>
+        <w:t xml:space="preserve"> </w:t>
+      </w:r>
+      <w:r>
+        <w:t>information</w:t>
+      </w:r>
+      <w:r>
+        <w:t xml:space="preserve"> </w:t>
+      </w:r>
+      <w:r>
+        <w:t>of</w:t>
+      </w:r>
+      <w:r>
+        <w:t xml:space="preserve"> </w:t>
+      </w:r>
+      <w:r>
+        <w:t>interest</w:t>
+      </w:r>
+      <w:r>
+        <w:t xml:space="preserve"> </w:t>
+      </w:r>
+      <w:r>
+        <w:t>encoded</w:t>
+      </w:r>
+      <w:r>
+        <w:t xml:space="preserve"> </w:t>
+      </w:r>
+      <w:r>
+        <w:t>according</w:t>
+      </w:r>
+      <w:r>
+        <w:t xml:space="preserve"> </w:t>
+      </w:r>
+      <w:r>
+        <w:t>to</w:t>
+      </w:r>
+      <w:r>
+        <w:t xml:space="preserve"> </w:t>
+      </w:r>
+      <w:r>
+        <w:t>some</w:t>
+      </w:r>
+      <w:r>
+        <w:t xml:space="preserve"> </w:t>
+      </w:r>
+      <w:r>
+        <w:t>inte</w:t>
+      </w:r>
+      <w:r>
+        <w:t>r</w:t>
+      </w:r>
+      <w:r>
+        <w:t>change</w:t>
+      </w:r>
+      <w:r>
+        <w:t xml:space="preserve"> </w:t>
+      </w:r>
+      <w:r>
+        <w:t>format</w:t>
+      </w:r>
+      <w:r>
+        <w:t xml:space="preserve"> </w:t>
+      </w:r>
+      <w:r>
+        <w:t>specification.</w:t>
+      </w:r>
     </w:p>
     <w:p>
       <w:pPr>
+        <w:pStyle w:val="Heading1"/>
+      </w:pPr>
+      <w:bookmarkStart w:id="54" w:name="_Frequently_Asked_Questions"/>
+      <w:bookmarkStart w:id="55" w:name="_Toc352586029"/>
+      <w:bookmarkEnd w:id="54"/>
+      <w:r>
+        <w:t>References</w:t>
+      </w:r>
+      <w:bookmarkEnd w:id="55"/>
+    </w:p>
+    <w:p>
+      <w:pPr>
         <w:pStyle w:val="reference"/>
       </w:pPr>
       <w:r>
@@ -26699,7 +26883,7 @@
       <w:r>
         <w:t xml:space="preserve">vey Open File Report 2008-01, 22 p. (accessible at </w:t>
       </w:r>
-      <w:hyperlink r:id="rId157" w:history="1">
+      <w:hyperlink r:id="rId160" w:history="1">
         <w:r>
           <w:rPr>
             <w:rStyle w:val="Hyperlink"/>
@@ -26724,6 +26908,7 @@
           <w:rStyle w:val="Refterm"/>
           <w:b w:val="0"/>
         </w:rPr>
+        <w:lastRenderedPageBreak/>
         <w:t>USGIN Standards and Protocols Drafting Team</w:t>
       </w:r>
       <w:r>
@@ -26768,7 +26953,7 @@
         </w:rPr>
         <w:t xml:space="preserve">sources: U.S. Geoscience Information Network Best Practices Document, Doc ID gin2010-11, v. 1.0.3, available at </w:t>
       </w:r>
-      <w:hyperlink r:id="rId158" w:history="1">
+      <w:hyperlink r:id="rId161" w:history="1">
         <w:r>
           <w:rPr>
             <w:rStyle w:val="Hyperlink"/>
@@ -26801,6 +26986,10 @@
     <w:p>
       <w:pPr>
         <w:pStyle w:val="reference"/>
+        <w:rPr>
+          <w:rStyle w:val="Refterm"/>
+          <w:b w:val="0"/>
+        </w:rPr>
       </w:pPr>
       <w:r>
         <w:t>USGIN Standards and Protocols Drafting Team</w:t>
@@ -26821,13 +27010,15 @@
         </w:rPr>
         <w:t xml:space="preserve">U.S. Geoscience Information Network Best Practices Document, available at </w:t>
       </w:r>
-      <w:r>
-        <w:rPr>
-          <w:rStyle w:val="Refterm"/>
-          <w:b w:val="0"/>
-        </w:rPr>
-        <w:t>http://repository.usgin.org/uri_gin/usgin/dlio/499</w:t>
-      </w:r>
+      <w:hyperlink r:id="rId162" w:history="1">
+        <w:r>
+          <w:rPr>
+            <w:rStyle w:val="Hyperlink"/>
+            <w:rFonts w:cs="Times New Roman"/>
+          </w:rPr>
+          <w:t>http://repository.usgin.org/uri_gin/usgin/dlio/499</w:t>
+        </w:r>
+      </w:hyperlink>
       <w:r>
         <w:rPr>
           <w:rStyle w:val="Refterm"/>
@@ -26840,6 +27031,40 @@
       <w:pPr>
         <w:pStyle w:val="reference"/>
       </w:pPr>
+      <w:r>
+        <w:t>USGIN Standards and Protocols Drafting Team</w:t>
+      </w:r>
+      <w:r>
+        <w:t xml:space="preserve">, 2010-11, </w:t>
+      </w:r>
+      <w:r>
+        <w:t>Use of ISO metadata specifications to describe geoscience information resources</w:t>
+      </w:r>
+      <w:r>
+        <w:t xml:space="preserve">, Doc ID </w:t>
+      </w:r>
+      <w:r>
+        <w:t>gin2010-009</w:t>
+      </w:r>
+      <w:r>
+        <w:t xml:space="preserve">, available at </w:t>
+      </w:r>
+      <w:hyperlink r:id="rId163" w:history="1">
+        <w:r>
+          <w:rPr>
+            <w:rStyle w:val="Hyperlink"/>
+          </w:rPr>
+          <w:t>http://repository.usgin.org/uri_gin/usgin/dlio/337</w:t>
+        </w:r>
+      </w:hyperlink>
+      <w:r>
+        <w:t xml:space="preserve">. </w:t>
+      </w:r>
+    </w:p>
+    <w:p>
+      <w:pPr>
+        <w:pStyle w:val="reference"/>
+      </w:pPr>
       <w:proofErr w:type="spellStart"/>
       <w:r>
         <w:t>Tillett</w:t>
@@ -26876,7 +27101,7 @@
       <w:r>
         <w:t xml:space="preserve"> at </w:t>
       </w:r>
-      <w:hyperlink r:id="rId159" w:history="1">
+      <w:hyperlink r:id="rId164" w:history="1">
         <w:r>
           <w:rPr>
             <w:rStyle w:val="Hyperlink"/>
@@ -26889,7 +27114,7 @@
       </w:r>
     </w:p>
     <w:sectPr>
-      <w:footerReference w:type="default" r:id="rId160"/>
+      <w:footerReference w:type="default" r:id="rId165"/>
       <w:pgSz w:w="12240" w:h="15840"/>
       <w:pgMar w:top="1440" w:right="1440" w:bottom="1440" w:left="1440" w:header="720" w:footer="720" w:gutter="0"/>
       <w:cols w:space="720"/>
@@ -26958,7 +27183,7 @@
           <w:rPr>
             <w:noProof/>
           </w:rPr>
-          <w:t>16</w:t>
+          <w:t>19</w:t>
         </w:r>
         <w:r>
           <w:rPr>
@@ -27005,6 +27230,46 @@
 <file path=word/numbering.xml><?xml version="1.0" encoding="utf-8"?>
 <w:numbering xmlns:wpc="http://schemas.microsoft.com/office/word/2010/wordprocessingCanvas" xmlns:mc="http://schemas.openxmlformats.org/markup-compatibility/2006" xmlns:o="urn:schemas-microsoft-com:office:office" xmlns:r="http://schemas.openxmlformats.org/officeDocument/2006/relationships" xmlns:m="http://schemas.openxmlformats.org/officeDocument/2006/math" xmlns:v="urn:schemas-microsoft-com:vml" xmlns:wp14="http://schemas.microsoft.com/office/word/2010/wordprocessingDrawing" xmlns:wp="http://schemas.openxmlformats.org/drawingml/2006/wordprocessingDrawing" xmlns:w10="urn:schemas-microsoft-com:office:word" xmlns:w="http://schemas.openxmlformats.org/wordprocessingml/2006/main" xmlns:w14="http://schemas.microsoft.com/office/word/2010/wordml" xmlns:wpg="http://schemas.microsoft.com/office/word/2010/wordprocessingGroup" xmlns:wpi="http://schemas.microsoft.com/office/word/2010/wordprocessingInk" xmlns:wne="http://schemas.microsoft.com/office/word/2006/wordml" xmlns:wps="http://schemas.microsoft.com/office/word/2010/wordprocessingShape" mc:Ignorable="w14 wp14">
   <w:abstractNum w:abstractNumId="0">
+    <w:nsid w:val="FFFFFF83"/>
+    <w:multiLevelType w:val="singleLevel"/>
+    <w:tmpl w:val="06ECE7C8"/>
+    <w:lvl w:ilvl="0">
+      <w:start w:val="1"/>
+      <w:numFmt w:val="bullet"/>
+      <w:lvlText w:val=""/>
+      <w:lvlJc w:val="left"/>
+      <w:pPr>
+        <w:tabs>
+          <w:tab w:val="num" w:pos="720"/>
+        </w:tabs>
+        <w:ind w:left="720" w:hanging="360"/>
+      </w:pPr>
+      <w:rPr>
+        <w:rFonts w:ascii="Symbol" w:hAnsi="Symbol" w:hint="default"/>
+      </w:rPr>
+    </w:lvl>
+  </w:abstractNum>
+  <w:abstractNum w:abstractNumId="1">
+    <w:nsid w:val="FFFFFF89"/>
+    <w:multiLevelType w:val="singleLevel"/>
+    <w:tmpl w:val="A7BC7806"/>
+    <w:lvl w:ilvl="0">
+      <w:start w:val="1"/>
+      <w:numFmt w:val="bullet"/>
+      <w:lvlText w:val=""/>
+      <w:lvlJc w:val="left"/>
+      <w:pPr>
+        <w:tabs>
+          <w:tab w:val="num" w:pos="360"/>
+        </w:tabs>
+        <w:ind w:left="360" w:hanging="360"/>
+      </w:pPr>
+      <w:rPr>
+        <w:rFonts w:ascii="Symbol" w:hAnsi="Symbol" w:hint="default"/>
+      </w:rPr>
+    </w:lvl>
+  </w:abstractNum>
+  <w:abstractNum w:abstractNumId="2">
     <w:nsid w:val="0D1E69EF"/>
     <w:multiLevelType w:val="hybridMultilevel"/>
     <w:tmpl w:val="7B82AA24"/>
@@ -27117,7 +27382,7 @@
       </w:rPr>
     </w:lvl>
   </w:abstractNum>
-  <w:abstractNum w:abstractNumId="1">
+  <w:abstractNum w:abstractNumId="3">
     <w:nsid w:val="0F61418E"/>
     <w:multiLevelType w:val="multilevel"/>
     <w:tmpl w:val="42A8AFCE"/>
@@ -27266,7 +27531,7 @@
       </w:rPr>
     </w:lvl>
   </w:abstractNum>
-  <w:abstractNum w:abstractNumId="2">
+  <w:abstractNum w:abstractNumId="4">
     <w:nsid w:val="121D1B2E"/>
     <w:multiLevelType w:val="multilevel"/>
     <w:tmpl w:val="DECE24B6"/>
@@ -27415,7 +27680,7 @@
       </w:rPr>
     </w:lvl>
   </w:abstractNum>
-  <w:abstractNum w:abstractNumId="3">
+  <w:abstractNum w:abstractNumId="5">
     <w:nsid w:val="13526BB0"/>
     <w:multiLevelType w:val="multilevel"/>
     <w:tmpl w:val="F95CD558"/>
@@ -27564,7 +27829,7 @@
       </w:rPr>
     </w:lvl>
   </w:abstractNum>
-  <w:abstractNum w:abstractNumId="4">
+  <w:abstractNum w:abstractNumId="6">
     <w:nsid w:val="19940264"/>
     <w:multiLevelType w:val="multilevel"/>
     <w:tmpl w:val="ACEA10FE"/>
@@ -27713,7 +27978,7 @@
       </w:rPr>
     </w:lvl>
   </w:abstractNum>
-  <w:abstractNum w:abstractNumId="5">
+  <w:abstractNum w:abstractNumId="7">
     <w:nsid w:val="255D1A55"/>
     <w:multiLevelType w:val="hybridMultilevel"/>
     <w:tmpl w:val="DC343144"/>
@@ -27826,7 +28091,7 @@
       </w:rPr>
     </w:lvl>
   </w:abstractNum>
-  <w:abstractNum w:abstractNumId="6">
+  <w:abstractNum w:abstractNumId="8">
     <w:nsid w:val="2A746CC2"/>
     <w:multiLevelType w:val="multilevel"/>
     <w:tmpl w:val="4EFA601C"/>
@@ -27975,7 +28240,7 @@
       </w:rPr>
     </w:lvl>
   </w:abstractNum>
-  <w:abstractNum w:abstractNumId="7">
+  <w:abstractNum w:abstractNumId="9">
     <w:nsid w:val="2D7757AA"/>
     <w:multiLevelType w:val="hybridMultilevel"/>
     <w:tmpl w:val="AEFA2CC8"/>
@@ -28088,7 +28353,7 @@
       </w:rPr>
     </w:lvl>
   </w:abstractNum>
-  <w:abstractNum w:abstractNumId="8">
+  <w:abstractNum w:abstractNumId="10">
     <w:nsid w:val="2D9267EA"/>
     <w:multiLevelType w:val="hybridMultilevel"/>
     <w:tmpl w:val="80F237A0"/>
@@ -28201,7 +28466,7 @@
       </w:rPr>
     </w:lvl>
   </w:abstractNum>
-  <w:abstractNum w:abstractNumId="9">
+  <w:abstractNum w:abstractNumId="11">
     <w:nsid w:val="307950C7"/>
     <w:multiLevelType w:val="hybridMultilevel"/>
     <w:tmpl w:val="61EC1226"/>
@@ -28314,7 +28579,7 @@
       </w:rPr>
     </w:lvl>
   </w:abstractNum>
-  <w:abstractNum w:abstractNumId="10">
+  <w:abstractNum w:abstractNumId="12">
     <w:nsid w:val="32CC6D58"/>
     <w:multiLevelType w:val="multilevel"/>
     <w:tmpl w:val="4468BA64"/>
@@ -28463,7 +28728,7 @@
       </w:rPr>
     </w:lvl>
   </w:abstractNum>
-  <w:abstractNum w:abstractNumId="11">
+  <w:abstractNum w:abstractNumId="13">
     <w:nsid w:val="39A52D22"/>
     <w:multiLevelType w:val="multilevel"/>
     <w:tmpl w:val="6246A63A"/>
@@ -28612,7 +28877,7 @@
       </w:rPr>
     </w:lvl>
   </w:abstractNum>
-  <w:abstractNum w:abstractNumId="12">
+  <w:abstractNum w:abstractNumId="14">
     <w:nsid w:val="3D1C1854"/>
     <w:multiLevelType w:val="hybridMultilevel"/>
     <w:tmpl w:val="A14A081E"/>
@@ -28725,7 +28990,7 @@
       </w:rPr>
     </w:lvl>
   </w:abstractNum>
-  <w:abstractNum w:abstractNumId="13">
+  <w:abstractNum w:abstractNumId="15">
     <w:nsid w:val="49854172"/>
     <w:multiLevelType w:val="multilevel"/>
     <w:tmpl w:val="CA4C39A8"/>
@@ -28874,7 +29139,7 @@
       </w:rPr>
     </w:lvl>
   </w:abstractNum>
-  <w:abstractNum w:abstractNumId="14">
+  <w:abstractNum w:abstractNumId="16">
     <w:nsid w:val="49DD6EB3"/>
     <w:multiLevelType w:val="multilevel"/>
     <w:tmpl w:val="2F006F8E"/>
@@ -29023,7 +29288,7 @@
       </w:rPr>
     </w:lvl>
   </w:abstractNum>
-  <w:abstractNum w:abstractNumId="15">
+  <w:abstractNum w:abstractNumId="17">
     <w:nsid w:val="4A5279F8"/>
     <w:multiLevelType w:val="hybridMultilevel"/>
     <w:tmpl w:val="C6543490"/>
@@ -29136,7 +29401,7 @@
       </w:rPr>
     </w:lvl>
   </w:abstractNum>
-  <w:abstractNum w:abstractNumId="16">
+  <w:abstractNum w:abstractNumId="18">
     <w:nsid w:val="4B9C5DCF"/>
     <w:multiLevelType w:val="multilevel"/>
     <w:tmpl w:val="3098C22E"/>
@@ -29285,7 +29550,7 @@
       </w:rPr>
     </w:lvl>
   </w:abstractNum>
-  <w:abstractNum w:abstractNumId="17">
+  <w:abstractNum w:abstractNumId="19">
     <w:nsid w:val="4BE1440A"/>
     <w:multiLevelType w:val="multilevel"/>
     <w:tmpl w:val="CF58E874"/>
@@ -29434,7 +29699,7 @@
       </w:rPr>
     </w:lvl>
   </w:abstractNum>
-  <w:abstractNum w:abstractNumId="18">
+  <w:abstractNum w:abstractNumId="20">
     <w:nsid w:val="58573C96"/>
     <w:multiLevelType w:val="hybridMultilevel"/>
     <w:tmpl w:val="299C908C"/>
@@ -29547,7 +29812,7 @@
       </w:rPr>
     </w:lvl>
   </w:abstractNum>
-  <w:abstractNum w:abstractNumId="19">
+  <w:abstractNum w:abstractNumId="21">
     <w:nsid w:val="652F01AF"/>
     <w:multiLevelType w:val="hybridMultilevel"/>
     <w:tmpl w:val="9A4264CA"/>
@@ -29660,7 +29925,7 @@
       </w:rPr>
     </w:lvl>
   </w:abstractNum>
-  <w:abstractNum w:abstractNumId="20">
+  <w:abstractNum w:abstractNumId="22">
     <w:nsid w:val="69BD48AF"/>
     <w:multiLevelType w:val="hybridMultilevel"/>
     <w:tmpl w:val="442226F8"/>
@@ -29773,7 +30038,7 @@
       </w:rPr>
     </w:lvl>
   </w:abstractNum>
-  <w:abstractNum w:abstractNumId="21">
+  <w:abstractNum w:abstractNumId="23">
     <w:nsid w:val="6F637879"/>
     <w:multiLevelType w:val="hybridMultilevel"/>
     <w:tmpl w:val="C2D86164"/>
@@ -29862,7 +30127,7 @@
       </w:pPr>
     </w:lvl>
   </w:abstractNum>
-  <w:abstractNum w:abstractNumId="22">
+  <w:abstractNum w:abstractNumId="24">
     <w:nsid w:val="705408F2"/>
     <w:multiLevelType w:val="hybridMultilevel"/>
     <w:tmpl w:val="D5360EAC"/>
@@ -29975,7 +30240,7 @@
       </w:rPr>
     </w:lvl>
   </w:abstractNum>
-  <w:abstractNum w:abstractNumId="23">
+  <w:abstractNum w:abstractNumId="25">
     <w:nsid w:val="77275ECB"/>
     <w:multiLevelType w:val="multilevel"/>
     <w:tmpl w:val="AD0A0A2A"/>
@@ -30124,7 +30389,7 @@
       </w:rPr>
     </w:lvl>
   </w:abstractNum>
-  <w:abstractNum w:abstractNumId="24">
+  <w:abstractNum w:abstractNumId="26">
     <w:nsid w:val="77320F7F"/>
     <w:multiLevelType w:val="multilevel"/>
     <w:tmpl w:val="562E8FE0"/>
@@ -30273,7 +30538,7 @@
       </w:rPr>
     </w:lvl>
   </w:abstractNum>
-  <w:abstractNum w:abstractNumId="25">
+  <w:abstractNum w:abstractNumId="27">
     <w:nsid w:val="7A211150"/>
     <w:multiLevelType w:val="hybridMultilevel"/>
     <w:tmpl w:val="95D0BF7A"/>
@@ -30386,7 +30651,7 @@
       </w:rPr>
     </w:lvl>
   </w:abstractNum>
-  <w:abstractNum w:abstractNumId="26">
+  <w:abstractNum w:abstractNumId="28">
     <w:nsid w:val="7CD002A6"/>
     <w:multiLevelType w:val="multilevel"/>
     <w:tmpl w:val="7C789F6C"/>
@@ -30535,7 +30800,7 @@
       </w:rPr>
     </w:lvl>
   </w:abstractNum>
-  <w:abstractNum w:abstractNumId="27">
+  <w:abstractNum w:abstractNumId="29">
     <w:nsid w:val="7FA9427E"/>
     <w:multiLevelType w:val="hybridMultilevel"/>
     <w:tmpl w:val="4AD6406C"/>
@@ -30649,88 +30914,94 @@
     </w:lvl>
   </w:abstractNum>
   <w:num w:numId="1">
+    <w:abstractNumId w:val="8"/>
+  </w:num>
+  <w:num w:numId="2">
+    <w:abstractNumId w:val="18"/>
+  </w:num>
+  <w:num w:numId="3">
+    <w:abstractNumId w:val="9"/>
+  </w:num>
+  <w:num w:numId="4">
+    <w:abstractNumId w:val="7"/>
+  </w:num>
+  <w:num w:numId="5">
+    <w:abstractNumId w:val="14"/>
+  </w:num>
+  <w:num w:numId="6">
+    <w:abstractNumId w:val="29"/>
+  </w:num>
+  <w:num w:numId="7">
+    <w:abstractNumId w:val="21"/>
+  </w:num>
+  <w:num w:numId="8">
+    <w:abstractNumId w:val="25"/>
+  </w:num>
+  <w:num w:numId="9">
+    <w:abstractNumId w:val="20"/>
+  </w:num>
+  <w:num w:numId="10">
+    <w:abstractNumId w:val="23"/>
+  </w:num>
+  <w:num w:numId="11">
+    <w:abstractNumId w:val="27"/>
+  </w:num>
+  <w:num w:numId="12">
+    <w:abstractNumId w:val="19"/>
+  </w:num>
+  <w:num w:numId="13">
     <w:abstractNumId w:val="6"/>
   </w:num>
-  <w:num w:numId="2">
+  <w:num w:numId="14">
+    <w:abstractNumId w:val="17"/>
+  </w:num>
+  <w:num w:numId="15">
+    <w:abstractNumId w:val="22"/>
+  </w:num>
+  <w:num w:numId="16">
+    <w:abstractNumId w:val="4"/>
+  </w:num>
+  <w:num w:numId="17">
+    <w:abstractNumId w:val="15"/>
+  </w:num>
+  <w:num w:numId="18">
+    <w:abstractNumId w:val="12"/>
+  </w:num>
+  <w:num w:numId="19">
+    <w:abstractNumId w:val="3"/>
+  </w:num>
+  <w:num w:numId="20">
+    <w:abstractNumId w:val="26"/>
+  </w:num>
+  <w:num w:numId="21">
+    <w:abstractNumId w:val="28"/>
+  </w:num>
+  <w:num w:numId="22">
+    <w:abstractNumId w:val="13"/>
+  </w:num>
+  <w:num w:numId="23">
     <w:abstractNumId w:val="16"/>
   </w:num>
-  <w:num w:numId="3">
-    <w:abstractNumId w:val="7"/>
-  </w:num>
-  <w:num w:numId="4">
+  <w:num w:numId="24">
     <w:abstractNumId w:val="5"/>
   </w:num>
-  <w:num w:numId="5">
-    <w:abstractNumId w:val="12"/>
+  <w:num w:numId="25">
+    <w:abstractNumId w:val="10"/>
   </w:num>
-  <w:num w:numId="6">
-    <w:abstractNumId w:val="27"/>
-  </w:num>
-  <w:num w:numId="7">
-    <w:abstractNumId w:val="19"/>
-  </w:num>
-  <w:num w:numId="8">
-    <w:abstractNumId w:val="23"/>
-  </w:num>
-  <w:num w:numId="9">
-    <w:abstractNumId w:val="18"/>
-  </w:num>
-  <w:num w:numId="10">
-    <w:abstractNumId w:val="21"/>
-  </w:num>
-  <w:num w:numId="11">
-    <w:abstractNumId w:val="25"/>
-  </w:num>
-  <w:num w:numId="12">
-    <w:abstractNumId w:val="17"/>
-  </w:num>
-  <w:num w:numId="13">
-    <w:abstractNumId w:val="4"/>
-  </w:num>
-  <w:num w:numId="14">
-    <w:abstractNumId w:val="15"/>
-  </w:num>
-  <w:num w:numId="15">
-    <w:abstractNumId w:val="20"/>
-  </w:num>
-  <w:num w:numId="16">
+  <w:num w:numId="26">
     <w:abstractNumId w:val="2"/>
   </w:num>
-  <w:num w:numId="17">
-    <w:abstractNumId w:val="13"/>
+  <w:num w:numId="27">
+    <w:abstractNumId w:val="11"/>
   </w:num>
-  <w:num w:numId="18">
-    <w:abstractNumId w:val="10"/>
+  <w:num w:numId="28">
+    <w:abstractNumId w:val="24"/>
   </w:num>
-  <w:num w:numId="19">
+  <w:num w:numId="29">
     <w:abstractNumId w:val="1"/>
   </w:num>
-  <w:num w:numId="20">
-    <w:abstractNumId w:val="24"/>
-  </w:num>
-  <w:num w:numId="21">
-    <w:abstractNumId w:val="26"/>
-  </w:num>
-  <w:num w:numId="22">
-    <w:abstractNumId w:val="11"/>
-  </w:num>
-  <w:num w:numId="23">
-    <w:abstractNumId w:val="14"/>
-  </w:num>
-  <w:num w:numId="24">
-    <w:abstractNumId w:val="3"/>
-  </w:num>
-  <w:num w:numId="25">
-    <w:abstractNumId w:val="8"/>
-  </w:num>
-  <w:num w:numId="26">
+  <w:num w:numId="30">
     <w:abstractNumId w:val="0"/>
-  </w:num>
-  <w:num w:numId="27">
-    <w:abstractNumId w:val="9"/>
-  </w:num>
-  <w:num w:numId="28">
-    <w:abstractNumId w:val="22"/>
   </w:num>
 </w:numbering>
 </file>
@@ -30776,6 +31047,7 @@
     <w:lsdException w:name="Title" w:semiHidden="0" w:uiPriority="10" w:unhideWhenUsed="0" w:qFormat="1"/>
     <w:lsdException w:name="Default Paragraph Font" w:uiPriority="1"/>
     <w:lsdException w:name="Subtitle" w:semiHidden="0" w:uiPriority="11" w:unhideWhenUsed="0" w:qFormat="1"/>
+    <w:lsdException w:name="Hyperlink" w:qFormat="1"/>
     <w:lsdException w:name="Strong" w:semiHidden="0" w:uiPriority="22" w:unhideWhenUsed="0" w:qFormat="1"/>
     <w:lsdException w:name="Emphasis" w:semiHidden="0" w:uiPriority="20" w:unhideWhenUsed="0" w:qFormat="1"/>
     <w:lsdException w:name="Table Grid" w:semiHidden="0" w:uiPriority="59" w:unhideWhenUsed="0"/>
@@ -30894,6 +31166,7 @@
   <w:style w:type="paragraph" w:default="1" w:styleId="Normal">
     <w:name w:val="Normal"/>
     <w:qFormat/>
+    <w:rsid w:val="00C523F1"/>
   </w:style>
   <w:style w:type="paragraph" w:styleId="Heading1">
     <w:name w:val="heading 1"/>
@@ -31083,6 +31356,7 @@
     <w:basedOn w:val="DefaultParagraphFont"/>
     <w:uiPriority w:val="99"/>
     <w:unhideWhenUsed/>
+    <w:qFormat/>
     <w:rsid w:val="007D7AD5"/>
     <w:rPr>
       <w:color w:val="0000FF" w:themeColor="hyperlink"/>
@@ -31588,6 +31862,7 @@
     <w:lsdException w:name="Title" w:semiHidden="0" w:uiPriority="10" w:unhideWhenUsed="0" w:qFormat="1"/>
     <w:lsdException w:name="Default Paragraph Font" w:uiPriority="1"/>
     <w:lsdException w:name="Subtitle" w:semiHidden="0" w:uiPriority="11" w:unhideWhenUsed="0" w:qFormat="1"/>
+    <w:lsdException w:name="Hyperlink" w:qFormat="1"/>
     <w:lsdException w:name="Strong" w:semiHidden="0" w:uiPriority="22" w:unhideWhenUsed="0" w:qFormat="1"/>
     <w:lsdException w:name="Emphasis" w:semiHidden="0" w:uiPriority="20" w:unhideWhenUsed="0" w:qFormat="1"/>
     <w:lsdException w:name="Table Grid" w:semiHidden="0" w:uiPriority="59" w:unhideWhenUsed="0"/>
@@ -31706,6 +31981,7 @@
   <w:style w:type="paragraph" w:default="1" w:styleId="Normal">
     <w:name w:val="Normal"/>
     <w:qFormat/>
+    <w:rsid w:val="00C523F1"/>
   </w:style>
   <w:style w:type="paragraph" w:styleId="Heading1">
     <w:name w:val="heading 1"/>
@@ -31895,6 +32171,7 @@
     <w:basedOn w:val="DefaultParagraphFont"/>
     <w:uiPriority w:val="99"/>
     <w:unhideWhenUsed/>
+    <w:qFormat/>
     <w:rsid w:val="007D7AD5"/>
     <w:rPr>
       <w:color w:val="0000FF" w:themeColor="hyperlink"/>
@@ -32649,7 +32926,7 @@
 </file>
 
 <file path=customXml/itemProps1.xml><?xml version="1.0" encoding="utf-8"?>
-<ds:datastoreItem xmlns:ds="http://schemas.openxmlformats.org/officeDocument/2006/customXml" ds:itemID="{0DF21EA5-5166-4D95-99AE-933DAB416D2B}">
+<ds:datastoreItem xmlns:ds="http://schemas.openxmlformats.org/officeDocument/2006/customXml" ds:itemID="{57F7A3E2-8C97-442A-93BC-56398D5FA8B6}">
   <ds:schemaRefs>
     <ds:schemaRef ds:uri="http://schemas.openxmlformats.org/officeDocument/2006/bibliography"/>
   </ds:schemaRefs>

--- a/USGINWhitePaper.docx
+++ b/USGINWhitePaper.docx
@@ -41,7 +41,7 @@
         <w:rPr>
           <w:noProof/>
         </w:rPr>
-        <w:t>2013-04-02</w:t>
+        <w:t>2013-04-06</w:t>
       </w:r>
       <w:r>
         <w:fldChar w:fldCharType="end"/>
@@ -62,7 +62,7 @@
         <w:rPr>
           <w:noProof/>
         </w:rPr>
-        <w:t>19:41</w:t>
+        <w:t>10:32</w:t>
       </w:r>
       <w:r>
         <w:fldChar w:fldCharType="end"/>
@@ -20282,13 +20282,7 @@
         <w:t>d</w:t>
       </w:r>
       <w:r>
-        <w:t>sheet or database software is recommended. Application specific binary formats are the most likely to become unusable in a relatively short time and should be avoided. Comma or tab-delimited text files are common and can be i</w:t>
-      </w:r>
-      <w:r>
-        <w:t>m</w:t>
-      </w:r>
-      <w:r>
-        <w:t>ported by many kinds of software. No matter what publication choices are made, metadata must be created that describes the dataset and its structure in enough detail that future users can understand how to use it.</w:t>
+        <w:t>sheet or database software is recommended. Application specific binary formats are the most likely to become unusable in a relatively short time and should be avoided. Comma or tab-delimited text files are common and can be imported by many kinds of software. No matter what publication choices are made, metadata must be created that describes the dataset and its structure in enough detail that future users can understand how to use it.</w:t>
       </w:r>
     </w:p>
     <w:p>
@@ -20445,11 +20439,9 @@
       <w:r>
         <w:t xml:space="preserve"> from the organization members, and identifies workgroup members who will have commit </w:t>
       </w:r>
-      <w:proofErr w:type="spellStart"/>
-      <w:r>
-        <w:t>privleges</w:t>
-      </w:r>
-      <w:proofErr w:type="spellEnd"/>
+      <w:r>
+        <w:t>privileges</w:t>
+      </w:r>
       <w:r>
         <w:t xml:space="preserve"> on the repository.  Any community member can create a repository branch to propose changes using standard </w:t>
       </w:r>
@@ -20501,7 +20493,13 @@
         <w:t>e</w:t>
       </w:r>
       <w:r>
-        <w:t xml:space="preserve">pository, and are not changed after they are 'tagged'. The Specification documents are also copied to the exchange repository at </w:t>
+        <w:t xml:space="preserve">pository, and are not changed after they are 'tagged'. The </w:t>
+      </w:r>
+      <w:r>
+        <w:t>s</w:t>
+      </w:r>
+      <w:r>
+        <w:t xml:space="preserve">pecification documents are also copied to the exchange repository at </w:t>
       </w:r>
       <w:hyperlink r:id="rId123" w:history="1">
         <w:r>
@@ -20512,328 +20510,94 @@
         </w:r>
       </w:hyperlink>
       <w:r>
-        <w:t xml:space="preserve">, which is a web site set up to provide public access to exchange specifications and any related xml schema documents or other artifacts required for the deployment and operation of the information exchange. </w:t>
+        <w:t>, which is a web site set up to provide public access to exchange specifications and any related xml schema documents or other artifacts required for the d</w:t>
+      </w:r>
+      <w:r>
+        <w:t>e</w:t>
+      </w:r>
+      <w:r>
+        <w:t xml:space="preserve">ployment and operation of the information exchange. </w:t>
+      </w:r>
+      <w:r>
+        <w:t xml:space="preserve"> A</w:t>
+      </w:r>
+      <w:r>
+        <w:t xml:space="preserve"> more detailed </w:t>
+      </w:r>
+      <w:r>
+        <w:t>discussion of establishing a new</w:t>
+      </w:r>
+      <w:r>
+        <w:t xml:space="preserve"> USGIN information exchange</w:t>
+      </w:r>
+      <w:r>
+        <w:t xml:space="preserve"> is provided in a separate document [ref].</w:t>
+      </w:r>
+      <w:r>
+        <w:t xml:space="preserve"> </w:t>
       </w:r>
     </w:p>
     <w:p>
-      <w:r>
-        <w:t>Setting up a USGIN information exchange:</w:t>
+      <w:pPr>
+        <w:pStyle w:val="Heading4"/>
+      </w:pPr>
+      <w:r>
+        <w:lastRenderedPageBreak/>
+        <w:t>Deploying web services</w:t>
       </w:r>
     </w:p>
     <w:p>
-      <w:pPr>
-        <w:pStyle w:val="ListParagraph"/>
-        <w:numPr>
-          <w:ilvl w:val="0"/>
-          <w:numId w:val="10"/>
-        </w:numPr>
-      </w:pPr>
-      <w:r>
-        <w:lastRenderedPageBreak/>
-        <w:t xml:space="preserve">Steward assembles workgroup, defines scope of model, and gets repository set up on </w:t>
+      <w:r>
+        <w:t xml:space="preserve">Datasets that are to be deployed as geospatial web services must be in a spatially enabled table (e.g. PostGIS, ArcGIS </w:t>
       </w:r>
       <w:proofErr w:type="spellStart"/>
       <w:r>
-        <w:t>usgin</w:t>
+        <w:t>geodatabase</w:t>
       </w:r>
       <w:proofErr w:type="spellEnd"/>
       <w:r>
-        <w:t xml:space="preserve">-models </w:t>
+        <w:t>)</w:t>
+      </w:r>
+      <w:r>
+        <w:t xml:space="preserve"> or file (e.g. </w:t>
       </w:r>
       <w:proofErr w:type="spellStart"/>
       <w:r>
-        <w:t>gitHub</w:t>
+        <w:t>shapefile</w:t>
       </w:r>
       <w:proofErr w:type="spellEnd"/>
-    </w:p>
-    <w:p>
-      <w:pPr>
-        <w:pStyle w:val="ListParagraph"/>
-        <w:numPr>
-          <w:ilvl w:val="0"/>
-          <w:numId w:val="10"/>
-        </w:numPr>
-      </w:pPr>
-      <w:r>
-        <w:t>Workgroup d</w:t>
-      </w:r>
-      <w:r>
-        <w:t>efine</w:t>
-      </w:r>
-      <w:r>
-        <w:t>s</w:t>
-      </w:r>
-      <w:r>
-        <w:t xml:space="preserve"> content model. </w:t>
-      </w:r>
-      <w:r>
-        <w:t>The r</w:t>
-      </w:r>
-      <w:r>
-        <w:t>ecommend</w:t>
-      </w:r>
-      <w:r>
-        <w:t>ed</w:t>
-      </w:r>
-      <w:r>
-        <w:t xml:space="preserve"> </w:t>
-      </w:r>
-      <w:r>
-        <w:t xml:space="preserve">procedure is to </w:t>
-      </w:r>
-      <w:r>
-        <w:t>scop</w:t>
-      </w:r>
-      <w:r>
-        <w:t>e</w:t>
-      </w:r>
-      <w:r>
-        <w:t xml:space="preserve"> the model based on </w:t>
-      </w:r>
-      <w:r>
-        <w:t>stated</w:t>
-      </w:r>
-      <w:r>
-        <w:t xml:space="preserve"> </w:t>
-      </w:r>
-      <w:r>
-        <w:t>target</w:t>
-      </w:r>
-      <w:r>
-        <w:t xml:space="preserve"> use </w:t>
-      </w:r>
-      <w:r>
-        <w:t>scenarios</w:t>
-      </w:r>
-      <w:r>
-        <w:t xml:space="preserve">, and on example datasets that the interested parties want to share. </w:t>
-      </w:r>
-    </w:p>
-    <w:p>
-      <w:pPr>
-        <w:pStyle w:val="ListParagraph"/>
-        <w:numPr>
-          <w:ilvl w:val="0"/>
-          <w:numId w:val="10"/>
-        </w:numPr>
-      </w:pPr>
-      <w:r>
-        <w:t>Get review of content model from community of expected users. Revise content model as ne</w:t>
-      </w:r>
-      <w:r>
-        <w:t>c</w:t>
-      </w:r>
-      <w:r>
-        <w:t>essary.</w:t>
-      </w:r>
-    </w:p>
-    <w:p>
-      <w:pPr>
-        <w:pStyle w:val="ListParagraph"/>
-        <w:numPr>
-          <w:ilvl w:val="0"/>
-          <w:numId w:val="10"/>
-        </w:numPr>
-      </w:pPr>
-      <w:r>
-        <w:t xml:space="preserve">Select interchange service protocol. This should be based on the availability of server and client </w:t>
-      </w:r>
-      <w:proofErr w:type="spellStart"/>
-      <w:r>
-        <w:t>softare</w:t>
-      </w:r>
-      <w:proofErr w:type="spellEnd"/>
-      <w:r>
-        <w:t xml:space="preserve"> in the community of users. Some example possibilities include OGC WFS, WMS, WCS, </w:t>
-      </w:r>
-      <w:proofErr w:type="spellStart"/>
-      <w:r>
-        <w:t>OpenDAP</w:t>
-      </w:r>
-      <w:proofErr w:type="spellEnd"/>
-      <w:r>
-        <w:t>/</w:t>
-      </w:r>
-      <w:proofErr w:type="spellStart"/>
-      <w:r>
-        <w:t>NetCDF</w:t>
-      </w:r>
-      <w:proofErr w:type="spellEnd"/>
-      <w:r>
-        <w:t xml:space="preserve">/THREDDS, Microsoft </w:t>
-      </w:r>
-      <w:proofErr w:type="spellStart"/>
-      <w:r>
-        <w:t>OData</w:t>
-      </w:r>
-      <w:proofErr w:type="spellEnd"/>
+      <w:r>
+        <w:t>, GML file). Various software packages are available for deploying the web services, including commercial products like ESRI ArcGIS and Snowflake, and Free, open-source software like Deegree, GeoServer, and Minnesota MapServer. Although the details of the service deployment vary between the software systems</w:t>
+      </w:r>
+      <w:r>
+        <w:t>, in</w:t>
+      </w:r>
+      <w:r>
+        <w:t xml:space="preserve"> all cases the server must be linked with the data that is to be serve</w:t>
+      </w:r>
+      <w:r>
+        <w:t>d</w:t>
+      </w:r>
       <w:r>
         <w:t xml:space="preserve">, </w:t>
       </w:r>
-      <w:proofErr w:type="gramStart"/>
-      <w:r>
-        <w:t>ESRI</w:t>
-      </w:r>
-      <w:proofErr w:type="gramEnd"/>
-      <w:r>
-        <w:t xml:space="preserve"> </w:t>
-      </w:r>
-      <w:proofErr w:type="spellStart"/>
-      <w:r>
-        <w:t>Geoservices</w:t>
-      </w:r>
-      <w:proofErr w:type="spellEnd"/>
-      <w:r>
-        <w:t xml:space="preserve"> API.</w:t>
-      </w:r>
-    </w:p>
-    <w:p>
-      <w:pPr>
-        <w:pStyle w:val="ListParagraph"/>
-        <w:numPr>
-          <w:ilvl w:val="0"/>
-          <w:numId w:val="10"/>
-        </w:numPr>
-      </w:pPr>
-      <w:r>
-        <w:t>Implement the content model using an encoding scheme compatible with the chosen service protocol</w:t>
-      </w:r>
-    </w:p>
-    <w:p>
-      <w:pPr>
-        <w:pStyle w:val="ListParagraph"/>
-        <w:numPr>
-          <w:ilvl w:val="0"/>
-          <w:numId w:val="10"/>
-        </w:numPr>
-      </w:pPr>
-      <w:r>
-        <w:t>Define validation rules for instance documents</w:t>
-      </w:r>
-    </w:p>
-    <w:p>
-      <w:pPr>
-        <w:pStyle w:val="ListParagraph"/>
-        <w:numPr>
-          <w:ilvl w:val="0"/>
-          <w:numId w:val="10"/>
-        </w:numPr>
-      </w:pPr>
-      <w:r>
-        <w:t xml:space="preserve">Document the content model, interchange format, service protocol, and any special conventions or profile. Specify how data access links to data exposed using this exchange will be described using the metadata fields in USGIN profile ISO19139 </w:t>
-      </w:r>
-      <w:proofErr w:type="spellStart"/>
-      <w:r>
-        <w:t>CI_OnlineResource</w:t>
-      </w:r>
-      <w:proofErr w:type="spellEnd"/>
-      <w:r>
-        <w:t xml:space="preserve"> elements. Use existing identifiers where possible to identify service and MIME types. </w:t>
-      </w:r>
-    </w:p>
-    <w:p>
-      <w:pPr>
-        <w:pStyle w:val="ListParagraph"/>
-        <w:numPr>
-          <w:ilvl w:val="0"/>
-          <w:numId w:val="10"/>
-        </w:numPr>
-      </w:pPr>
-      <w:r>
-        <w:t>Deploy an example service and test with client software. Iterate 1-5</w:t>
-      </w:r>
-    </w:p>
-    <w:p>
-      <w:pPr>
-        <w:pStyle w:val="ListParagraph"/>
-        <w:numPr>
-          <w:ilvl w:val="0"/>
-          <w:numId w:val="10"/>
-        </w:numPr>
-      </w:pPr>
-      <w:r>
-        <w:t>Have documentation reviewed by target users and technical experts; respond to comments, u</w:t>
-      </w:r>
-      <w:r>
-        <w:t>p</w:t>
-      </w:r>
-      <w:r>
-        <w:t>dating 1-7 as necessary.</w:t>
-      </w:r>
-    </w:p>
-    <w:p>
-      <w:pPr>
-        <w:pStyle w:val="ListParagraph"/>
-        <w:numPr>
-          <w:ilvl w:val="0"/>
-          <w:numId w:val="10"/>
-        </w:numPr>
-      </w:pPr>
-      <w:r>
-        <w:t xml:space="preserve">Register a datasets distributed using the exchange in a USGIN catalog, and deposit specification documents in USGIN repository. </w:t>
-      </w:r>
-    </w:p>
-    <w:p>
-      <w:pPr>
-        <w:pStyle w:val="Heading4"/>
-      </w:pPr>
-      <w:r>
-        <w:t>Deploying web services</w:t>
-      </w:r>
-    </w:p>
-    <w:p>
-      <w:r>
-        <w:t xml:space="preserve">Datasets that are to be deployed as geospatial web services must be in a spatially enabled table (e.g. PostGIS, ArcGIS </w:t>
-      </w:r>
-      <w:proofErr w:type="spellStart"/>
-      <w:r>
-        <w:t>geodatabase</w:t>
-      </w:r>
-      <w:proofErr w:type="spellEnd"/>
-      <w:r>
-        <w:t>)</w:t>
-      </w:r>
-      <w:r>
-        <w:t xml:space="preserve"> or file (e.g. </w:t>
-      </w:r>
-      <w:proofErr w:type="spellStart"/>
-      <w:r>
-        <w:t>shapefile</w:t>
-      </w:r>
-      <w:proofErr w:type="spellEnd"/>
-      <w:r>
-        <w:t xml:space="preserve">, GML file). Various software packages are available for deploying the web services, including commercial products like ESRI ArcGIS and Snowflake, and Free, open-source software like </w:t>
-      </w:r>
-      <w:proofErr w:type="spellStart"/>
-      <w:r>
-        <w:t>Deegree</w:t>
-      </w:r>
-      <w:proofErr w:type="spellEnd"/>
-      <w:r>
-        <w:t xml:space="preserve">, GeoServer, and Minnesota </w:t>
-      </w:r>
-      <w:proofErr w:type="spellStart"/>
-      <w:r>
-        <w:t>MapServer</w:t>
-      </w:r>
-      <w:proofErr w:type="spellEnd"/>
-      <w:r>
-        <w:t>. Although the details of the service deployment vary between the software systems</w:t>
-      </w:r>
-      <w:r>
-        <w:t>, in</w:t>
-      </w:r>
-      <w:r>
-        <w:t xml:space="preserve"> all cases the server must be linked with the data that is to be server, and for web map services, the map legend symbolization scheme must be i</w:t>
-      </w:r>
-      <w:r>
-        <w:t>m</w:t>
-      </w:r>
-      <w:r>
-        <w:t>plemented.</w:t>
-      </w:r>
-      <w:r>
-        <w:t xml:space="preserve">  The</w:t>
+      <w:r>
+        <w:t>a configuration document will need to be defined for the open-source sol</w:t>
+      </w:r>
+      <w:r>
+        <w:t>u</w:t>
+      </w:r>
+      <w:r>
+        <w:t xml:space="preserve">tions, </w:t>
+      </w:r>
+      <w:r>
+        <w:t>and for web map services, the map legend symbolization scheme must be implemented.</w:t>
+      </w:r>
+      <w:r>
+        <w:t xml:space="preserve">  </w:t>
+      </w:r>
+      <w:r>
+        <w:t xml:space="preserve">If OGC services are being used, the capabilities document for the service may need to be edited to provide a complete description of the service. </w:t>
       </w:r>
     </w:p>
     <w:p>
@@ -20933,12 +20697,7 @@
       </w:r>
       <w:proofErr w:type="gramStart"/>
       <w:r>
-        <w:t>docume</w:t>
-      </w:r>
-      <w:bookmarkStart w:id="42" w:name="_GoBack"/>
-      <w:bookmarkEnd w:id="42"/>
-      <w:r>
-        <w:t>nta</w:t>
+        <w:t>documenta</w:t>
       </w:r>
       <w:r>
         <w:t>tion,</w:t>
@@ -20984,19 +20743,7 @@
         <w:t xml:space="preserve"> </w:t>
       </w:r>
       <w:r>
-        <w:t>actual</w:t>
-      </w:r>
-      <w:r>
-        <w:t xml:space="preserve"> </w:t>
-      </w:r>
-      <w:r>
-        <w:t>manifestation</w:t>
-      </w:r>
-      <w:r>
-        <w:t xml:space="preserve"> </w:t>
-      </w:r>
-      <w:r>
-        <w:t>of</w:t>
+        <w:t>end users view, and the ultimate purpose of</w:t>
       </w:r>
       <w:r>
         <w:t xml:space="preserve"> </w:t>
@@ -21047,13 +20794,7 @@
         <w:t xml:space="preserve"> </w:t>
       </w:r>
       <w:r>
-        <w:t>ut</w:t>
-      </w:r>
-      <w:r>
-        <w:t>i</w:t>
-      </w:r>
-      <w:r>
-        <w:t>lize</w:t>
+        <w:t>utilize</w:t>
       </w:r>
       <w:r>
         <w:t xml:space="preserve"> </w:t>
@@ -21094,14 +20835,9 @@
       <w:r>
         <w:t xml:space="preserve"> </w:t>
       </w:r>
-      <w:hyperlink r:id="rId124" w:anchor="open-source" w:history="1">
-        <w:r>
-          <w:rPr>
-            <w:rStyle w:val="Hyperlink"/>
-          </w:rPr>
-          <w:t>free-and-open-source</w:t>
-        </w:r>
-      </w:hyperlink>
+      <w:r>
+        <w:t>free-and-open-source</w:t>
+      </w:r>
       <w:r>
         <w:t xml:space="preserve"> </w:t>
       </w:r>
@@ -21128,7 +20864,7 @@
       <w:r>
         <w:t xml:space="preserve"> </w:t>
       </w:r>
-      <w:hyperlink r:id="rId125" w:history="1">
+      <w:hyperlink r:id="rId124" w:history="1">
         <w:r>
           <w:rPr>
             <w:rStyle w:val="Hyperlink"/>
@@ -21149,10 +20885,85 @@
         <w:t>site</w:t>
       </w:r>
       <w:r>
-        <w:t xml:space="preserve"> </w:t>
-      </w:r>
-      <w:r>
-        <w:t>is</w:t>
+        <w:t xml:space="preserve"> provides resources</w:t>
+      </w:r>
+      <w:r>
+        <w:t xml:space="preserve"> </w:t>
+      </w:r>
+      <w:r>
+        <w:t>to</w:t>
+      </w:r>
+      <w:r>
+        <w:t xml:space="preserve"> </w:t>
+      </w:r>
+      <w:r>
+        <w:t>learn</w:t>
+      </w:r>
+      <w:r>
+        <w:t xml:space="preserve"> </w:t>
+      </w:r>
+      <w:r>
+        <w:t>more</w:t>
+      </w:r>
+      <w:r>
+        <w:t xml:space="preserve"> </w:t>
+      </w:r>
+      <w:r>
+        <w:t>about</w:t>
+      </w:r>
+      <w:r>
+        <w:t xml:space="preserve"> </w:t>
+      </w:r>
+      <w:r>
+        <w:t>the</w:t>
+      </w:r>
+      <w:r>
+        <w:t xml:space="preserve"> </w:t>
+      </w:r>
+      <w:r>
+        <w:t>standards</w:t>
+      </w:r>
+      <w:r>
+        <w:t xml:space="preserve"> </w:t>
+      </w:r>
+      <w:r>
+        <w:t>in</w:t>
+      </w:r>
+      <w:r>
+        <w:t xml:space="preserve"> </w:t>
+      </w:r>
+      <w:r>
+        <w:t>use,</w:t>
+      </w:r>
+      <w:r>
+        <w:t xml:space="preserve"> </w:t>
+      </w:r>
+      <w:r>
+        <w:t>and</w:t>
+      </w:r>
+      <w:r>
+        <w:t xml:space="preserve"> </w:t>
+      </w:r>
+      <w:r>
+        <w:t>software</w:t>
+      </w:r>
+      <w:r>
+        <w:t xml:space="preserve"> </w:t>
+      </w:r>
+      <w:r>
+        <w:t>projects</w:t>
+      </w:r>
+      <w:r>
+        <w:t xml:space="preserve"> </w:t>
+      </w:r>
+      <w:r>
+        <w:t>that</w:t>
+      </w:r>
+      <w:r>
+        <w:t xml:space="preserve"> </w:t>
+      </w:r>
+      <w:r>
+        <w:t>provide</w:t>
       </w:r>
       <w:r>
         <w:t xml:space="preserve"> </w:t>
@@ -21164,108 +20975,6 @@
         <w:t xml:space="preserve"> </w:t>
       </w:r>
       <w:r>
-        <w:t>good</w:t>
-      </w:r>
-      <w:r>
-        <w:t xml:space="preserve"> </w:t>
-      </w:r>
-      <w:r>
-        <w:t>place</w:t>
-      </w:r>
-      <w:r>
-        <w:t xml:space="preserve"> </w:t>
-      </w:r>
-      <w:r>
-        <w:t>to</w:t>
-      </w:r>
-      <w:r>
-        <w:t xml:space="preserve"> </w:t>
-      </w:r>
-      <w:r>
-        <w:t>learn</w:t>
-      </w:r>
-      <w:r>
-        <w:t xml:space="preserve"> </w:t>
-      </w:r>
-      <w:r>
-        <w:t>more</w:t>
-      </w:r>
-      <w:r>
-        <w:t xml:space="preserve"> </w:t>
-      </w:r>
-      <w:r>
-        <w:t>about</w:t>
-      </w:r>
-      <w:r>
-        <w:t xml:space="preserve"> </w:t>
-      </w:r>
-      <w:r>
-        <w:t>the</w:t>
-      </w:r>
-      <w:r>
-        <w:t xml:space="preserve"> </w:t>
-      </w:r>
-      <w:r>
-        <w:t>standards</w:t>
-      </w:r>
-      <w:r>
-        <w:t xml:space="preserve"> </w:t>
-      </w:r>
-      <w:r>
-        <w:t>in</w:t>
-      </w:r>
-      <w:r>
-        <w:t xml:space="preserve"> </w:t>
-      </w:r>
-      <w:r>
-        <w:t>use,</w:t>
-      </w:r>
-      <w:r>
-        <w:t xml:space="preserve"> </w:t>
-      </w:r>
-      <w:r>
-        <w:t>and</w:t>
-      </w:r>
-      <w:r>
-        <w:t xml:space="preserve"> </w:t>
-      </w:r>
-      <w:r>
-        <w:t>software</w:t>
-      </w:r>
-      <w:r>
-        <w:t xml:space="preserve"> </w:t>
-      </w:r>
-      <w:r>
-        <w:t>pr</w:t>
-      </w:r>
-      <w:r>
-        <w:t>o</w:t>
-      </w:r>
-      <w:r>
-        <w:t>jects</w:t>
-      </w:r>
-      <w:r>
-        <w:t xml:space="preserve"> </w:t>
-      </w:r>
-      <w:r>
-        <w:t>that</w:t>
-      </w:r>
-      <w:r>
-        <w:t xml:space="preserve"> </w:t>
-      </w:r>
-      <w:r>
-        <w:t>provide</w:t>
-      </w:r>
-      <w:r>
-        <w:t xml:space="preserve"> </w:t>
-      </w:r>
-      <w:r>
-        <w:t>a</w:t>
-      </w:r>
-      <w:r>
-        <w:t xml:space="preserve"> </w:t>
-      </w:r>
-      <w:r>
         <w:t>foundation</w:t>
       </w:r>
       <w:r>
@@ -21290,24 +20999,15 @@
         <w:t xml:space="preserve"> </w:t>
       </w:r>
       <w:r>
-        <w:t>In</w:t>
-      </w:r>
-      <w:r>
-        <w:t xml:space="preserve"> </w:t>
-      </w:r>
-      <w:r>
-        <w:t>particular</w:t>
-      </w:r>
-      <w:r>
-        <w:t xml:space="preserve"> </w:t>
-      </w:r>
-      <w:r>
-        <w:t>the</w:t>
-      </w:r>
-      <w:r>
-        <w:t xml:space="preserve"> </w:t>
-      </w:r>
-      <w:hyperlink r:id="rId126" w:history="1">
+        <w:t>T</w:t>
+      </w:r>
+      <w:r>
+        <w:t>he</w:t>
+      </w:r>
+      <w:r>
+        <w:t xml:space="preserve"> </w:t>
+      </w:r>
+      <w:hyperlink r:id="rId125" w:history="1">
         <w:r>
           <w:rPr>
             <w:rStyle w:val="Hyperlink"/>
@@ -21436,13 +21136,7 @@
         <w:t xml:space="preserve"> </w:t>
       </w:r>
       <w:r>
-        <w:t>d</w:t>
-      </w:r>
-      <w:r>
-        <w:t>e</w:t>
-      </w:r>
-      <w:r>
-        <w:t>velopment.</w:t>
+        <w:t>development.</w:t>
       </w:r>
       <w:r>
         <w:t xml:space="preserve"> </w:t>
@@ -21525,111 +21219,34 @@
       <w:r>
         <w:t xml:space="preserve"> </w:t>
       </w:r>
-      <w:r>
-        <w:rPr>
-          <w:highlight w:val="yellow"/>
-        </w:rPr>
-        <w:t>[</w:t>
-      </w:r>
-      <w:proofErr w:type="gramStart"/>
-      <w:r>
-        <w:rPr>
-          <w:highlight w:val="yellow"/>
-        </w:rPr>
-        <w:t>develop</w:t>
-      </w:r>
-      <w:r>
-        <w:rPr>
-          <w:highlight w:val="yellow"/>
-        </w:rPr>
-        <w:t>er</w:t>
-      </w:r>
-      <w:proofErr w:type="gramEnd"/>
-      <w:r>
-        <w:rPr>
-          <w:highlight w:val="yellow"/>
-        </w:rPr>
-        <w:t xml:space="preserve"> </w:t>
-      </w:r>
-      <w:r>
-        <w:rPr>
-          <w:highlight w:val="yellow"/>
-        </w:rPr>
-        <w:t>tutorials</w:t>
-      </w:r>
-      <w:r>
-        <w:rPr>
-          <w:highlight w:val="yellow"/>
-        </w:rPr>
-        <w:t xml:space="preserve"> </w:t>
-      </w:r>
-      <w:r>
-        <w:rPr>
-          <w:highlight w:val="yellow"/>
-        </w:rPr>
-        <w:t>will</w:t>
-      </w:r>
-      <w:r>
-        <w:rPr>
-          <w:highlight w:val="yellow"/>
-        </w:rPr>
-        <w:t xml:space="preserve"> </w:t>
-      </w:r>
-      <w:r>
-        <w:rPr>
-          <w:highlight w:val="yellow"/>
-        </w:rPr>
-        <w:t>be</w:t>
-      </w:r>
-      <w:r>
-        <w:rPr>
-          <w:highlight w:val="yellow"/>
-        </w:rPr>
-        <w:t xml:space="preserve"> </w:t>
-      </w:r>
-      <w:r>
-        <w:rPr>
-          <w:highlight w:val="yellow"/>
-        </w:rPr>
-        <w:t>linked</w:t>
-      </w:r>
-      <w:r>
-        <w:rPr>
-          <w:highlight w:val="yellow"/>
-        </w:rPr>
-        <w:t xml:space="preserve"> </w:t>
-      </w:r>
-      <w:r>
-        <w:rPr>
-          <w:highlight w:val="yellow"/>
-        </w:rPr>
-        <w:t>from</w:t>
-      </w:r>
-      <w:r>
-        <w:rPr>
-          <w:highlight w:val="yellow"/>
-        </w:rPr>
-        <w:t xml:space="preserve"> </w:t>
-      </w:r>
-      <w:r>
-        <w:rPr>
-          <w:highlight w:val="yellow"/>
-        </w:rPr>
-        <w:t>here]</w:t>
-      </w:r>
-    </w:p>
-    <w:p>
-      <w:bookmarkStart w:id="43" w:name="_Setting_up_data"/>
-      <w:bookmarkEnd w:id="43"/>
-      <w:r>
-        <w:lastRenderedPageBreak/>
-        <w:t>Open-source</w:t>
-      </w:r>
-      <w:r>
-        <w:t xml:space="preserve"> </w:t>
-      </w:r>
-      <w:r>
-        <w:t>applications</w:t>
+      <w:bookmarkStart w:id="42" w:name="_Setting_up_data"/>
+      <w:bookmarkEnd w:id="42"/>
+      <w:r>
+        <w:t>USGIN</w:t>
+      </w:r>
+      <w:r>
+        <w:t xml:space="preserve"> </w:t>
+      </w:r>
+      <w:r>
+        <w:t>sof</w:t>
+      </w:r>
+      <w:r>
+        <w:t>t</w:t>
+      </w:r>
+      <w:r>
+        <w:t>ware</w:t>
+      </w:r>
+      <w:r>
+        <w:t xml:space="preserve"> </w:t>
+      </w:r>
+      <w:r>
+        <w:t>development</w:t>
+      </w:r>
+      <w:r>
+        <w:t xml:space="preserve"> </w:t>
+      </w:r>
+      <w:r>
+        <w:t>projects</w:t>
       </w:r>
       <w:r>
         <w:t xml:space="preserve"> </w:t>
@@ -21641,25 +21258,13 @@
         <w:t xml:space="preserve"> </w:t>
       </w:r>
       <w:r>
-        <w:t>being</w:t>
-      </w:r>
-      <w:r>
-        <w:t xml:space="preserve"> </w:t>
-      </w:r>
-      <w:r>
-        <w:t>created</w:t>
-      </w:r>
-      <w:r>
-        <w:t xml:space="preserve"> </w:t>
-      </w:r>
-      <w:r>
-        <w:t>for</w:t>
-      </w:r>
-      <w:r>
-        <w:t xml:space="preserve"> </w:t>
-      </w:r>
-      <w:r>
-        <w:t>viewing</w:t>
+        <w:t>open</w:t>
+      </w:r>
+      <w:r>
+        <w:t xml:space="preserve"> </w:t>
+      </w:r>
+      <w:r>
+        <w:t>source</w:t>
       </w:r>
       <w:r>
         <w:t xml:space="preserve"> </w:t>
@@ -21671,40 +21276,27 @@
         <w:t xml:space="preserve"> </w:t>
       </w:r>
       <w:r>
-        <w:t>exploring</w:t>
-      </w:r>
-      <w:r>
-        <w:t xml:space="preserve"> </w:t>
-      </w:r>
-      <w:r>
-        <w:t>data</w:t>
-      </w:r>
-      <w:r>
-        <w:t xml:space="preserve"> </w:t>
-      </w:r>
-      <w:r>
-        <w:t>provided</w:t>
-      </w:r>
-      <w:r>
-        <w:t xml:space="preserve"> </w:t>
-      </w:r>
-      <w:r>
-        <w:t>by</w:t>
-      </w:r>
-      <w:r>
-        <w:t xml:space="preserve"> </w:t>
-      </w:r>
-      <w:r>
-        <w:t>Web</w:t>
-      </w:r>
-      <w:r>
-        <w:t xml:space="preserve"> </w:t>
-      </w:r>
-      <w:r>
-        <w:t>Services</w:t>
-      </w:r>
-      <w:r>
-        <w:t>, motivated by</w:t>
+        <w:t>accessible</w:t>
+      </w:r>
+      <w:r>
+        <w:t xml:space="preserve"> </w:t>
+      </w:r>
+      <w:r>
+        <w:t>at</w:t>
+      </w:r>
+      <w:r>
+        <w:t xml:space="preserve"> </w:t>
+      </w:r>
+      <w:proofErr w:type="spellStart"/>
+      <w:r>
+        <w:t>GitHub</w:t>
+      </w:r>
+      <w:proofErr w:type="spellEnd"/>
+      <w:r>
+        <w:t xml:space="preserve"> </w:t>
+      </w:r>
+      <w:r>
+        <w:t>in</w:t>
       </w:r>
       <w:r>
         <w:t xml:space="preserve"> </w:t>
@@ -21715,573 +21307,7 @@
       <w:r>
         <w:t xml:space="preserve"> </w:t>
       </w:r>
-      <w:r>
-        <w:t>increasing</w:t>
-      </w:r>
-      <w:r>
-        <w:t xml:space="preserve"> </w:t>
-      </w:r>
-      <w:r>
-        <w:t>amount</w:t>
-      </w:r>
-      <w:r>
-        <w:t xml:space="preserve"> </w:t>
-      </w:r>
-      <w:r>
-        <w:t>of</w:t>
-      </w:r>
-      <w:r>
-        <w:t xml:space="preserve"> </w:t>
-      </w:r>
-      <w:r>
-        <w:t>data</w:t>
-      </w:r>
-      <w:r>
-        <w:t xml:space="preserve"> </w:t>
-      </w:r>
-      <w:r>
-        <w:t>accessible</w:t>
-      </w:r>
-      <w:r>
-        <w:t xml:space="preserve"> </w:t>
-      </w:r>
-      <w:r>
-        <w:t>by</w:t>
-      </w:r>
-      <w:r>
-        <w:t xml:space="preserve"> </w:t>
-      </w:r>
-      <w:r>
-        <w:t>Web</w:t>
-      </w:r>
-      <w:r>
-        <w:t xml:space="preserve"> </w:t>
-      </w:r>
-      <w:r>
-        <w:t>Services,</w:t>
-      </w:r>
-      <w:r>
-        <w:t xml:space="preserve"> </w:t>
-      </w:r>
-      <w:r>
-        <w:t>particularly</w:t>
-      </w:r>
-      <w:r>
-        <w:t xml:space="preserve"> </w:t>
-      </w:r>
-      <w:r>
-        <w:t>when</w:t>
-      </w:r>
-      <w:r>
-        <w:t xml:space="preserve"> </w:t>
-      </w:r>
-      <w:r>
-        <w:t>services</w:t>
-      </w:r>
-      <w:r>
-        <w:t xml:space="preserve"> </w:t>
-      </w:r>
-      <w:r>
-        <w:t>are</w:t>
-      </w:r>
-      <w:r>
-        <w:t xml:space="preserve"> </w:t>
-      </w:r>
-      <w:hyperlink r:id="rId127" w:tgtFrame="_blank" w:tooltip="OGC-Compliant" w:history="1">
-        <w:r>
-          <w:rPr>
-            <w:rStyle w:val="Hyperlink"/>
-          </w:rPr>
-          <w:t>OGC-Compliant</w:t>
-        </w:r>
-      </w:hyperlink>
-      <w:r>
-        <w:t>,</w:t>
-      </w:r>
-      <w:r>
-        <w:t xml:space="preserve"> </w:t>
-      </w:r>
-      <w:r>
-        <w:t>making</w:t>
-      </w:r>
-      <w:r>
-        <w:t xml:space="preserve"> </w:t>
-      </w:r>
-      <w:r>
-        <w:t>for</w:t>
-      </w:r>
-      <w:r>
-        <w:t xml:space="preserve"> </w:t>
-      </w:r>
-      <w:r>
-        <w:t>a</w:t>
-      </w:r>
-      <w:r>
-        <w:t xml:space="preserve"> </w:t>
-      </w:r>
-      <w:r>
-        <w:t>system</w:t>
-      </w:r>
-      <w:r>
-        <w:t xml:space="preserve"> </w:t>
-      </w:r>
-      <w:r>
-        <w:t>of</w:t>
-      </w:r>
-      <w:r>
-        <w:t xml:space="preserve"> </w:t>
-      </w:r>
-      <w:r>
-        <w:t>interoperable</w:t>
-      </w:r>
-      <w:r>
-        <w:t xml:space="preserve"> </w:t>
-      </w:r>
-      <w:r>
-        <w:t>data.</w:t>
-      </w:r>
-      <w:r>
-        <w:t xml:space="preserve"> </w:t>
-      </w:r>
-      <w:r>
-        <w:t>To</w:t>
-      </w:r>
-      <w:r>
-        <w:t xml:space="preserve"> </w:t>
-      </w:r>
-      <w:r>
-        <w:t>join</w:t>
-      </w:r>
-      <w:r>
-        <w:t xml:space="preserve"> </w:t>
-      </w:r>
-      <w:r>
-        <w:t>a</w:t>
-      </w:r>
-      <w:r>
-        <w:t xml:space="preserve"> </w:t>
-      </w:r>
-      <w:r>
-        <w:t>community</w:t>
-      </w:r>
-      <w:r>
-        <w:t xml:space="preserve"> </w:t>
-      </w:r>
-      <w:r>
-        <w:t>of</w:t>
-      </w:r>
-      <w:r>
-        <w:t xml:space="preserve"> </w:t>
-      </w:r>
-      <w:r>
-        <w:t>developers</w:t>
-      </w:r>
-      <w:r>
-        <w:t xml:space="preserve"> </w:t>
-      </w:r>
-      <w:r>
-        <w:t>and</w:t>
-      </w:r>
-      <w:r>
-        <w:t xml:space="preserve"> </w:t>
-      </w:r>
-      <w:r>
-        <w:t>to</w:t>
-      </w:r>
-      <w:r>
-        <w:t xml:space="preserve"> </w:t>
-      </w:r>
-      <w:r>
-        <w:t>see</w:t>
-      </w:r>
-      <w:r>
-        <w:t xml:space="preserve"> </w:t>
-      </w:r>
-      <w:r>
-        <w:t>how</w:t>
-      </w:r>
-      <w:r>
-        <w:t xml:space="preserve"> </w:t>
-      </w:r>
-      <w:r>
-        <w:t>applications</w:t>
-      </w:r>
-      <w:r>
-        <w:t xml:space="preserve"> </w:t>
-      </w:r>
-      <w:r>
-        <w:t>are</w:t>
-      </w:r>
-      <w:r>
-        <w:t xml:space="preserve"> </w:t>
-      </w:r>
-      <w:r>
-        <w:t>being</w:t>
-      </w:r>
-      <w:r>
-        <w:t xml:space="preserve"> </w:t>
-      </w:r>
-      <w:r>
-        <w:t>developed</w:t>
-      </w:r>
-      <w:r>
-        <w:t xml:space="preserve"> </w:t>
-      </w:r>
-      <w:r>
-        <w:t>and</w:t>
-      </w:r>
-      <w:r>
-        <w:t xml:space="preserve"> </w:t>
-      </w:r>
-      <w:r>
-        <w:t>used</w:t>
-      </w:r>
-      <w:r>
-        <w:t xml:space="preserve"> </w:t>
-      </w:r>
-      <w:r>
-        <w:t>to</w:t>
-      </w:r>
-      <w:r>
-        <w:t xml:space="preserve"> </w:t>
-      </w:r>
-      <w:r>
-        <w:t>implement</w:t>
-      </w:r>
-      <w:r>
-        <w:t xml:space="preserve"> </w:t>
-      </w:r>
-      <w:r>
-        <w:t>NGDS,</w:t>
-      </w:r>
-      <w:r>
-        <w:t xml:space="preserve"> </w:t>
-      </w:r>
-      <w:r>
-        <w:t>visit</w:t>
-      </w:r>
-      <w:r>
-        <w:t xml:space="preserve"> </w:t>
-      </w:r>
-      <w:r>
-        <w:t>the</w:t>
-      </w:r>
-      <w:r>
-        <w:t xml:space="preserve"> </w:t>
-      </w:r>
-      <w:r>
-        <w:t>Tools,</w:t>
-      </w:r>
-      <w:r>
-        <w:t xml:space="preserve"> </w:t>
-      </w:r>
-      <w:r>
-        <w:t>Community</w:t>
-      </w:r>
-      <w:r>
-        <w:t xml:space="preserve"> </w:t>
-      </w:r>
-      <w:r>
-        <w:t>and</w:t>
-      </w:r>
-      <w:r>
-        <w:t xml:space="preserve"> </w:t>
-      </w:r>
-      <w:r>
-        <w:t>Group</w:t>
-      </w:r>
-      <w:r>
-        <w:t xml:space="preserve"> </w:t>
-      </w:r>
-      <w:r>
-        <w:t>pages</w:t>
-      </w:r>
-      <w:r>
-        <w:t xml:space="preserve"> </w:t>
-      </w:r>
-      <w:r>
-        <w:t>of</w:t>
-      </w:r>
-      <w:r>
-        <w:t xml:space="preserve"> </w:t>
-      </w:r>
-      <w:hyperlink r:id="rId128" w:tgtFrame="_blank" w:tooltip="USGIN Lab" w:history="1">
-        <w:r>
-          <w:rPr>
-            <w:rStyle w:val="Hyperlink"/>
-          </w:rPr>
-          <w:t>USGIN</w:t>
-        </w:r>
-        <w:r>
-          <w:rPr>
-            <w:rStyle w:val="Hyperlink"/>
-          </w:rPr>
-          <w:t xml:space="preserve"> </w:t>
-        </w:r>
-        <w:r>
-          <w:rPr>
-            <w:rStyle w:val="Hyperlink"/>
-          </w:rPr>
-          <w:t>Lab</w:t>
-        </w:r>
-      </w:hyperlink>
-      <w:r>
-        <w:t>:</w:t>
-      </w:r>
-    </w:p>
-    <w:p>
-      <w:pPr>
-        <w:pStyle w:val="ListParagraph"/>
-        <w:numPr>
-          <w:ilvl w:val="0"/>
-          <w:numId w:val="9"/>
-        </w:numPr>
-      </w:pPr>
-      <w:hyperlink r:id="rId129" w:tgtFrame="_blank" w:tooltip="USGIN Lab tools" w:history="1">
-        <w:r>
-          <w:rPr>
-            <w:rStyle w:val="Hyperlink"/>
-          </w:rPr>
-          <w:t>USGIN</w:t>
-        </w:r>
-        <w:r>
-          <w:rPr>
-            <w:rStyle w:val="Hyperlink"/>
-          </w:rPr>
-          <w:t xml:space="preserve"> </w:t>
-        </w:r>
-        <w:r>
-          <w:rPr>
-            <w:rStyle w:val="Hyperlink"/>
-          </w:rPr>
-          <w:t>Lab</w:t>
-        </w:r>
-        <w:r>
-          <w:rPr>
-            <w:rStyle w:val="Hyperlink"/>
-          </w:rPr>
-          <w:t xml:space="preserve"> </w:t>
-        </w:r>
-        <w:r>
-          <w:rPr>
-            <w:rStyle w:val="Hyperlink"/>
-          </w:rPr>
-          <w:t>tools</w:t>
-        </w:r>
-      </w:hyperlink>
-    </w:p>
-    <w:p>
-      <w:pPr>
-        <w:pStyle w:val="ListParagraph"/>
-        <w:numPr>
-          <w:ilvl w:val="0"/>
-          <w:numId w:val="9"/>
-        </w:numPr>
-      </w:pPr>
-      <w:hyperlink r:id="rId130" w:tgtFrame="_blank" w:tooltip="USGIN Lab Community Homepage" w:history="1">
-        <w:r>
-          <w:rPr>
-            <w:rStyle w:val="Hyperlink"/>
-          </w:rPr>
-          <w:t>USGIN</w:t>
-        </w:r>
-        <w:r>
-          <w:rPr>
-            <w:rStyle w:val="Hyperlink"/>
-          </w:rPr>
-          <w:t xml:space="preserve"> </w:t>
-        </w:r>
-        <w:r>
-          <w:rPr>
-            <w:rStyle w:val="Hyperlink"/>
-          </w:rPr>
-          <w:t>Lab</w:t>
-        </w:r>
-        <w:r>
-          <w:rPr>
-            <w:rStyle w:val="Hyperlink"/>
-          </w:rPr>
-          <w:t xml:space="preserve"> </w:t>
-        </w:r>
-        <w:r>
-          <w:rPr>
-            <w:rStyle w:val="Hyperlink"/>
-          </w:rPr>
-          <w:t>Community</w:t>
-        </w:r>
-        <w:r>
-          <w:rPr>
-            <w:rStyle w:val="Hyperlink"/>
-          </w:rPr>
-          <w:t xml:space="preserve"> </w:t>
-        </w:r>
-        <w:r>
-          <w:rPr>
-            <w:rStyle w:val="Hyperlink"/>
-          </w:rPr>
-          <w:t>Homepage</w:t>
-        </w:r>
-      </w:hyperlink>
-    </w:p>
-    <w:p>
-      <w:pPr>
-        <w:pStyle w:val="ListParagraph"/>
-        <w:numPr>
-          <w:ilvl w:val="0"/>
-          <w:numId w:val="9"/>
-        </w:numPr>
-      </w:pPr>
-      <w:hyperlink r:id="rId131" w:tgtFrame="_blank" w:tooltip="USGIN Lab OG" w:history="1">
-        <w:r>
-          <w:rPr>
-            <w:rStyle w:val="Hyperlink"/>
-          </w:rPr>
-          <w:t>USGIN</w:t>
-        </w:r>
-        <w:r>
-          <w:rPr>
-            <w:rStyle w:val="Hyperlink"/>
-          </w:rPr>
-          <w:t xml:space="preserve"> </w:t>
-        </w:r>
-        <w:r>
-          <w:rPr>
-            <w:rStyle w:val="Hyperlink"/>
-          </w:rPr>
-          <w:t>Lab</w:t>
-        </w:r>
-        <w:r>
-          <w:rPr>
-            <w:rStyle w:val="Hyperlink"/>
-          </w:rPr>
-          <w:t xml:space="preserve"> </w:t>
-        </w:r>
-        <w:r>
-          <w:rPr>
-            <w:rStyle w:val="Hyperlink"/>
-          </w:rPr>
-          <w:t>OG</w:t>
-        </w:r>
-      </w:hyperlink>
-    </w:p>
-    <w:p>
-      <w:r>
-        <w:t>USGIN</w:t>
-      </w:r>
-      <w:r>
-        <w:t xml:space="preserve"> </w:t>
-      </w:r>
-      <w:r>
-        <w:t>software</w:t>
-      </w:r>
-      <w:r>
-        <w:t xml:space="preserve"> </w:t>
-      </w:r>
-      <w:r>
-        <w:t>development</w:t>
-      </w:r>
-      <w:r>
-        <w:t xml:space="preserve"> </w:t>
-      </w:r>
-      <w:r>
-        <w:t>projects,</w:t>
-      </w:r>
-      <w:r>
-        <w:t xml:space="preserve"> </w:t>
-      </w:r>
-      <w:r>
-        <w:t>many</w:t>
-      </w:r>
-      <w:r>
-        <w:t xml:space="preserve"> </w:t>
-      </w:r>
-      <w:r>
-        <w:t>of</w:t>
-      </w:r>
-      <w:r>
-        <w:t xml:space="preserve"> </w:t>
-      </w:r>
-      <w:r>
-        <w:t>which</w:t>
-      </w:r>
-      <w:r>
-        <w:t xml:space="preserve"> </w:t>
-      </w:r>
-      <w:r>
-        <w:t>support</w:t>
-      </w:r>
-      <w:r>
-        <w:t xml:space="preserve"> </w:t>
-      </w:r>
-      <w:r>
-        <w:t>NGDS</w:t>
-      </w:r>
-      <w:r>
-        <w:t xml:space="preserve"> </w:t>
-      </w:r>
-      <w:r>
-        <w:t>functions,</w:t>
-      </w:r>
-      <w:r>
-        <w:t xml:space="preserve"> </w:t>
-      </w:r>
-      <w:r>
-        <w:t>are</w:t>
-      </w:r>
-      <w:r>
-        <w:t xml:space="preserve"> </w:t>
-      </w:r>
-      <w:r>
-        <w:t>open</w:t>
-      </w:r>
-      <w:r>
-        <w:t xml:space="preserve"> </w:t>
-      </w:r>
-      <w:r>
-        <w:t>source,</w:t>
-      </w:r>
-      <w:r>
-        <w:t xml:space="preserve"> </w:t>
-      </w:r>
-      <w:r>
-        <w:t>and</w:t>
-      </w:r>
-      <w:r>
-        <w:t xml:space="preserve"> </w:t>
-      </w:r>
-      <w:r>
-        <w:t>accessible</w:t>
-      </w:r>
-      <w:r>
-        <w:t xml:space="preserve"> </w:t>
-      </w:r>
-      <w:r>
-        <w:t>at</w:t>
-      </w:r>
-      <w:r>
-        <w:t xml:space="preserve"> </w:t>
-      </w:r>
-      <w:proofErr w:type="spellStart"/>
-      <w:r>
-        <w:t>GitHub</w:t>
-      </w:r>
-      <w:proofErr w:type="spellEnd"/>
-      <w:r>
-        <w:t xml:space="preserve"> </w:t>
-      </w:r>
-      <w:r>
-        <w:t>in</w:t>
-      </w:r>
-      <w:r>
-        <w:t xml:space="preserve"> </w:t>
-      </w:r>
-      <w:r>
-        <w:t>the</w:t>
-      </w:r>
-      <w:r>
-        <w:t xml:space="preserve"> </w:t>
-      </w:r>
-      <w:hyperlink r:id="rId132" w:tgtFrame="_blank" w:history="1">
+      <w:hyperlink r:id="rId126" w:tgtFrame="_blank" w:history="1">
         <w:r>
           <w:rPr>
             <w:rStyle w:val="Hyperlink"/>
@@ -22318,23 +21344,37 @@
       <w:r>
         <w:t>.</w:t>
       </w:r>
+      <w:r>
+        <w:t xml:space="preserve">  Studying the code for the various projects there is probably one of the best ways to get started building applications to use the network.</w:t>
+      </w:r>
     </w:p>
     <w:p>
       <w:pPr>
         <w:pStyle w:val="Heading2"/>
       </w:pPr>
-      <w:bookmarkStart w:id="44" w:name="_Tiered_data_access_1"/>
-      <w:bookmarkStart w:id="45" w:name="_Catalog"/>
-      <w:bookmarkStart w:id="46" w:name="_Toc352586018"/>
+      <w:bookmarkStart w:id="43" w:name="_Tiered_data_access_1"/>
+      <w:bookmarkStart w:id="44" w:name="_Catalog"/>
+      <w:bookmarkStart w:id="45" w:name="_Toc352586018"/>
+      <w:bookmarkEnd w:id="43"/>
       <w:bookmarkEnd w:id="44"/>
+      <w:r>
+        <w:t>Applications</w:t>
+      </w:r>
       <w:bookmarkEnd w:id="45"/>
-      <w:r>
-        <w:t>Applications</w:t>
-      </w:r>
-      <w:bookmarkEnd w:id="46"/>
     </w:p>
     <w:p>
-      <w:hyperlink r:id="rId133" w:tooltip="USGIN document repository" w:history="1">
+      <w:r>
+        <w:t>A variety of applications have been developed by the USGIN team to demonstrate some basic functio</w:t>
+      </w:r>
+      <w:r>
+        <w:t>n</w:t>
+      </w:r>
+      <w:r>
+        <w:t xml:space="preserve">ality utilizing network resources and for operating the network. </w:t>
+      </w:r>
+    </w:p>
+    <w:p>
+      <w:hyperlink r:id="rId127" w:tooltip="USGIN document repository" w:history="1">
         <w:proofErr w:type="gramStart"/>
         <w:r>
           <w:rPr>
@@ -22356,28 +21396,162 @@
       </w:r>
       <w:proofErr w:type="gramEnd"/>
       <w:r>
-        <w:t xml:space="preserve"> Register document resources,</w:t>
-      </w:r>
-      <w:r>
-        <w:t xml:space="preserve"> </w:t>
-      </w:r>
-      <w:r>
-        <w:t xml:space="preserve">and upload to repository or link to document. Metadata is exported to web-accessible directory for harvest into USGIN catalog. Development notes </w:t>
-      </w:r>
-      <w:hyperlink r:id="rId134" w:tooltip="Development notes for Drupal document repository" w:history="1">
+        <w:t xml:space="preserve"> </w:t>
+      </w:r>
+      <w:r>
+        <w:t xml:space="preserve">Drupal (version 6) application for </w:t>
+      </w:r>
+      <w:r>
+        <w:t>generating metadata records to</w:t>
+      </w:r>
+      <w:r>
+        <w:t xml:space="preserve"> document resources,</w:t>
+      </w:r>
+      <w:r>
+        <w:t xml:space="preserve"> </w:t>
+      </w:r>
+      <w:r>
+        <w:t>upload</w:t>
+      </w:r>
+      <w:r>
+        <w:t>ing associated files</w:t>
+      </w:r>
+      <w:r>
+        <w:t xml:space="preserve"> </w:t>
+      </w:r>
+      <w:r>
+        <w:t>into an online</w:t>
+      </w:r>
+      <w:r>
+        <w:t xml:space="preserve"> reposit</w:t>
+      </w:r>
+      <w:r>
+        <w:t>o</w:t>
+      </w:r>
+      <w:r>
+        <w:t>ry or link</w:t>
+      </w:r>
+      <w:r>
+        <w:t>ing</w:t>
+      </w:r>
+      <w:r>
+        <w:t xml:space="preserve"> to document</w:t>
+      </w:r>
+      <w:r>
+        <w:t>s in other web locations</w:t>
+      </w:r>
+      <w:r>
+        <w:t>. Metadata</w:t>
+      </w:r>
+      <w:r>
+        <w:t xml:space="preserve"> records are</w:t>
+      </w:r>
+      <w:r>
+        <w:t xml:space="preserve"> exported</w:t>
+      </w:r>
+      <w:r>
+        <w:t xml:space="preserve"> in ISO 19139 XML</w:t>
+      </w:r>
+      <w:r>
+        <w:t xml:space="preserve"> to</w:t>
+      </w:r>
+      <w:r>
+        <w:t xml:space="preserve"> a</w:t>
+      </w:r>
+      <w:r>
+        <w:t xml:space="preserve"> web-accessible directory for harvest into USGIN catalog. Development notes</w:t>
+      </w:r>
+      <w:r>
+        <w:t xml:space="preserve"> are accessible at the</w:t>
+      </w:r>
+      <w:r>
+        <w:t xml:space="preserve"> </w:t>
+      </w:r>
+      <w:hyperlink r:id="rId128" w:tooltip="Development notes for Drupal document repository" w:history="1">
         <w:r>
           <w:rPr>
             <w:rStyle w:val="Hyperlink"/>
           </w:rPr>
-          <w:t>here</w:t>
+          <w:t>lab.usgin.org web site</w:t>
         </w:r>
       </w:hyperlink>
       <w:r>
         <w:t>.</w:t>
       </w:r>
+      <w:r>
+        <w:t xml:space="preserve"> This repository application has been superseded by newer applications with sim</w:t>
+      </w:r>
+      <w:r>
+        <w:t>i</w:t>
+      </w:r>
+      <w:r>
+        <w:t>lar function.</w:t>
+      </w:r>
     </w:p>
     <w:p>
-      <w:hyperlink r:id="rId135" w:tooltip="USGIN catalog search" w:history="1">
+      <w:proofErr w:type="spellStart"/>
+      <w:proofErr w:type="gramStart"/>
+      <w:r>
+        <w:t>Django</w:t>
+      </w:r>
+      <w:proofErr w:type="spellEnd"/>
+      <w:r>
+        <w:t xml:space="preserve"> metadata management tool (by Ryan Clark).</w:t>
+      </w:r>
+      <w:proofErr w:type="gramEnd"/>
+      <w:r>
+        <w:t xml:space="preserve"> </w:t>
+      </w:r>
+      <w:proofErr w:type="spellStart"/>
+      <w:proofErr w:type="gramStart"/>
+      <w:r>
+        <w:t>Django</w:t>
+      </w:r>
+      <w:proofErr w:type="spellEnd"/>
+      <w:r>
+        <w:t xml:space="preserve"> application providing a user-interface for building a file and metadata management system.</w:t>
+      </w:r>
+      <w:proofErr w:type="gramEnd"/>
+      <w:r>
+        <w:t xml:space="preserve"> </w:t>
+      </w:r>
+      <w:proofErr w:type="gramStart"/>
+      <w:r>
+        <w:t>Operates in conjunction with metadata</w:t>
+      </w:r>
+      <w:r>
+        <w:t xml:space="preserve"> </w:t>
+      </w:r>
+      <w:r>
+        <w:t>server</w:t>
+      </w:r>
+      <w:r>
+        <w:t xml:space="preserve"> appl</w:t>
+      </w:r>
+      <w:r>
+        <w:t>i</w:t>
+      </w:r>
+      <w:r>
+        <w:t>cation.</w:t>
+      </w:r>
+      <w:proofErr w:type="gramEnd"/>
+      <w:r>
+        <w:t xml:space="preserve"> For a working example of the system see </w:t>
+      </w:r>
+      <w:hyperlink r:id="rId129" w:history="1">
+        <w:r>
+          <w:rPr>
+            <w:rStyle w:val="Hyperlink"/>
+          </w:rPr>
+          <w:t>http://repository.stategeothermaldata.org/repository/</w:t>
+        </w:r>
+      </w:hyperlink>
+      <w:r>
+        <w:t>.</w:t>
+      </w:r>
+    </w:p>
+    <w:p>
+      <w:hyperlink r:id="rId130" w:tooltip="USGIN catalog search" w:history="1">
         <w:r>
           <w:rPr>
             <w:rStyle w:val="Hyperlink"/>
@@ -22386,32 +21560,48 @@
         </w:r>
       </w:hyperlink>
       <w:r>
-        <w:t xml:space="preserve">is currently implemented using </w:t>
-      </w:r>
-      <w:hyperlink r:id="rId136" w:history="1">
-        <w:r>
-          <w:rPr>
-            <w:rStyle w:val="Hyperlink"/>
-          </w:rPr>
-          <w:t xml:space="preserve">ESRI </w:t>
-        </w:r>
-        <w:proofErr w:type="spellStart"/>
-        <w:r>
-          <w:rPr>
-            <w:rStyle w:val="Hyperlink"/>
-          </w:rPr>
-          <w:t>Geoportal</w:t>
-        </w:r>
-        <w:proofErr w:type="spellEnd"/>
-        <w:r>
-          <w:rPr>
-            <w:rStyle w:val="Hyperlink"/>
-          </w:rPr>
-          <w:t xml:space="preserve"> </w:t>
-        </w:r>
-      </w:hyperlink>
-      <w:r>
-        <w:t xml:space="preserve">to provide a search interface and CSW service. Metadata is stored in a MySQL </w:t>
+        <w:t xml:space="preserve">is currently using </w:t>
+      </w:r>
+      <w:r>
+        <w:t xml:space="preserve">ESRI </w:t>
+      </w:r>
+      <w:proofErr w:type="spellStart"/>
+      <w:r>
+        <w:t>Geoportal</w:t>
+      </w:r>
+      <w:proofErr w:type="spellEnd"/>
+      <w:r>
+        <w:t xml:space="preserve"> Open Source</w:t>
+      </w:r>
+      <w:r>
+        <w:t xml:space="preserve"> </w:t>
+      </w:r>
+      <w:r>
+        <w:t xml:space="preserve">to </w:t>
+      </w:r>
+      <w:r>
+        <w:t>implement</w:t>
+      </w:r>
+      <w:r>
+        <w:t xml:space="preserve"> CSW </w:t>
+      </w:r>
+      <w:r>
+        <w:t xml:space="preserve">search </w:t>
+      </w:r>
+      <w:r>
+        <w:t>service</w:t>
+      </w:r>
+      <w:r>
+        <w:t>s</w:t>
+      </w:r>
+      <w:r>
+        <w:t xml:space="preserve">. Metadata is stored in a </w:t>
+      </w:r>
+      <w:r>
+        <w:t>PostGIS</w:t>
+      </w:r>
+      <w:r>
+        <w:t xml:space="preserve"> </w:t>
       </w:r>
       <w:r>
         <w:t>database</w:t>
@@ -22427,35 +21617,40 @@
       </w:r>
       <w:proofErr w:type="spellStart"/>
       <w:r>
-        <w:t>L</w:t>
-      </w:r>
-      <w:r>
-        <w:t>u</w:t>
-      </w:r>
-      <w:r>
-        <w:t>cene</w:t>
+        <w:t>Lucene</w:t>
       </w:r>
       <w:proofErr w:type="spellEnd"/>
       <w:r>
-        <w:t xml:space="preserve"> indexing against an abstract metadata model that includes CSW core and ISO CSW profile </w:t>
+        <w:t xml:space="preserve"> i</w:t>
+      </w:r>
+      <w:r>
+        <w:t>n</w:t>
+      </w:r>
+      <w:r>
+        <w:t xml:space="preserve">dexing against an abstract metadata model that includes CSW core and ISO CSW profile </w:t>
       </w:r>
       <w:proofErr w:type="spellStart"/>
       <w:r>
-        <w:t>query</w:t>
-      </w:r>
-      <w:r>
-        <w:t>a</w:t>
-      </w:r>
-      <w:r>
-        <w:t>ble</w:t>
+        <w:t>queryable</w:t>
       </w:r>
       <w:proofErr w:type="spellEnd"/>
       <w:r>
-        <w:t xml:space="preserve"> elements.</w:t>
+        <w:t xml:space="preserve"> el</w:t>
+      </w:r>
+      <w:r>
+        <w:t>e</w:t>
+      </w:r>
+      <w:r>
+        <w:lastRenderedPageBreak/>
+        <w:t>ments.</w:t>
+      </w:r>
+      <w:r>
+        <w:t xml:space="preserve"> The catalog harvests ISO 19139 XML metadata; each harvested record is tested to verify that it conforms to all USGIN metadata requirements.</w:t>
       </w:r>
     </w:p>
     <w:p>
-      <w:hyperlink r:id="rId137" w:tooltip="GeoSciML WFS client" w:history="1">
+      <w:hyperlink r:id="rId131" w:tooltip="GeoSciML WFS client" w:history="1">
+        <w:proofErr w:type="gramStart"/>
         <w:r>
           <w:rPr>
             <w:rStyle w:val="Hyperlink"/>
@@ -22464,11 +21659,52 @@
         </w:r>
       </w:hyperlink>
       <w:r>
-        <w:t xml:space="preserve"> proof of concept application (by Averill Cate)</w:t>
+        <w:t xml:space="preserve"> (by Averill Cate)</w:t>
+      </w:r>
+      <w:r>
+        <w:t xml:space="preserve"> ArcGIS extension that connects to a WFS server.</w:t>
+      </w:r>
+      <w:proofErr w:type="gramEnd"/>
+      <w:r>
+        <w:t xml:space="preserve"> This is </w:t>
+      </w:r>
+      <w:proofErr w:type="gramStart"/>
+      <w:r>
+        <w:t xml:space="preserve">a simple proof-of-concept </w:t>
+      </w:r>
+      <w:r>
+        <w:t xml:space="preserve">demonstration </w:t>
+      </w:r>
+      <w:r>
+        <w:t>application</w:t>
+      </w:r>
+      <w:r>
+        <w:t xml:space="preserve"> that run</w:t>
+      </w:r>
+      <w:proofErr w:type="gramEnd"/>
+      <w:r>
+        <w:t xml:space="preserve"> inside of </w:t>
+      </w:r>
+      <w:proofErr w:type="spellStart"/>
+      <w:r>
+        <w:t>ArcMap</w:t>
+      </w:r>
+      <w:proofErr w:type="spellEnd"/>
+      <w:r>
+        <w:t>. It provides</w:t>
+      </w:r>
+      <w:r>
+        <w:t xml:space="preserve"> </w:t>
+      </w:r>
+      <w:r>
+        <w:t>some simple user interface function to access data served via OGC</w:t>
+      </w:r>
+      <w:r>
+        <w:t xml:space="preserve"> WFS.</w:t>
       </w:r>
     </w:p>
     <w:p>
-      <w:hyperlink r:id="rId138" w:tooltip="ArcMap CSW client add-in" w:history="1">
+      <w:hyperlink r:id="rId132" w:tooltip="ArcMap CSW client add-in" w:history="1">
         <w:r>
           <w:rPr>
             <w:rStyle w:val="Hyperlink"/>
@@ -22485,11 +21721,33 @@
         <w:proofErr w:type="spellEnd"/>
       </w:hyperlink>
       <w:r>
-        <w:t xml:space="preserve"> add-in (by Genhan Chen)</w:t>
+        <w:t xml:space="preserve"> (by Genhan Chen)</w:t>
+      </w:r>
+      <w:r>
+        <w:t xml:space="preserve"> </w:t>
+      </w:r>
+      <w:proofErr w:type="spellStart"/>
+      <w:r>
+        <w:t>ArcMap</w:t>
+      </w:r>
+      <w:proofErr w:type="spellEnd"/>
+      <w:r>
+        <w:t xml:space="preserve"> Add-In </w:t>
+      </w:r>
+      <w:r>
+        <w:t xml:space="preserve">that enables searching a USGIN/ISO CSW, viewing metadata records, and adding data served via OGC WMS as a layer in the </w:t>
+      </w:r>
+      <w:proofErr w:type="spellStart"/>
+      <w:r>
+        <w:t>ArcMap</w:t>
+      </w:r>
+      <w:proofErr w:type="spellEnd"/>
+      <w:r>
+        <w:t xml:space="preserve"> project with a click of a button.</w:t>
       </w:r>
     </w:p>
     <w:p>
-      <w:hyperlink r:id="rId139" w:tooltip="readme for URI redirection application" w:history="1">
+      <w:hyperlink r:id="rId133" w:tooltip="readme for URI redirection application" w:history="1">
         <w:proofErr w:type="gramStart"/>
         <w:r>
           <w:rPr>
@@ -22503,31 +21761,79 @@
       </w:r>
       <w:proofErr w:type="gramEnd"/>
       <w:r>
-        <w:t xml:space="preserve"> Has management console to build rewrite rules using regular expressions. This is used as resolver for http://resources.usgin.org/uri-gin USGIN URI's, but can be easily configured for other URI schemes. Code base has been overhauled as of 04/2012 to make it more portable.</w:t>
+        <w:t xml:space="preserve"> </w:t>
+      </w:r>
+      <w:r>
+        <w:t xml:space="preserve">A web application that redirects HTTP requests for web resources based on string-expression patterns. </w:t>
+      </w:r>
+      <w:r>
+        <w:t>This</w:t>
+      </w:r>
+      <w:r>
+        <w:t xml:space="preserve"> application</w:t>
+      </w:r>
+      <w:r>
+        <w:t xml:space="preserve"> is used as</w:t>
+      </w:r>
+      <w:r>
+        <w:t xml:space="preserve"> the</w:t>
+      </w:r>
+      <w:r>
+        <w:t xml:space="preserve"> resolver for USGIN URI's</w:t>
+      </w:r>
+      <w:r>
+        <w:t xml:space="preserve"> (with root path '</w:t>
+      </w:r>
+      <w:r>
+        <w:t xml:space="preserve"> </w:t>
+      </w:r>
+      <w:r>
+        <w:t>http</w:t>
+      </w:r>
+      <w:proofErr w:type="gramStart"/>
+      <w:r>
+        <w:t>:/</w:t>
+      </w:r>
+      <w:proofErr w:type="gramEnd"/>
+      <w:r>
+        <w:t>/resources.usgin.org/uri-gin</w:t>
+      </w:r>
+      <w:r>
+        <w:t>')</w:t>
+      </w:r>
+      <w:r>
+        <w:t xml:space="preserve">, but can be easily configured for other URI schemes. </w:t>
+      </w:r>
+      <w:r>
+        <w:t xml:space="preserve">Has management console to build rewrite rules using regular expressions. </w:t>
+      </w:r>
+      <w:r>
+        <w:t>The redirects can be constructed to honor content type headers in the HTTP requests.</w:t>
       </w:r>
     </w:p>
     <w:p>
       <w:pPr>
         <w:pStyle w:val="Heading1"/>
       </w:pPr>
-      <w:bookmarkStart w:id="47" w:name="_Toc352586019"/>
+      <w:bookmarkStart w:id="46" w:name="_Toc352586019"/>
       <w:r>
         <w:t>Documentation and resources</w:t>
       </w:r>
-      <w:bookmarkEnd w:id="47"/>
+      <w:bookmarkEnd w:id="46"/>
     </w:p>
     <w:p>
       <w:r>
-        <w:t>The governance of the network has been initiated by the State Geological Survey in the US, under the umbrella of the Association of American State Geologists and the US Geological survey, with the obje</w:t>
-      </w:r>
-      <w:r>
-        <w:t>c</w:t>
-      </w:r>
-      <w:r>
-        <w:t>tive of improving access to and utilization of their information resources.</w:t>
-      </w:r>
-    </w:p>
-    <w:p>
+        <w:t xml:space="preserve">The governance of the network has been initiated by the </w:t>
+      </w:r>
+      <w:r>
+        <w:t>Arizona State Geological Survey</w:t>
+      </w:r>
+      <w:r>
+        <w:t>, under the umbrella of the Association of American State Ge</w:t>
+      </w:r>
+      <w:r>
+        <w:t xml:space="preserve">ologists and the US Geological Survey. </w:t>
+      </w:r>
       <w:r>
         <w:t xml:space="preserve">Introduction of specifications that duplicate capabilities of specifications already in use is discouraged, except when these provide for utilization of newer technology. Specification documents, schema, and model artifacts are listed here. Software development projects are all publicly accessible on </w:t>
       </w:r>
@@ -22539,7 +21845,7 @@
       <w:r>
         <w:t xml:space="preserve"> at </w:t>
       </w:r>
-      <w:hyperlink r:id="rId140" w:history="1">
+      <w:hyperlink r:id="rId134" w:history="1">
         <w:r>
           <w:rPr>
             <w:rStyle w:val="Hyperlink"/>
@@ -22555,15 +21861,14 @@
       <w:pPr>
         <w:pStyle w:val="Heading2"/>
       </w:pPr>
-      <w:bookmarkStart w:id="48" w:name="_Toc352586020"/>
-      <w:r>
-        <w:lastRenderedPageBreak/>
+      <w:bookmarkStart w:id="47" w:name="_Toc352586020"/>
+      <w:r>
         <w:t>Metadata and catalog</w:t>
       </w:r>
-      <w:bookmarkEnd w:id="48"/>
+      <w:bookmarkEnd w:id="47"/>
     </w:p>
     <w:p>
-      <w:hyperlink r:id="rId141" w:tooltip="metadata content recommendations for USGIN" w:history="1">
+      <w:hyperlink r:id="rId135" w:tooltip="metadata content recommendations for USGIN" w:history="1">
         <w:r>
           <w:rPr>
             <w:rStyle w:val="Hyperlink"/>
@@ -22804,7 +22109,7 @@
       </w:r>
     </w:p>
     <w:p>
-      <w:hyperlink r:id="rId142" w:tooltip="USGIN ISO metadata guidelines" w:history="1">
+      <w:hyperlink r:id="rId136" w:tooltip="USGIN ISO metadata guidelines" w:history="1">
         <w:r>
           <w:rPr>
             <w:rStyle w:val="Hyperlink"/>
@@ -23081,7 +22386,7 @@
       </w:r>
     </w:p>
     <w:p>
-      <w:hyperlink r:id="rId143" w:tooltip="guidelines for metadata encoding" w:history="1">
+      <w:hyperlink r:id="rId137" w:tooltip="guidelines for metadata encoding" w:history="1">
         <w:r>
           <w:rPr>
             <w:rStyle w:val="Hyperlink"/>
@@ -23106,14 +22411,14 @@
       <w:pPr>
         <w:pStyle w:val="Heading2"/>
       </w:pPr>
-      <w:bookmarkStart w:id="49" w:name="_Toc352586021"/>
+      <w:bookmarkStart w:id="48" w:name="_Toc352586021"/>
       <w:r>
         <w:t>Information Exchanges</w:t>
       </w:r>
-      <w:bookmarkEnd w:id="49"/>
+      <w:bookmarkEnd w:id="48"/>
     </w:p>
     <w:p>
-      <w:hyperlink r:id="rId144" w:tooltip="simple feature content model guidelines" w:history="1">
+      <w:hyperlink r:id="rId138" w:tooltip="simple feature content model guidelines" w:history="1">
         <w:r>
           <w:rPr>
             <w:rStyle w:val="Hyperlink"/>
@@ -23348,7 +22653,7 @@
       </w:r>
     </w:p>
     <w:p>
-      <w:hyperlink r:id="rId145" w:tooltip="SGD content model templates" w:history="1">
+      <w:hyperlink r:id="rId139" w:tooltip="SGD content model templates" w:history="1">
         <w:r>
           <w:rPr>
             <w:rStyle w:val="Hyperlink"/>
@@ -23404,7 +22709,7 @@
       <w:r>
         <w:t xml:space="preserve"> information exchange content models in use by the </w:t>
       </w:r>
-      <w:hyperlink r:id="rId146" w:tooltip="AASG Geothermal Data project home page" w:history="1">
+      <w:hyperlink r:id="rId140" w:tooltip="AASG Geothermal Data project home page" w:history="1">
         <w:r>
           <w:rPr>
             <w:rStyle w:val="Hyperlink"/>
@@ -23417,14 +22722,14 @@
       <w:pPr>
         <w:pStyle w:val="Heading2"/>
       </w:pPr>
-      <w:bookmarkStart w:id="50" w:name="_Toc352586022"/>
+      <w:bookmarkStart w:id="49" w:name="_Toc352586022"/>
       <w:r>
         <w:t>System</w:t>
       </w:r>
-      <w:bookmarkEnd w:id="50"/>
+      <w:bookmarkEnd w:id="49"/>
     </w:p>
     <w:p>
-      <w:hyperlink r:id="rId147" w:tooltip="USGIN URI guidelines" w:history="1">
+      <w:hyperlink r:id="rId141" w:tooltip="USGIN URI guidelines" w:history="1">
         <w:r>
           <w:rPr>
             <w:rStyle w:val="Hyperlink"/>
@@ -23565,11 +22870,11 @@
       <w:pPr>
         <w:pStyle w:val="Heading2"/>
       </w:pPr>
-      <w:bookmarkStart w:id="51" w:name="_Toc352586023"/>
+      <w:bookmarkStart w:id="50" w:name="_Toc352586023"/>
       <w:r>
         <w:t>Tutorials</w:t>
       </w:r>
-      <w:bookmarkEnd w:id="51"/>
+      <w:bookmarkEnd w:id="50"/>
     </w:p>
     <w:p>
       <w:r>
@@ -23579,85 +22884,13 @@
         <w:t xml:space="preserve"> </w:t>
       </w:r>
       <w:r>
-        <w:t>United</w:t>
-      </w:r>
-      <w:r>
-        <w:t xml:space="preserve"> </w:t>
-      </w:r>
-      <w:r>
-        <w:t>States</w:t>
-      </w:r>
-      <w:r>
-        <w:t xml:space="preserve"> </w:t>
-      </w:r>
-      <w:r>
-        <w:t>Geoscience</w:t>
-      </w:r>
-      <w:r>
-        <w:t xml:space="preserve"> </w:t>
-      </w:r>
-      <w:r>
-        <w:t>Information</w:t>
-      </w:r>
-      <w:r>
-        <w:t xml:space="preserve"> </w:t>
-      </w:r>
-      <w:r>
-        <w:t>Network</w:t>
-      </w:r>
-      <w:r>
-        <w:t xml:space="preserve"> </w:t>
-      </w:r>
-      <w:r>
-        <w:t>(USGIN)</w:t>
-      </w:r>
-      <w:r>
-        <w:t xml:space="preserve"> </w:t>
-      </w:r>
-      <w:r>
-        <w:t>is</w:t>
-      </w:r>
-      <w:r>
-        <w:t xml:space="preserve"> </w:t>
-      </w:r>
-      <w:r>
-        <w:t>a</w:t>
-      </w:r>
-      <w:r>
-        <w:t xml:space="preserve"> </w:t>
-      </w:r>
-      <w:r>
-        <w:t>large-scale</w:t>
-      </w:r>
-      <w:r>
-        <w:t xml:space="preserve"> </w:t>
-      </w:r>
-      <w:r>
-        <w:t>initiative</w:t>
-      </w:r>
-      <w:r>
-        <w:t xml:space="preserve"> </w:t>
-      </w:r>
-      <w:r>
-        <w:t>that</w:t>
-      </w:r>
-      <w:r>
-        <w:t xml:space="preserve"> </w:t>
-      </w:r>
-      <w:r>
-        <w:t>mobilizes</w:t>
-      </w:r>
-      <w:r>
-        <w:t xml:space="preserve"> </w:t>
-      </w:r>
-      <w:r>
-        <w:t>a</w:t>
-      </w:r>
-      <w:r>
-        <w:t xml:space="preserve"> </w:t>
-      </w:r>
-      <w:r>
-        <w:t>number</w:t>
+        <w:t>USGIN</w:t>
+      </w:r>
+      <w:r>
+        <w:t xml:space="preserve"> development team has developed a variety of tutorial to help new users understand network concepts and procedures. A</w:t>
+      </w:r>
+      <w:r>
+        <w:t>ll</w:t>
       </w:r>
       <w:r>
         <w:t xml:space="preserve"> </w:t>
@@ -23669,28 +22902,43 @@
         <w:t xml:space="preserve"> </w:t>
       </w:r>
       <w:r>
-        <w:t>challenging</w:t>
-      </w:r>
-      <w:r>
-        <w:t xml:space="preserve"> </w:t>
-      </w:r>
-      <w:r>
-        <w:t>concepts.</w:t>
-      </w:r>
-      <w:r>
-        <w:t xml:space="preserve"> </w:t>
-      </w:r>
-      <w:r>
-        <w:t>In</w:t>
-      </w:r>
-      <w:r>
-        <w:t xml:space="preserve"> </w:t>
-      </w:r>
-      <w:r>
-        <w:t>addition,</w:t>
-      </w:r>
-      <w:r>
-        <w:t xml:space="preserve"> </w:t>
+        <w:t>the</w:t>
+      </w:r>
+      <w:r>
+        <w:t xml:space="preserve"> </w:t>
+      </w:r>
+      <w:r>
+        <w:t>tutorials</w:t>
+      </w:r>
+      <w:r>
+        <w:t xml:space="preserve"> </w:t>
+      </w:r>
+      <w:r>
+        <w:t>below</w:t>
+      </w:r>
+      <w:r>
+        <w:t xml:space="preserve"> </w:t>
+      </w:r>
+      <w:r>
+        <w:t>reflect</w:t>
+      </w:r>
+      <w:r>
+        <w:t xml:space="preserve"> </w:t>
+      </w:r>
+      <w:r>
+        <w:t>USGIN</w:t>
+      </w:r>
+      <w:r>
+        <w:t xml:space="preserve"> </w:t>
+      </w:r>
+      <w:r>
+        <w:t>specifications,</w:t>
+      </w:r>
+      <w:r>
+        <w:t xml:space="preserve"> </w:t>
+      </w:r>
+      <w:r>
+        <w:t xml:space="preserve">but </w:t>
       </w:r>
       <w:r>
         <w:t>some</w:t>
@@ -23699,263 +22947,9 @@
         <w:t xml:space="preserve"> </w:t>
       </w:r>
       <w:r>
-        <w:t>USGIN</w:t>
-      </w:r>
-      <w:r>
-        <w:t xml:space="preserve"> </w:t>
-      </w:r>
-      <w:r>
-        <w:t>specifications</w:t>
-      </w:r>
-      <w:r>
-        <w:t xml:space="preserve"> </w:t>
-      </w:r>
-      <w:r>
-        <w:t>can</w:t>
-      </w:r>
-      <w:r>
-        <w:t xml:space="preserve"> </w:t>
-      </w:r>
-      <w:r>
-        <w:t>be</w:t>
-      </w:r>
-      <w:r>
-        <w:t xml:space="preserve"> </w:t>
-      </w:r>
-      <w:r>
-        <w:t>technical</w:t>
-      </w:r>
-      <w:r>
-        <w:t xml:space="preserve"> </w:t>
-      </w:r>
-      <w:r>
-        <w:t>and</w:t>
-      </w:r>
-      <w:r>
-        <w:t xml:space="preserve"> </w:t>
-      </w:r>
-      <w:r>
-        <w:t>deman</w:t>
-      </w:r>
-      <w:r>
-        <w:t>d</w:t>
-      </w:r>
-      <w:r>
-        <w:t>ing.</w:t>
-      </w:r>
-      <w:r>
-        <w:t xml:space="preserve"> </w:t>
-      </w:r>
-      <w:r>
-        <w:t>This</w:t>
-      </w:r>
-      <w:r>
-        <w:t xml:space="preserve"> </w:t>
-      </w:r>
-      <w:r>
-        <w:t>page</w:t>
-      </w:r>
-      <w:r>
-        <w:t xml:space="preserve"> </w:t>
-      </w:r>
-      <w:r>
-        <w:t>provides</w:t>
-      </w:r>
-      <w:r>
-        <w:t xml:space="preserve"> </w:t>
-      </w:r>
-      <w:r>
-        <w:t>a</w:t>
-      </w:r>
-      <w:r>
-        <w:t xml:space="preserve"> </w:t>
-      </w:r>
-      <w:r>
-        <w:t>list</w:t>
-      </w:r>
-      <w:r>
-        <w:t xml:space="preserve"> </w:t>
-      </w:r>
-      <w:r>
-        <w:t>of</w:t>
-      </w:r>
-      <w:r>
-        <w:t xml:space="preserve"> </w:t>
-      </w:r>
-      <w:r>
-        <w:t>tutorials</w:t>
-      </w:r>
-      <w:r>
-        <w:t xml:space="preserve"> </w:t>
-      </w:r>
-      <w:r>
-        <w:t>to</w:t>
-      </w:r>
-      <w:r>
-        <w:t xml:space="preserve"> </w:t>
-      </w:r>
-      <w:r>
-        <w:t>describe</w:t>
-      </w:r>
-      <w:r>
-        <w:t xml:space="preserve"> </w:t>
-      </w:r>
-      <w:r>
-        <w:t>those</w:t>
-      </w:r>
-      <w:r>
-        <w:t xml:space="preserve"> </w:t>
-      </w:r>
-      <w:r>
-        <w:t>concepts</w:t>
-      </w:r>
-      <w:r>
-        <w:t xml:space="preserve"> </w:t>
-      </w:r>
-      <w:r>
-        <w:t>and</w:t>
-      </w:r>
-      <w:r>
-        <w:t xml:space="preserve"> </w:t>
-      </w:r>
-      <w:r>
-        <w:t>procedures</w:t>
-      </w:r>
-      <w:r>
-        <w:t xml:space="preserve"> </w:t>
-      </w:r>
-      <w:r>
-        <w:t>that</w:t>
-      </w:r>
-      <w:r>
-        <w:t xml:space="preserve"> </w:t>
-      </w:r>
-      <w:r>
-        <w:t>are</w:t>
-      </w:r>
-      <w:r>
-        <w:t xml:space="preserve"> </w:t>
-      </w:r>
-      <w:r>
-        <w:t>most</w:t>
-      </w:r>
-      <w:r>
-        <w:t xml:space="preserve"> </w:t>
-      </w:r>
-      <w:r>
-        <w:t>likely</w:t>
-      </w:r>
-      <w:r>
-        <w:t xml:space="preserve"> </w:t>
-      </w:r>
-      <w:r>
-        <w:t>to</w:t>
-      </w:r>
-      <w:r>
-        <w:t xml:space="preserve"> </w:t>
-      </w:r>
-      <w:r>
-        <w:t>prove</w:t>
-      </w:r>
-      <w:r>
-        <w:t xml:space="preserve"> </w:t>
-      </w:r>
-      <w:r>
-        <w:t>challenging.</w:t>
-      </w:r>
-    </w:p>
-    <w:p>
-      <w:r>
-        <w:t>Though</w:t>
-      </w:r>
-      <w:r>
-        <w:t xml:space="preserve"> </w:t>
-      </w:r>
-      <w:r>
-        <w:t>all</w:t>
-      </w:r>
-      <w:r>
-        <w:t xml:space="preserve"> </w:t>
-      </w:r>
-      <w:r>
-        <w:t>of</w:t>
-      </w:r>
-      <w:r>
-        <w:t xml:space="preserve"> </w:t>
-      </w:r>
-      <w:r>
-        <w:t>the</w:t>
-      </w:r>
-      <w:r>
-        <w:t xml:space="preserve"> </w:t>
-      </w:r>
-      <w:r>
-        <w:t>tutorials</w:t>
-      </w:r>
-      <w:r>
-        <w:t xml:space="preserve"> </w:t>
-      </w:r>
-      <w:r>
-        <w:t>below</w:t>
-      </w:r>
-      <w:r>
-        <w:t xml:space="preserve"> </w:t>
-      </w:r>
-      <w:r>
-        <w:t>reflect</w:t>
-      </w:r>
-      <w:r>
-        <w:t xml:space="preserve"> </w:t>
-      </w:r>
-      <w:r>
-        <w:t>USGIN</w:t>
-      </w:r>
-      <w:r>
-        <w:t xml:space="preserve"> </w:t>
-      </w:r>
-      <w:r>
-        <w:t>specifications,</w:t>
-      </w:r>
-      <w:r>
-        <w:t xml:space="preserve"> </w:t>
-      </w:r>
-      <w:r>
-        <w:t>some</w:t>
-      </w:r>
-      <w:r>
-        <w:t xml:space="preserve"> </w:t>
-      </w:r>
-      <w:r>
-        <w:t>are</w:t>
-      </w:r>
-      <w:r>
-        <w:t xml:space="preserve"> </w:t>
-      </w:r>
-      <w:r>
-        <w:t>more</w:t>
-      </w:r>
-      <w:r>
-        <w:t xml:space="preserve"> </w:t>
-      </w:r>
-      <w:r>
-        <w:t>applicable</w:t>
-      </w:r>
-      <w:r>
-        <w:t xml:space="preserve"> </w:t>
-      </w:r>
-      <w:r>
-        <w:t>to</w:t>
-      </w:r>
-      <w:r>
-        <w:t xml:space="preserve"> </w:t>
-      </w:r>
-      <w:r>
-        <w:t>the</w:t>
-      </w:r>
-      <w:r>
-        <w:t xml:space="preserve"> </w:t>
-      </w:r>
-      <w:hyperlink r:id="rId148" w:tgtFrame="_blank" w:history="1">
+        <w:t xml:space="preserve">have been developed in the context of the </w:t>
+      </w:r>
+      <w:hyperlink r:id="rId142" w:tgtFrame="_blank" w:history="1">
         <w:r>
           <w:rPr>
             <w:rStyle w:val="Hyperlink"/>
@@ -24006,30 +23000,16 @@
         <w:t xml:space="preserve"> </w:t>
       </w:r>
       <w:r>
-        <w:t>which</w:t>
-      </w:r>
-      <w:r>
-        <w:t xml:space="preserve"> </w:t>
-      </w:r>
-      <w:r>
-        <w:t>implements</w:t>
-      </w:r>
-      <w:r>
-        <w:t xml:space="preserve"> </w:t>
-      </w:r>
-      <w:r>
-        <w:t>USGIN</w:t>
-      </w:r>
-      <w:r>
-        <w:t xml:space="preserve"> </w:t>
-      </w:r>
-      <w:r>
-        <w:t>specifications.</w:t>
-      </w:r>
-    </w:p>
-    <w:p>
-      <w:r>
-        <w:t>These</w:t>
+        <w:t>and may use terminology and exa</w:t>
+      </w:r>
+      <w:r>
+        <w:t>m</w:t>
+      </w:r>
+      <w:r>
+        <w:t xml:space="preserve">ple specific to that community. </w:t>
+      </w:r>
+      <w:r>
+        <w:t>The</w:t>
       </w:r>
       <w:r>
         <w:t xml:space="preserve"> </w:t>
@@ -24148,48 +23128,12 @@
           <w:numId w:val="14"/>
         </w:numPr>
       </w:pPr>
-      <w:hyperlink r:id="rId149" w:history="1">
+      <w:hyperlink r:id="rId143" w:history="1">
         <w:r>
           <w:rPr>
             <w:rStyle w:val="Hyperlink"/>
           </w:rPr>
-          <w:t>NGDS</w:t>
-        </w:r>
-        <w:r>
-          <w:rPr>
-            <w:rStyle w:val="Hyperlink"/>
-          </w:rPr>
-          <w:t xml:space="preserve"> </w:t>
-        </w:r>
-        <w:r>
-          <w:rPr>
-            <w:rStyle w:val="Hyperlink"/>
-          </w:rPr>
-          <w:t>Content</w:t>
-        </w:r>
-        <w:r>
-          <w:rPr>
-            <w:rStyle w:val="Hyperlink"/>
-          </w:rPr>
-          <w:t xml:space="preserve"> </w:t>
-        </w:r>
-        <w:r>
-          <w:rPr>
-            <w:rStyle w:val="Hyperlink"/>
-          </w:rPr>
-          <w:t>Model</w:t>
-        </w:r>
-        <w:r>
-          <w:rPr>
-            <w:rStyle w:val="Hyperlink"/>
-          </w:rPr>
-          <w:t xml:space="preserve"> </w:t>
-        </w:r>
-        <w:r>
-          <w:rPr>
-            <w:rStyle w:val="Hyperlink"/>
-          </w:rPr>
-          <w:t>Tutorial</w:t>
+          <w:t>Content Model Tutorial</w:t>
         </w:r>
       </w:hyperlink>
     </w:p>
@@ -24201,72 +23145,12 @@
           <w:numId w:val="14"/>
         </w:numPr>
       </w:pPr>
-      <w:hyperlink r:id="rId150" w:history="1">
+      <w:hyperlink r:id="rId144" w:history="1">
         <w:r>
           <w:rPr>
             <w:rStyle w:val="Hyperlink"/>
           </w:rPr>
-          <w:t>NGDS</w:t>
-        </w:r>
-        <w:r>
-          <w:rPr>
-            <w:rStyle w:val="Hyperlink"/>
-          </w:rPr>
-          <w:t xml:space="preserve"> </w:t>
-        </w:r>
-        <w:r>
-          <w:rPr>
-            <w:rStyle w:val="Hyperlink"/>
-          </w:rPr>
-          <w:t>Feature</w:t>
-        </w:r>
-        <w:r>
-          <w:rPr>
-            <w:rStyle w:val="Hyperlink"/>
-          </w:rPr>
-          <w:t xml:space="preserve"> </w:t>
-        </w:r>
-        <w:r>
-          <w:rPr>
-            <w:rStyle w:val="Hyperlink"/>
-          </w:rPr>
-          <w:t>Search</w:t>
-        </w:r>
-        <w:r>
-          <w:rPr>
-            <w:rStyle w:val="Hyperlink"/>
-          </w:rPr>
-          <w:t xml:space="preserve"> </w:t>
-        </w:r>
-        <w:r>
-          <w:rPr>
-            <w:rStyle w:val="Hyperlink"/>
-          </w:rPr>
-          <w:t>and</w:t>
-        </w:r>
-        <w:r>
-          <w:rPr>
-            <w:rStyle w:val="Hyperlink"/>
-          </w:rPr>
-          <w:t xml:space="preserve"> </w:t>
-        </w:r>
-        <w:r>
-          <w:rPr>
-            <w:rStyle w:val="Hyperlink"/>
-          </w:rPr>
-          <w:t>Map</w:t>
-        </w:r>
-        <w:r>
-          <w:rPr>
-            <w:rStyle w:val="Hyperlink"/>
-          </w:rPr>
-          <w:t xml:space="preserve"> </w:t>
-        </w:r>
-        <w:r>
-          <w:rPr>
-            <w:rStyle w:val="Hyperlink"/>
-          </w:rPr>
-          <w:t>Client</w:t>
+          <w:t>Feature Search and Map Client</w:t>
         </w:r>
       </w:hyperlink>
     </w:p>
@@ -24278,48 +23162,7 @@
           <w:numId w:val="14"/>
         </w:numPr>
       </w:pPr>
-      <w:hyperlink r:id="rId151" w:history="1">
-        <w:r>
-          <w:rPr>
-            <w:rStyle w:val="Hyperlink"/>
-          </w:rPr>
-          <w:t>NGDS</w:t>
-        </w:r>
-        <w:r>
-          <w:rPr>
-            <w:rStyle w:val="Hyperlink"/>
-          </w:rPr>
-          <w:t xml:space="preserve"> </w:t>
-        </w:r>
-        <w:r>
-          <w:rPr>
-            <w:rStyle w:val="Hyperlink"/>
-          </w:rPr>
-          <w:t>Naming</w:t>
-        </w:r>
-        <w:r>
-          <w:rPr>
-            <w:rStyle w:val="Hyperlink"/>
-          </w:rPr>
-          <w:t xml:space="preserve"> </w:t>
-        </w:r>
-        <w:r>
-          <w:rPr>
-            <w:rStyle w:val="Hyperlink"/>
-          </w:rPr>
-          <w:t>Conventions</w:t>
-        </w:r>
-      </w:hyperlink>
-    </w:p>
-    <w:p>
-      <w:pPr>
-        <w:pStyle w:val="NoSpacing"/>
-        <w:numPr>
-          <w:ilvl w:val="0"/>
-          <w:numId w:val="14"/>
-        </w:numPr>
-      </w:pPr>
-      <w:hyperlink r:id="rId152" w:history="1">
+      <w:hyperlink r:id="rId145" w:history="1">
         <w:proofErr w:type="spellStart"/>
         <w:r>
           <w:rPr>
@@ -24386,37 +23229,21 @@
           <w:numId w:val="14"/>
         </w:numPr>
       </w:pPr>
-      <w:hyperlink r:id="rId153" w:history="1">
+      <w:hyperlink r:id="rId146" w:history="1">
         <w:r>
           <w:rPr>
             <w:rStyle w:val="Hyperlink"/>
           </w:rPr>
-          <w:t>USGIN</w:t>
+          <w:t xml:space="preserve">CSW Client for </w:t>
         </w:r>
+        <w:proofErr w:type="spellStart"/>
         <w:r>
           <w:rPr>
             <w:rStyle w:val="Hyperlink"/>
           </w:rPr>
-          <w:t xml:space="preserve"> </w:t>
+          <w:t>ArcMap</w:t>
         </w:r>
-        <w:r>
-          <w:rPr>
-            <w:rStyle w:val="Hyperlink"/>
-          </w:rPr>
-          <w:t>CSW</w:t>
-        </w:r>
-        <w:r>
-          <w:rPr>
-            <w:rStyle w:val="Hyperlink"/>
-          </w:rPr>
-          <w:t xml:space="preserve"> </w:t>
-        </w:r>
-        <w:r>
-          <w:rPr>
-            <w:rStyle w:val="Hyperlink"/>
-          </w:rPr>
-          <w:t>Client</w:t>
-        </w:r>
+        <w:proofErr w:type="spellEnd"/>
       </w:hyperlink>
     </w:p>
     <w:p>
@@ -24427,7 +23254,7 @@
           <w:numId w:val="14"/>
         </w:numPr>
       </w:pPr>
-      <w:hyperlink r:id="rId154" w:history="1">
+      <w:hyperlink r:id="rId147" w:history="1">
         <w:r>
           <w:rPr>
             <w:rStyle w:val="Hyperlink"/>
@@ -24468,7 +23295,7 @@
           <w:numId w:val="14"/>
         </w:numPr>
       </w:pPr>
-      <w:hyperlink r:id="rId155" w:history="1">
+      <w:hyperlink r:id="rId148" w:history="1">
         <w:r>
           <w:rPr>
             <w:rStyle w:val="Hyperlink"/>
@@ -24509,7 +23336,7 @@
           <w:numId w:val="14"/>
         </w:numPr>
       </w:pPr>
-      <w:hyperlink r:id="rId156" w:history="1">
+      <w:hyperlink r:id="rId149" w:history="1">
         <w:r>
           <w:rPr>
             <w:rStyle w:val="Hyperlink"/>
@@ -24532,211 +23359,13 @@
     </w:p>
     <w:p>
       <w:pPr>
-        <w:spacing w:before="240" w:after="0"/>
-      </w:pPr>
-      <w:r>
-        <w:t>In</w:t>
-      </w:r>
-      <w:r>
-        <w:t xml:space="preserve"> </w:t>
-      </w:r>
-      <w:r>
-        <w:t>addition</w:t>
-      </w:r>
-      <w:r>
-        <w:t xml:space="preserve"> </w:t>
-      </w:r>
-      <w:r>
-        <w:t>to</w:t>
-      </w:r>
-      <w:r>
-        <w:t xml:space="preserve"> </w:t>
-      </w:r>
-      <w:r>
-        <w:t>the</w:t>
-      </w:r>
-      <w:r>
-        <w:t xml:space="preserve"> </w:t>
-      </w:r>
-      <w:r>
-        <w:t>above,</w:t>
-      </w:r>
-      <w:r>
-        <w:t xml:space="preserve"> </w:t>
-      </w:r>
-      <w:r>
-        <w:t>the</w:t>
-      </w:r>
-      <w:r>
-        <w:t xml:space="preserve"> </w:t>
-      </w:r>
-      <w:r>
-        <w:t>following</w:t>
-      </w:r>
-      <w:r>
-        <w:t xml:space="preserve"> </w:t>
-      </w:r>
-      <w:r>
-        <w:t>tutorials</w:t>
-      </w:r>
-      <w:r>
-        <w:t xml:space="preserve"> </w:t>
-      </w:r>
-      <w:r>
-        <w:t>are</w:t>
-      </w:r>
-      <w:r>
-        <w:t xml:space="preserve"> </w:t>
-      </w:r>
-      <w:r>
-        <w:t>available</w:t>
-      </w:r>
-      <w:r>
-        <w:t xml:space="preserve"> </w:t>
-      </w:r>
-      <w:r>
-        <w:t>in</w:t>
-      </w:r>
-      <w:r>
-        <w:t xml:space="preserve"> </w:t>
-      </w:r>
-      <w:r>
-        <w:t>PDF</w:t>
-      </w:r>
-      <w:r>
-        <w:t xml:space="preserve"> </w:t>
-      </w:r>
-      <w:r>
-        <w:t>form:</w:t>
-      </w:r>
-    </w:p>
-    <w:p>
-      <w:pPr>
         <w:pStyle w:val="NoSpacing"/>
         <w:numPr>
           <w:ilvl w:val="0"/>
           <w:numId w:val="15"/>
         </w:numPr>
       </w:pPr>
-      <w:hyperlink r:id="rId157" w:tgtFrame="_blank" w:history="1">
-        <w:r>
-          <w:rPr>
-            <w:rStyle w:val="Hyperlink"/>
-          </w:rPr>
-          <w:t>AASG</w:t>
-        </w:r>
-        <w:r>
-          <w:rPr>
-            <w:rStyle w:val="Hyperlink"/>
-          </w:rPr>
-          <w:t xml:space="preserve"> </w:t>
-        </w:r>
-        <w:r>
-          <w:rPr>
-            <w:rStyle w:val="Hyperlink"/>
-          </w:rPr>
-          <w:t>Geothermal</w:t>
-        </w:r>
-        <w:r>
-          <w:rPr>
-            <w:rStyle w:val="Hyperlink"/>
-          </w:rPr>
-          <w:t xml:space="preserve"> </w:t>
-        </w:r>
-        <w:r>
-          <w:rPr>
-            <w:rStyle w:val="Hyperlink"/>
-          </w:rPr>
-          <w:t>Data</w:t>
-        </w:r>
-        <w:r>
-          <w:rPr>
-            <w:rStyle w:val="Hyperlink"/>
-          </w:rPr>
-          <w:t xml:space="preserve"> </w:t>
-        </w:r>
-        <w:r>
-          <w:rPr>
-            <w:rStyle w:val="Hyperlink"/>
-          </w:rPr>
-          <w:t>Repository</w:t>
-        </w:r>
-        <w:r>
-          <w:rPr>
-            <w:rStyle w:val="Hyperlink"/>
-          </w:rPr>
-          <w:t xml:space="preserve"> </w:t>
-        </w:r>
-        <w:r>
-          <w:rPr>
-            <w:rStyle w:val="Hyperlink"/>
-          </w:rPr>
-          <w:t>Tutorial.pdf</w:t>
-        </w:r>
-      </w:hyperlink>
-    </w:p>
-    <w:p>
-      <w:pPr>
-        <w:pStyle w:val="NoSpacing"/>
-        <w:numPr>
-          <w:ilvl w:val="0"/>
-          <w:numId w:val="15"/>
-        </w:numPr>
-      </w:pPr>
-      <w:hyperlink r:id="rId158" w:tgtFrame="_blank" w:history="1">
-        <w:r>
-          <w:rPr>
-            <w:rStyle w:val="Hyperlink"/>
-          </w:rPr>
-          <w:t>Data</w:t>
-        </w:r>
-        <w:r>
-          <w:rPr>
-            <w:rStyle w:val="Hyperlink"/>
-          </w:rPr>
-          <w:t xml:space="preserve"> </w:t>
-        </w:r>
-        <w:r>
-          <w:rPr>
-            <w:rStyle w:val="Hyperlink"/>
-          </w:rPr>
-          <w:t>Delivery</w:t>
-        </w:r>
-        <w:r>
-          <w:rPr>
-            <w:rStyle w:val="Hyperlink"/>
-          </w:rPr>
-          <w:t xml:space="preserve"> </w:t>
-        </w:r>
-        <w:r>
-          <w:rPr>
-            <w:rStyle w:val="Hyperlink"/>
-          </w:rPr>
-          <w:t>Cycle</w:t>
-        </w:r>
-        <w:r>
-          <w:rPr>
-            <w:rStyle w:val="Hyperlink"/>
-          </w:rPr>
-          <w:t xml:space="preserve"> </w:t>
-        </w:r>
-        <w:r>
-          <w:rPr>
-            <w:rStyle w:val="Hyperlink"/>
-          </w:rPr>
-          <w:t>Tutorial.pdf</w:t>
-        </w:r>
-      </w:hyperlink>
-    </w:p>
-    <w:p>
-      <w:pPr>
-        <w:pStyle w:val="NoSpacing"/>
-        <w:numPr>
-          <w:ilvl w:val="0"/>
-          <w:numId w:val="15"/>
-        </w:numPr>
-      </w:pPr>
-      <w:hyperlink r:id="rId159" w:tgtFrame="_blank" w:history="1">
+      <w:hyperlink r:id="rId150" w:tgtFrame="_blank" w:history="1">
         <w:r>
           <w:rPr>
             <w:rStyle w:val="Hyperlink"/>
@@ -24761,28 +23390,438 @@
       <w:pPr>
         <w:pStyle w:val="Heading1"/>
       </w:pPr>
-      <w:bookmarkStart w:id="52" w:name="_Toc352586024"/>
+      <w:bookmarkStart w:id="51" w:name="_Toc352586024"/>
       <w:r>
         <w:t>Glossary</w:t>
+      </w:r>
+      <w:bookmarkEnd w:id="51"/>
+    </w:p>
+    <w:p>
+      <w:pPr>
+        <w:pStyle w:val="Heading2"/>
+      </w:pPr>
+      <w:bookmarkStart w:id="52" w:name="_Toc352586025"/>
+      <w:r>
+        <w:t>Terminology</w:t>
       </w:r>
       <w:bookmarkEnd w:id="52"/>
     </w:p>
     <w:p>
       <w:pPr>
-        <w:pStyle w:val="Heading2"/>
-      </w:pPr>
-      <w:bookmarkStart w:id="53" w:name="_Toc352586025"/>
-      <w:r>
-        <w:t>Terminology</w:t>
-      </w:r>
-      <w:bookmarkEnd w:id="53"/>
+        <w:pStyle w:val="reference"/>
+      </w:pPr>
+      <w:r>
+        <w:rPr>
+          <w:b/>
+        </w:rPr>
+        <w:t>W</w:t>
+      </w:r>
+      <w:r>
+        <w:rPr>
+          <w:b/>
+        </w:rPr>
+        <w:t>eb</w:t>
+      </w:r>
+      <w:r>
+        <w:rPr>
+          <w:b/>
+        </w:rPr>
+        <w:t xml:space="preserve"> </w:t>
+      </w:r>
+      <w:r>
+        <w:rPr>
+          <w:b/>
+        </w:rPr>
+        <w:t>service</w:t>
+      </w:r>
+      <w:r>
+        <w:t>:</w:t>
+      </w:r>
+      <w:r>
+        <w:t xml:space="preserve"> </w:t>
+      </w:r>
+      <w:r>
+        <w:t>a</w:t>
+      </w:r>
+      <w:r>
+        <w:t xml:space="preserve"> </w:t>
+      </w:r>
+      <w:r>
+        <w:t>software</w:t>
+      </w:r>
+      <w:r>
+        <w:t xml:space="preserve"> </w:t>
+      </w:r>
+      <w:r>
+        <w:t>application</w:t>
+      </w:r>
+      <w:r>
+        <w:t xml:space="preserve"> </w:t>
+      </w:r>
+      <w:r>
+        <w:t>that</w:t>
+      </w:r>
+      <w:r>
+        <w:t xml:space="preserve"> </w:t>
+      </w:r>
+      <w:r>
+        <w:t>offers</w:t>
+      </w:r>
+      <w:r>
+        <w:t xml:space="preserve"> </w:t>
+      </w:r>
+      <w:r>
+        <w:t>a</w:t>
+      </w:r>
+      <w:r>
+        <w:t xml:space="preserve"> </w:t>
+      </w:r>
+      <w:r>
+        <w:t>collection</w:t>
+      </w:r>
+      <w:r>
+        <w:t xml:space="preserve"> </w:t>
+      </w:r>
+      <w:r>
+        <w:t>of</w:t>
+      </w:r>
+      <w:r>
+        <w:t xml:space="preserve"> </w:t>
+      </w:r>
+      <w:r>
+        <w:t>operations</w:t>
+      </w:r>
+      <w:r>
+        <w:t xml:space="preserve"> </w:t>
+      </w:r>
+      <w:r>
+        <w:t>that</w:t>
+      </w:r>
+      <w:r>
+        <w:t xml:space="preserve"> </w:t>
+      </w:r>
+      <w:r>
+        <w:t>may</w:t>
+      </w:r>
+      <w:r>
+        <w:t xml:space="preserve"> </w:t>
+      </w:r>
+      <w:r>
+        <w:t>be</w:t>
+      </w:r>
+      <w:r>
+        <w:t xml:space="preserve"> </w:t>
+      </w:r>
+      <w:r>
+        <w:t>invoked</w:t>
+      </w:r>
+      <w:r>
+        <w:t xml:space="preserve"> </w:t>
+      </w:r>
+      <w:r>
+        <w:t>via</w:t>
+      </w:r>
+      <w:r>
+        <w:t xml:space="preserve"> </w:t>
+      </w:r>
+      <w:r>
+        <w:t>r</w:t>
+      </w:r>
+      <w:r>
+        <w:t>e</w:t>
+      </w:r>
+      <w:r>
+        <w:t>quests</w:t>
+      </w:r>
+      <w:r>
+        <w:t xml:space="preserve"> </w:t>
+      </w:r>
+      <w:r>
+        <w:t>sent</w:t>
+      </w:r>
+      <w:r>
+        <w:t xml:space="preserve"> </w:t>
+      </w:r>
+      <w:r>
+        <w:t>using</w:t>
+      </w:r>
+      <w:r>
+        <w:t xml:space="preserve"> </w:t>
+      </w:r>
+      <w:r>
+        <w:t>http</w:t>
+      </w:r>
+      <w:r>
+        <w:t xml:space="preserve"> </w:t>
+      </w:r>
+      <w:r>
+        <w:t>protocol</w:t>
+      </w:r>
+      <w:r>
+        <w:t xml:space="preserve"> </w:t>
+      </w:r>
+      <w:r>
+        <w:t>on</w:t>
+      </w:r>
+      <w:r>
+        <w:t xml:space="preserve"> </w:t>
+      </w:r>
+      <w:r>
+        <w:t>the</w:t>
+      </w:r>
+      <w:r>
+        <w:t xml:space="preserve"> </w:t>
+      </w:r>
+      <w:proofErr w:type="gramStart"/>
+      <w:r>
+        <w:t>world</w:t>
+      </w:r>
+      <w:r>
+        <w:t xml:space="preserve"> </w:t>
+      </w:r>
+      <w:r>
+        <w:t>wide</w:t>
+      </w:r>
+      <w:r>
+        <w:t xml:space="preserve"> </w:t>
+      </w:r>
+      <w:r>
+        <w:t>web</w:t>
+      </w:r>
+      <w:proofErr w:type="gramEnd"/>
+      <w:r>
+        <w:t>.</w:t>
+      </w:r>
+      <w:r>
+        <w:t xml:space="preserve"> </w:t>
+      </w:r>
+      <w:r>
+        <w:t>Requests</w:t>
+      </w:r>
+      <w:r>
+        <w:t xml:space="preserve"> </w:t>
+      </w:r>
+      <w:r>
+        <w:t>are</w:t>
+      </w:r>
+      <w:r>
+        <w:t xml:space="preserve"> </w:t>
+      </w:r>
+      <w:r>
+        <w:t>sent</w:t>
+      </w:r>
+      <w:r>
+        <w:t xml:space="preserve"> </w:t>
+      </w:r>
+      <w:r>
+        <w:t>to</w:t>
+      </w:r>
+      <w:r>
+        <w:t xml:space="preserve"> </w:t>
+      </w:r>
+      <w:r>
+        <w:t>a</w:t>
+      </w:r>
+      <w:r>
+        <w:t xml:space="preserve"> </w:t>
+      </w:r>
+      <w:r>
+        <w:t>web</w:t>
+      </w:r>
+      <w:r>
+        <w:t xml:space="preserve"> </w:t>
+      </w:r>
+      <w:r>
+        <w:t>location</w:t>
+      </w:r>
+      <w:r>
+        <w:t xml:space="preserve"> </w:t>
+      </w:r>
+      <w:r>
+        <w:t>that</w:t>
+      </w:r>
+      <w:r>
+        <w:t xml:space="preserve"> </w:t>
+      </w:r>
+      <w:r>
+        <w:t>will</w:t>
+      </w:r>
+      <w:r>
+        <w:t xml:space="preserve"> </w:t>
+      </w:r>
+      <w:r>
+        <w:t>be</w:t>
+      </w:r>
+      <w:r>
+        <w:t xml:space="preserve"> </w:t>
+      </w:r>
+      <w:r>
+        <w:t>referred</w:t>
+      </w:r>
+      <w:r>
+        <w:t xml:space="preserve"> </w:t>
+      </w:r>
+      <w:r>
+        <w:t>to</w:t>
+      </w:r>
+      <w:r>
+        <w:t xml:space="preserve"> </w:t>
+      </w:r>
+      <w:r>
+        <w:t>as</w:t>
+      </w:r>
+      <w:r>
+        <w:t xml:space="preserve"> </w:t>
+      </w:r>
+      <w:r>
+        <w:t>the</w:t>
+      </w:r>
+      <w:r>
+        <w:t xml:space="preserve"> </w:t>
+      </w:r>
+      <w:r>
+        <w:t>service</w:t>
+      </w:r>
+      <w:r>
+        <w:t xml:space="preserve"> </w:t>
+      </w:r>
+      <w:r>
+        <w:t>end</w:t>
+      </w:r>
+      <w:r>
+        <w:t xml:space="preserve"> </w:t>
+      </w:r>
+      <w:r>
+        <w:t>point.</w:t>
+      </w:r>
+      <w:r>
+        <w:t xml:space="preserve"> </w:t>
+      </w:r>
+      <w:r>
+        <w:t>A</w:t>
+      </w:r>
+      <w:r>
+        <w:t xml:space="preserve"> </w:t>
+      </w:r>
+      <w:r>
+        <w:t>service</w:t>
+      </w:r>
+      <w:r>
+        <w:t xml:space="preserve"> </w:t>
+      </w:r>
+      <w:r>
+        <w:t>instance</w:t>
+      </w:r>
+      <w:r>
+        <w:t xml:space="preserve"> </w:t>
+      </w:r>
+      <w:r>
+        <w:t>is</w:t>
+      </w:r>
+      <w:r>
+        <w:t xml:space="preserve"> </w:t>
+      </w:r>
+      <w:r>
+        <w:t>identified</w:t>
+      </w:r>
+      <w:r>
+        <w:t xml:space="preserve"> </w:t>
+      </w:r>
+      <w:r>
+        <w:t>by</w:t>
+      </w:r>
+      <w:r>
+        <w:t xml:space="preserve"> </w:t>
+      </w:r>
+      <w:r>
+        <w:t>the</w:t>
+      </w:r>
+      <w:r>
+        <w:t xml:space="preserve"> </w:t>
+      </w:r>
+      <w:r>
+        <w:t>URL</w:t>
+      </w:r>
+      <w:r>
+        <w:t xml:space="preserve"> </w:t>
+      </w:r>
+      <w:r>
+        <w:t>of</w:t>
+      </w:r>
+      <w:r>
+        <w:t xml:space="preserve"> </w:t>
+      </w:r>
+      <w:r>
+        <w:t>its</w:t>
+      </w:r>
+      <w:r>
+        <w:t xml:space="preserve"> </w:t>
+      </w:r>
+      <w:r>
+        <w:t>se</w:t>
+      </w:r>
+      <w:r>
+        <w:t>r</w:t>
+      </w:r>
+      <w:r>
+        <w:t>vice</w:t>
+      </w:r>
+      <w:r>
+        <w:t xml:space="preserve"> </w:t>
+      </w:r>
+      <w:r>
+        <w:t>end</w:t>
+      </w:r>
+      <w:r>
+        <w:t xml:space="preserve"> </w:t>
+      </w:r>
+      <w:r>
+        <w:t>point.</w:t>
+      </w:r>
     </w:p>
     <w:p>
-      <w:proofErr w:type="gramStart"/>
+      <w:pPr>
+        <w:pStyle w:val="reference"/>
+      </w:pPr>
+      <w:r>
+        <w:rPr>
+          <w:b/>
+        </w:rPr>
+        <w:t xml:space="preserve">Web </w:t>
+      </w:r>
+      <w:r>
+        <w:rPr>
+          <w:b/>
+        </w:rPr>
+        <w:t>map</w:t>
+      </w:r>
+      <w:r>
+        <w:rPr>
+          <w:b/>
+        </w:rPr>
+        <w:t xml:space="preserve"> </w:t>
+      </w:r>
+      <w:r>
+        <w:rPr>
+          <w:b/>
+        </w:rPr>
+        <w:t>service</w:t>
+      </w:r>
+      <w:r>
+        <w:t>:</w:t>
+      </w:r>
+      <w:r>
+        <w:t xml:space="preserve"> </w:t>
+      </w:r>
+      <w:r>
+        <w:t>a</w:t>
+      </w:r>
+      <w:r>
+        <w:t xml:space="preserve"> </w:t>
+      </w:r>
       <w:r>
         <w:t>web</w:t>
       </w:r>
-      <w:proofErr w:type="gramEnd"/>
       <w:r>
         <w:t xml:space="preserve"> </w:t>
       </w:r>
@@ -24790,7 +23829,70 @@
         <w:t>service</w:t>
       </w:r>
       <w:r>
-        <w:t>:</w:t>
+        <w:t xml:space="preserve"> </w:t>
+      </w:r>
+      <w:r>
+        <w:t>that</w:t>
+      </w:r>
+      <w:r>
+        <w:t xml:space="preserve"> </w:t>
+      </w:r>
+      <w:r>
+        <w:t>provides</w:t>
+      </w:r>
+      <w:r>
+        <w:t xml:space="preserve"> </w:t>
+      </w:r>
+      <w:r>
+        <w:t>georeferenced</w:t>
+      </w:r>
+      <w:r>
+        <w:t xml:space="preserve"> </w:t>
+      </w:r>
+      <w:r>
+        <w:t>map</w:t>
+      </w:r>
+      <w:r>
+        <w:t xml:space="preserve"> </w:t>
+      </w:r>
+      <w:r>
+        <w:t>images.</w:t>
+      </w:r>
+      <w:r>
+        <w:t xml:space="preserve"> </w:t>
+      </w:r>
+      <w:r>
+        <w:t>A</w:t>
+      </w:r>
+      <w:r>
+        <w:t xml:space="preserve"> </w:t>
+      </w:r>
+      <w:r>
+        <w:t>request</w:t>
+      </w:r>
+      <w:r>
+        <w:t xml:space="preserve"> </w:t>
+      </w:r>
+      <w:r>
+        <w:t>will</w:t>
+      </w:r>
+      <w:r>
+        <w:t xml:space="preserve"> </w:t>
+      </w:r>
+      <w:r>
+        <w:t>typically</w:t>
+      </w:r>
+      <w:r>
+        <w:t xml:space="preserve"> </w:t>
+      </w:r>
+      <w:r>
+        <w:t>ide</w:t>
+      </w:r>
+      <w:r>
+        <w:t>n</w:t>
+      </w:r>
+      <w:r>
+        <w:t>tify</w:t>
       </w:r>
       <w:r>
         <w:t xml:space="preserve"> </w:t>
@@ -24802,13 +23904,145 @@
         <w:t xml:space="preserve"> </w:t>
       </w:r>
       <w:r>
-        <w:t>software</w:t>
-      </w:r>
-      <w:r>
-        <w:t xml:space="preserve"> </w:t>
-      </w:r>
-      <w:r>
-        <w:t>application</w:t>
+        <w:t>‘layer’</w:t>
+      </w:r>
+      <w:r>
+        <w:t xml:space="preserve"> </w:t>
+      </w:r>
+      <w:r>
+        <w:t>and</w:t>
+      </w:r>
+      <w:r>
+        <w:t xml:space="preserve"> </w:t>
+      </w:r>
+      <w:r>
+        <w:t>a</w:t>
+      </w:r>
+      <w:r>
+        <w:t xml:space="preserve"> </w:t>
+      </w:r>
+      <w:r>
+        <w:t>map</w:t>
+      </w:r>
+      <w:r>
+        <w:t xml:space="preserve"> </w:t>
+      </w:r>
+      <w:r>
+        <w:t>extent.</w:t>
+      </w:r>
+      <w:r>
+        <w:t xml:space="preserve"> </w:t>
+      </w:r>
+      <w:r>
+        <w:t>A</w:t>
+      </w:r>
+      <w:r>
+        <w:t xml:space="preserve"> </w:t>
+      </w:r>
+      <w:r>
+        <w:t>layer</w:t>
+      </w:r>
+      <w:r>
+        <w:t xml:space="preserve"> </w:t>
+      </w:r>
+      <w:r>
+        <w:t>is</w:t>
+      </w:r>
+      <w:r>
+        <w:t xml:space="preserve"> </w:t>
+      </w:r>
+      <w:r>
+        <w:t>defined</w:t>
+      </w:r>
+      <w:r>
+        <w:t xml:space="preserve"> </w:t>
+      </w:r>
+      <w:r>
+        <w:t>by</w:t>
+      </w:r>
+      <w:r>
+        <w:t xml:space="preserve"> </w:t>
+      </w:r>
+      <w:r>
+        <w:t>a</w:t>
+      </w:r>
+      <w:r>
+        <w:t xml:space="preserve"> </w:t>
+      </w:r>
+      <w:r>
+        <w:t>particular</w:t>
+      </w:r>
+      <w:r>
+        <w:t xml:space="preserve"> </w:t>
+      </w:r>
+      <w:r>
+        <w:t>data</w:t>
+      </w:r>
+      <w:r>
+        <w:t xml:space="preserve"> </w:t>
+      </w:r>
+      <w:r>
+        <w:t>set</w:t>
+      </w:r>
+      <w:r>
+        <w:t xml:space="preserve"> </w:t>
+      </w:r>
+      <w:r>
+        <w:t>with</w:t>
+      </w:r>
+      <w:r>
+        <w:t xml:space="preserve"> </w:t>
+      </w:r>
+      <w:r>
+        <w:t>a</w:t>
+      </w:r>
+      <w:r>
+        <w:t xml:space="preserve"> </w:t>
+      </w:r>
+      <w:r>
+        <w:t>particular</w:t>
+      </w:r>
+      <w:r>
+        <w:t xml:space="preserve"> </w:t>
+      </w:r>
+      <w:r>
+        <w:t>legend</w:t>
+      </w:r>
+      <w:r>
+        <w:t xml:space="preserve"> </w:t>
+      </w:r>
+      <w:r>
+        <w:t>(portra</w:t>
+      </w:r>
+      <w:r>
+        <w:t>y</w:t>
+      </w:r>
+      <w:r>
+        <w:t>al</w:t>
+      </w:r>
+      <w:r>
+        <w:t xml:space="preserve"> </w:t>
+      </w:r>
+      <w:r>
+        <w:t>scheme)</w:t>
+      </w:r>
+      <w:r>
+        <w:t xml:space="preserve"> </w:t>
+      </w:r>
+      <w:r>
+        <w:t>applied</w:t>
+      </w:r>
+      <w:r>
+        <w:t xml:space="preserve"> </w:t>
+      </w:r>
+      <w:r>
+        <w:t>to</w:t>
+      </w:r>
+      <w:r>
+        <w:t xml:space="preserve"> </w:t>
+      </w:r>
+      <w:r>
+        <w:t>symbolize</w:t>
       </w:r>
       <w:r>
         <w:t xml:space="preserve"> </w:t>
@@ -24820,37 +24054,240 @@
         <w:t xml:space="preserve"> </w:t>
       </w:r>
       <w:r>
+        <w:t>data.</w:t>
+      </w:r>
+      <w:r>
+        <w:t xml:space="preserve"> </w:t>
+      </w:r>
+      <w:r>
+        <w:t>Services</w:t>
+      </w:r>
+      <w:r>
+        <w:t xml:space="preserve"> </w:t>
+      </w:r>
+      <w:r>
+        <w:t>may</w:t>
+      </w:r>
+      <w:r>
+        <w:t xml:space="preserve"> </w:t>
+      </w:r>
+      <w:r>
+        <w:t>offer</w:t>
+      </w:r>
+      <w:r>
+        <w:t xml:space="preserve"> </w:t>
+      </w:r>
+      <w:r>
+        <w:t>other</w:t>
+      </w:r>
+      <w:r>
+        <w:t xml:space="preserve"> </w:t>
+      </w:r>
+      <w:r>
+        <w:t>request</w:t>
+      </w:r>
+      <w:r>
+        <w:t xml:space="preserve"> </w:t>
+      </w:r>
+      <w:r>
+        <w:t>parameters</w:t>
+      </w:r>
+      <w:r>
+        <w:t xml:space="preserve"> </w:t>
+      </w:r>
+      <w:r>
+        <w:t>to</w:t>
+      </w:r>
+      <w:r>
+        <w:t xml:space="preserve"> </w:t>
+      </w:r>
+      <w:r>
+        <w:t>specify</w:t>
+      </w:r>
+      <w:r>
+        <w:t xml:space="preserve"> </w:t>
+      </w:r>
+      <w:r>
+        <w:t>different</w:t>
+      </w:r>
+      <w:r>
+        <w:t xml:space="preserve"> </w:t>
+      </w:r>
+      <w:r>
+        <w:t>map</w:t>
+      </w:r>
+      <w:r>
+        <w:t xml:space="preserve"> </w:t>
+      </w:r>
+      <w:r>
+        <w:t>projection,</w:t>
+      </w:r>
+      <w:r>
+        <w:t xml:space="preserve"> </w:t>
+      </w:r>
+      <w:r>
+        <w:t>image</w:t>
+      </w:r>
+      <w:r>
+        <w:t xml:space="preserve"> </w:t>
+      </w:r>
+      <w:r>
+        <w:t>format</w:t>
+      </w:r>
+      <w:r>
+        <w:t xml:space="preserve"> </w:t>
+      </w:r>
+      <w:r>
+        <w:t>(tiff,</w:t>
+      </w:r>
+      <w:r>
+        <w:t xml:space="preserve"> </w:t>
+      </w:r>
+      <w:proofErr w:type="spellStart"/>
+      <w:r>
+        <w:t>png</w:t>
+      </w:r>
+      <w:proofErr w:type="spellEnd"/>
+      <w:r>
+        <w:t>,</w:t>
+      </w:r>
+      <w:r>
+        <w:t xml:space="preserve"> </w:t>
+      </w:r>
+      <w:r>
+        <w:t>jpg…),</w:t>
+      </w:r>
+      <w:r>
+        <w:t xml:space="preserve"> </w:t>
+      </w:r>
+      <w:r>
+        <w:t>pixel-dimensions</w:t>
+      </w:r>
+      <w:r>
+        <w:t xml:space="preserve"> </w:t>
+      </w:r>
+      <w:r>
+        <w:t>of</w:t>
+      </w:r>
+      <w:r>
+        <w:t xml:space="preserve"> </w:t>
+      </w:r>
+      <w:r>
+        <w:t>the</w:t>
+      </w:r>
+      <w:r>
+        <w:t xml:space="preserve"> </w:t>
+      </w:r>
+      <w:r>
+        <w:t>i</w:t>
+      </w:r>
+      <w:r>
+        <w:t>m</w:t>
+      </w:r>
+      <w:r>
+        <w:t>age,</w:t>
+      </w:r>
+      <w:r>
+        <w:t xml:space="preserve"> </w:t>
+      </w:r>
+      <w:r>
+        <w:t>or</w:t>
+      </w:r>
+      <w:r>
+        <w:t xml:space="preserve"> </w:t>
+      </w:r>
+      <w:r>
+        <w:t>a</w:t>
+      </w:r>
+      <w:r>
+        <w:t xml:space="preserve"> </w:t>
+      </w:r>
+      <w:r>
+        <w:t>custom-defined</w:t>
+      </w:r>
+      <w:r>
+        <w:t xml:space="preserve"> </w:t>
+      </w:r>
+      <w:r>
+        <w:t>portrayal</w:t>
+      </w:r>
+      <w:r>
+        <w:t xml:space="preserve"> </w:t>
+      </w:r>
+      <w:r>
+        <w:t>scheme.</w:t>
+      </w:r>
+      <w:r>
+        <w:t xml:space="preserve"> </w:t>
+      </w:r>
+      <w:r>
+        <w:t>A</w:t>
+      </w:r>
+      <w:r>
+        <w:t xml:space="preserve"> </w:t>
+      </w:r>
+      <w:r>
+        <w:t>given</w:t>
+      </w:r>
+      <w:r>
+        <w:t xml:space="preserve"> </w:t>
+      </w:r>
+      <w:r>
+        <w:t>map</w:t>
+      </w:r>
+      <w:r>
+        <w:t xml:space="preserve"> </w:t>
+      </w:r>
+      <w:r>
+        <w:t>service</w:t>
+      </w:r>
+      <w:r>
+        <w:t xml:space="preserve"> </w:t>
+      </w:r>
+      <w:r>
+        <w:t>instance</w:t>
+      </w:r>
+      <w:r>
+        <w:t xml:space="preserve"> </w:t>
+      </w:r>
+      <w:r>
         <w:t>offers</w:t>
       </w:r>
       <w:r>
         <w:t xml:space="preserve"> </w:t>
       </w:r>
       <w:r>
-        <w:t>a</w:t>
-      </w:r>
-      <w:r>
-        <w:t xml:space="preserve"> </w:t>
-      </w:r>
-      <w:r>
-        <w:t>collection</w:t>
-      </w:r>
-      <w:r>
-        <w:t xml:space="preserve"> </w:t>
-      </w:r>
-      <w:r>
-        <w:t>of</w:t>
-      </w:r>
-      <w:r>
-        <w:t xml:space="preserve"> </w:t>
-      </w:r>
-      <w:r>
-        <w:t>operations</w:t>
-      </w:r>
-      <w:r>
-        <w:t xml:space="preserve"> </w:t>
-      </w:r>
-      <w:r>
-        <w:t>that</w:t>
+        <w:t>at</w:t>
+      </w:r>
+      <w:r>
+        <w:t xml:space="preserve"> </w:t>
+      </w:r>
+      <w:r>
+        <w:t>least</w:t>
+      </w:r>
+      <w:r>
+        <w:t xml:space="preserve"> </w:t>
+      </w:r>
+      <w:r>
+        <w:t>one</w:t>
+      </w:r>
+      <w:r>
+        <w:t xml:space="preserve"> </w:t>
+      </w:r>
+      <w:r>
+        <w:t>la</w:t>
+      </w:r>
+      <w:r>
+        <w:t>y</w:t>
+      </w:r>
+      <w:r>
+        <w:t>er,</w:t>
+      </w:r>
+      <w:r>
+        <w:t xml:space="preserve"> </w:t>
+      </w:r>
+      <w:r>
+        <w:t>but</w:t>
       </w:r>
       <w:r>
         <w:t xml:space="preserve"> </w:t>
@@ -24862,61 +24299,31 @@
         <w:t xml:space="preserve"> </w:t>
       </w:r>
       <w:r>
-        <w:t>be</w:t>
-      </w:r>
-      <w:r>
-        <w:t xml:space="preserve"> </w:t>
-      </w:r>
-      <w:r>
-        <w:t>invoked</w:t>
-      </w:r>
-      <w:r>
-        <w:t xml:space="preserve"> </w:t>
-      </w:r>
-      <w:r>
-        <w:t>via</w:t>
-      </w:r>
-      <w:r>
-        <w:t xml:space="preserve"> </w:t>
-      </w:r>
-      <w:r>
-        <w:t>r</w:t>
-      </w:r>
-      <w:r>
-        <w:t>e</w:t>
-      </w:r>
-      <w:r>
-        <w:t>quests</w:t>
-      </w:r>
-      <w:r>
-        <w:t xml:space="preserve"> </w:t>
-      </w:r>
-      <w:r>
-        <w:t>sent</w:t>
-      </w:r>
-      <w:r>
-        <w:t xml:space="preserve"> </w:t>
-      </w:r>
-      <w:r>
-        <w:t>using</w:t>
-      </w:r>
-      <w:r>
-        <w:t xml:space="preserve"> </w:t>
-      </w:r>
-      <w:r>
-        <w:t>http</w:t>
-      </w:r>
-      <w:r>
-        <w:t xml:space="preserve"> </w:t>
-      </w:r>
-      <w:r>
-        <w:t>protocol</w:t>
-      </w:r>
-      <w:r>
-        <w:t xml:space="preserve"> </w:t>
-      </w:r>
-      <w:r>
-        <w:t>on</w:t>
+        <w:t>offer</w:t>
+      </w:r>
+      <w:r>
+        <w:t xml:space="preserve"> </w:t>
+      </w:r>
+      <w:r>
+        <w:t>as</w:t>
+      </w:r>
+      <w:r>
+        <w:t xml:space="preserve"> </w:t>
+      </w:r>
+      <w:r>
+        <w:t>many</w:t>
+      </w:r>
+      <w:r>
+        <w:t xml:space="preserve"> </w:t>
+      </w:r>
+      <w:r>
+        <w:t>layers</w:t>
+      </w:r>
+      <w:r>
+        <w:t xml:space="preserve"> </w:t>
+      </w:r>
+      <w:r>
+        <w:t>as</w:t>
       </w:r>
       <w:r>
         <w:t xml:space="preserve"> </w:t>
@@ -24928,216 +24335,144 @@
         <w:t xml:space="preserve"> </w:t>
       </w:r>
       <w:r>
-        <w:t>world</w:t>
-      </w:r>
-      <w:r>
-        <w:t xml:space="preserve"> </w:t>
-      </w:r>
-      <w:r>
-        <w:t>wide</w:t>
-      </w:r>
-      <w:r>
-        <w:t xml:space="preserve"> </w:t>
-      </w:r>
-      <w:r>
-        <w:t>web.</w:t>
-      </w:r>
-      <w:r>
-        <w:t xml:space="preserve"> </w:t>
-      </w:r>
-      <w:r>
-        <w:t>Requests</w:t>
-      </w:r>
-      <w:r>
-        <w:t xml:space="preserve"> </w:t>
-      </w:r>
-      <w:r>
-        <w:t>are</w:t>
-      </w:r>
-      <w:r>
-        <w:t xml:space="preserve"> </w:t>
-      </w:r>
-      <w:r>
-        <w:t>sent</w:t>
-      </w:r>
-      <w:r>
-        <w:t xml:space="preserve"> </w:t>
-      </w:r>
-      <w:r>
-        <w:t>to</w:t>
-      </w:r>
-      <w:r>
-        <w:t xml:space="preserve"> </w:t>
-      </w:r>
-      <w:r>
-        <w:t>a</w:t>
-      </w:r>
-      <w:r>
-        <w:t xml:space="preserve"> </w:t>
-      </w:r>
-      <w:r>
-        <w:t>web</w:t>
-      </w:r>
-      <w:r>
-        <w:t xml:space="preserve"> </w:t>
-      </w:r>
-      <w:r>
-        <w:t>location</w:t>
-      </w:r>
-      <w:r>
-        <w:t xml:space="preserve"> </w:t>
-      </w:r>
-      <w:r>
-        <w:t>that</w:t>
-      </w:r>
-      <w:r>
-        <w:t xml:space="preserve"> </w:t>
-      </w:r>
-      <w:r>
-        <w:t>will</w:t>
-      </w:r>
-      <w:r>
-        <w:t xml:space="preserve"> </w:t>
-      </w:r>
-      <w:r>
-        <w:t>be</w:t>
-      </w:r>
-      <w:r>
-        <w:t xml:space="preserve"> </w:t>
-      </w:r>
-      <w:r>
-        <w:t>referred</w:t>
-      </w:r>
-      <w:r>
-        <w:t xml:space="preserve"> </w:t>
-      </w:r>
-      <w:r>
-        <w:t>to</w:t>
-      </w:r>
-      <w:r>
-        <w:t xml:space="preserve"> </w:t>
-      </w:r>
-      <w:r>
-        <w:t>as</w:t>
-      </w:r>
-      <w:r>
-        <w:t xml:space="preserve"> </w:t>
-      </w:r>
-      <w:r>
-        <w:t>the</w:t>
-      </w:r>
-      <w:r>
-        <w:t xml:space="preserve"> </w:t>
-      </w:r>
-      <w:r>
-        <w:t>service</w:t>
-      </w:r>
-      <w:r>
-        <w:t xml:space="preserve"> </w:t>
-      </w:r>
-      <w:r>
-        <w:t>end</w:t>
-      </w:r>
-      <w:r>
-        <w:t xml:space="preserve"> </w:t>
-      </w:r>
-      <w:r>
-        <w:t>point.</w:t>
-      </w:r>
-      <w:r>
-        <w:t xml:space="preserve"> </w:t>
-      </w:r>
-      <w:r>
-        <w:t>A</w:t>
-      </w:r>
-      <w:r>
-        <w:t xml:space="preserve"> </w:t>
-      </w:r>
-      <w:r>
-        <w:t>service</w:t>
-      </w:r>
-      <w:r>
-        <w:t xml:space="preserve"> </w:t>
-      </w:r>
-      <w:r>
-        <w:t>instance</w:t>
-      </w:r>
-      <w:r>
-        <w:t xml:space="preserve"> </w:t>
-      </w:r>
-      <w:r>
-        <w:t>is</w:t>
-      </w:r>
-      <w:r>
-        <w:t xml:space="preserve"> </w:t>
-      </w:r>
-      <w:r>
-        <w:t>identified</w:t>
-      </w:r>
-      <w:r>
-        <w:t xml:space="preserve"> </w:t>
-      </w:r>
-      <w:r>
-        <w:t>by</w:t>
-      </w:r>
-      <w:r>
-        <w:t xml:space="preserve"> </w:t>
-      </w:r>
-      <w:r>
-        <w:t>the</w:t>
-      </w:r>
-      <w:r>
-        <w:t xml:space="preserve"> </w:t>
-      </w:r>
-      <w:r>
-        <w:t>URL</w:t>
-      </w:r>
-      <w:r>
-        <w:t xml:space="preserve"> </w:t>
-      </w:r>
-      <w:r>
-        <w:t>of</w:t>
-      </w:r>
-      <w:r>
-        <w:t xml:space="preserve"> </w:t>
-      </w:r>
-      <w:r>
-        <w:t>its</w:t>
-      </w:r>
-      <w:r>
-        <w:t xml:space="preserve"> </w:t>
-      </w:r>
-      <w:r>
-        <w:t>service</w:t>
-      </w:r>
-      <w:r>
-        <w:t xml:space="preserve"> </w:t>
-      </w:r>
-      <w:r>
-        <w:t>end</w:t>
-      </w:r>
-      <w:r>
-        <w:t xml:space="preserve"> </w:t>
-      </w:r>
-      <w:r>
-        <w:t>point.</w:t>
+        <w:t>provider</w:t>
+      </w:r>
+      <w:r>
+        <w:t xml:space="preserve"> </w:t>
+      </w:r>
+      <w:r>
+        <w:t>chooses.</w:t>
+      </w:r>
+      <w:r>
+        <w:t xml:space="preserve"> </w:t>
       </w:r>
     </w:p>
     <w:p>
-      <w:r>
-        <w:t xml:space="preserve">Web </w:t>
-      </w:r>
-      <w:r>
-        <w:t>map</w:t>
-      </w:r>
-      <w:r>
-        <w:t xml:space="preserve"> </w:t>
-      </w:r>
-      <w:r>
+      <w:pPr>
+        <w:pStyle w:val="reference"/>
+      </w:pPr>
+      <w:r>
+        <w:rPr>
+          <w:b/>
+        </w:rPr>
+        <w:t>Web</w:t>
+      </w:r>
+      <w:r>
+        <w:rPr>
+          <w:b/>
+        </w:rPr>
+        <w:t xml:space="preserve"> </w:t>
+      </w:r>
+      <w:r>
+        <w:rPr>
+          <w:b/>
+        </w:rPr>
+        <w:t>feature</w:t>
+      </w:r>
+      <w:r>
+        <w:rPr>
+          <w:b/>
+        </w:rPr>
+        <w:t xml:space="preserve"> </w:t>
+      </w:r>
+      <w:r>
+        <w:rPr>
+          <w:b/>
+        </w:rPr>
         <w:t>service</w:t>
       </w:r>
       <w:r>
-        <w:t>:</w:t>
+        <w:t>: a web service that</w:t>
+      </w:r>
+      <w:r>
+        <w:t xml:space="preserve"> </w:t>
+      </w:r>
+      <w:r>
+        <w:t>provides</w:t>
+      </w:r>
+      <w:r>
+        <w:t xml:space="preserve"> </w:t>
+      </w:r>
+      <w:r>
+        <w:t>data</w:t>
+      </w:r>
+      <w:r>
+        <w:t xml:space="preserve"> </w:t>
+      </w:r>
+      <w:r>
+        <w:t>describing</w:t>
+      </w:r>
+      <w:r>
+        <w:t xml:space="preserve"> </w:t>
+      </w:r>
+      <w:r>
+        <w:t>particular</w:t>
+      </w:r>
+      <w:r>
+        <w:t xml:space="preserve"> </w:t>
+      </w:r>
+      <w:r>
+        <w:t>identifiable</w:t>
+      </w:r>
+      <w:r>
+        <w:t xml:space="preserve"> </w:t>
+      </w:r>
+      <w:r>
+        <w:t>features</w:t>
+      </w:r>
+      <w:r>
+        <w:t xml:space="preserve"> </w:t>
+      </w:r>
+      <w:r>
+        <w:t>(e.g.</w:t>
+      </w:r>
+      <w:r>
+        <w:t xml:space="preserve"> </w:t>
+      </w:r>
+      <w:r>
+        <w:t>bridges,</w:t>
+      </w:r>
+      <w:r>
+        <w:t xml:space="preserve"> </w:t>
+      </w:r>
+      <w:r>
+        <w:t>buildings,</w:t>
+      </w:r>
+      <w:r>
+        <w:t xml:space="preserve"> </w:t>
+      </w:r>
+      <w:r>
+        <w:t>roads,</w:t>
+      </w:r>
+      <w:r>
+        <w:t xml:space="preserve"> </w:t>
+      </w:r>
+      <w:r>
+        <w:t>geologic</w:t>
+      </w:r>
+      <w:r>
+        <w:t xml:space="preserve"> </w:t>
+      </w:r>
+      <w:r>
+        <w:t>outcrops,</w:t>
+      </w:r>
+      <w:r>
+        <w:t xml:space="preserve"> </w:t>
+      </w:r>
+      <w:r>
+        <w:t>faults),</w:t>
+      </w:r>
+      <w:r>
+        <w:t xml:space="preserve"> </w:t>
+      </w:r>
+      <w:r>
+        <w:t>encoded</w:t>
+      </w:r>
+      <w:r>
+        <w:t xml:space="preserve"> </w:t>
+      </w:r>
+      <w:r>
+        <w:t>in</w:t>
       </w:r>
       <w:r>
         <w:t xml:space="preserve"> </w:t>
@@ -25149,7 +24484,145 @@
         <w:t xml:space="preserve"> </w:t>
       </w:r>
       <w:r>
-        <w:t>web</w:t>
+        <w:t>format</w:t>
+      </w:r>
+      <w:r>
+        <w:t xml:space="preserve"> </w:t>
+      </w:r>
+      <w:r>
+        <w:t>that</w:t>
+      </w:r>
+      <w:r>
+        <w:t xml:space="preserve"> </w:t>
+      </w:r>
+      <w:r>
+        <w:t>can</w:t>
+      </w:r>
+      <w:r>
+        <w:t xml:space="preserve"> </w:t>
+      </w:r>
+      <w:r>
+        <w:t>be</w:t>
+      </w:r>
+      <w:r>
+        <w:t xml:space="preserve"> </w:t>
+      </w:r>
+      <w:r>
+        <w:t>transmitted</w:t>
+      </w:r>
+      <w:r>
+        <w:t xml:space="preserve"> </w:t>
+      </w:r>
+      <w:r>
+        <w:t>ele</w:t>
+      </w:r>
+      <w:r>
+        <w:t>c</w:t>
+      </w:r>
+      <w:r>
+        <w:t>tronically.</w:t>
+      </w:r>
+      <w:r>
+        <w:t xml:space="preserve"> </w:t>
+      </w:r>
+      <w:r>
+        <w:t>A</w:t>
+      </w:r>
+      <w:r>
+        <w:t xml:space="preserve"> </w:t>
+      </w:r>
+      <w:r>
+        <w:t>common</w:t>
+      </w:r>
+      <w:r>
+        <w:t xml:space="preserve"> </w:t>
+      </w:r>
+      <w:r>
+        <w:t>example</w:t>
+      </w:r>
+      <w:r>
+        <w:t xml:space="preserve"> </w:t>
+      </w:r>
+      <w:r>
+        <w:t>is</w:t>
+      </w:r>
+      <w:r>
+        <w:t xml:space="preserve"> </w:t>
+      </w:r>
+      <w:r>
+        <w:t>the</w:t>
+      </w:r>
+      <w:r>
+        <w:t xml:space="preserve"> </w:t>
+      </w:r>
+      <w:r>
+        <w:t>OGC</w:t>
+      </w:r>
+      <w:r>
+        <w:t xml:space="preserve"> </w:t>
+      </w:r>
+      <w:r>
+        <w:t>Web</w:t>
+      </w:r>
+      <w:r>
+        <w:t xml:space="preserve"> </w:t>
+      </w:r>
+      <w:r>
+        <w:t>Feature</w:t>
+      </w:r>
+      <w:r>
+        <w:t xml:space="preserve"> </w:t>
+      </w:r>
+      <w:r>
+        <w:t>Service,</w:t>
+      </w:r>
+      <w:r>
+        <w:t xml:space="preserve"> </w:t>
+      </w:r>
+      <w:r>
+        <w:t>which</w:t>
+      </w:r>
+      <w:r>
+        <w:t xml:space="preserve"> </w:t>
+      </w:r>
+      <w:r>
+        <w:t>provides</w:t>
+      </w:r>
+      <w:r>
+        <w:t xml:space="preserve"> </w:t>
+      </w:r>
+      <w:r>
+        <w:t>XML-encoded</w:t>
+      </w:r>
+      <w:r>
+        <w:t xml:space="preserve"> </w:t>
+      </w:r>
+      <w:r>
+        <w:t>information</w:t>
+      </w:r>
+      <w:r>
+        <w:t xml:space="preserve"> </w:t>
+      </w:r>
+      <w:r>
+        <w:t>about</w:t>
+      </w:r>
+      <w:r>
+        <w:t xml:space="preserve"> </w:t>
+      </w:r>
+      <w:r>
+        <w:t>geographically-located</w:t>
+      </w:r>
+      <w:r>
+        <w:t xml:space="preserve"> </w:t>
+      </w:r>
+      <w:r>
+        <w:t>features.</w:t>
+      </w:r>
+      <w:r>
+        <w:t xml:space="preserve"> </w:t>
+      </w:r>
+      <w:r>
+        <w:t>The</w:t>
       </w:r>
       <w:r>
         <w:t xml:space="preserve"> </w:t>
@@ -25161,31 +24634,211 @@
         <w:t xml:space="preserve"> </w:t>
       </w:r>
       <w:r>
-        <w:t>that</w:t>
-      </w:r>
-      <w:r>
-        <w:t xml:space="preserve"> </w:t>
-      </w:r>
-      <w:r>
-        <w:t>provides</w:t>
-      </w:r>
-      <w:r>
-        <w:t xml:space="preserve"> </w:t>
-      </w:r>
-      <w:r>
-        <w:t>georeferenced</w:t>
-      </w:r>
-      <w:r>
-        <w:t xml:space="preserve"> </w:t>
-      </w:r>
-      <w:r>
-        <w:t>map</w:t>
-      </w:r>
-      <w:r>
-        <w:t xml:space="preserve"> </w:t>
-      </w:r>
-      <w:r>
-        <w:t>images.</w:t>
+        <w:t>provider</w:t>
+      </w:r>
+      <w:r>
+        <w:t xml:space="preserve"> </w:t>
+      </w:r>
+      <w:r>
+        <w:t>defines</w:t>
+      </w:r>
+      <w:r>
+        <w:t xml:space="preserve"> </w:t>
+      </w:r>
+      <w:r>
+        <w:t>the</w:t>
+      </w:r>
+      <w:r>
+        <w:t xml:space="preserve"> </w:t>
+      </w:r>
+      <w:r>
+        <w:t>feature</w:t>
+      </w:r>
+      <w:r>
+        <w:t xml:space="preserve"> </w:t>
+      </w:r>
+      <w:r>
+        <w:t>types,</w:t>
+      </w:r>
+      <w:r>
+        <w:t xml:space="preserve"> </w:t>
+      </w:r>
+      <w:r>
+        <w:t>content</w:t>
+      </w:r>
+      <w:r>
+        <w:t xml:space="preserve"> </w:t>
+      </w:r>
+      <w:r>
+        <w:t>model</w:t>
+      </w:r>
+      <w:r>
+        <w:t xml:space="preserve"> </w:t>
+      </w:r>
+      <w:r>
+        <w:t>for</w:t>
+      </w:r>
+      <w:r>
+        <w:t xml:space="preserve"> </w:t>
+      </w:r>
+      <w:r>
+        <w:t>the</w:t>
+      </w:r>
+      <w:r>
+        <w:t xml:space="preserve"> </w:t>
+      </w:r>
+      <w:r>
+        <w:t>feature</w:t>
+      </w:r>
+      <w:r>
+        <w:t xml:space="preserve"> </w:t>
+      </w:r>
+      <w:r>
+        <w:t>type,</w:t>
+      </w:r>
+      <w:r>
+        <w:t xml:space="preserve"> </w:t>
+      </w:r>
+      <w:r>
+        <w:t>and</w:t>
+      </w:r>
+      <w:r>
+        <w:t xml:space="preserve"> </w:t>
+      </w:r>
+      <w:r>
+        <w:t>the</w:t>
+      </w:r>
+      <w:r>
+        <w:t xml:space="preserve"> </w:t>
+      </w:r>
+      <w:r>
+        <w:t>encoding</w:t>
+      </w:r>
+      <w:r>
+        <w:t xml:space="preserve"> </w:t>
+      </w:r>
+      <w:r>
+        <w:t>scheme</w:t>
+      </w:r>
+      <w:r>
+        <w:t xml:space="preserve"> </w:t>
+      </w:r>
+      <w:r>
+        <w:t>for</w:t>
+      </w:r>
+      <w:r>
+        <w:t xml:space="preserve"> </w:t>
+      </w:r>
+      <w:r>
+        <w:t>the</w:t>
+      </w:r>
+      <w:r>
+        <w:t xml:space="preserve"> </w:t>
+      </w:r>
+      <w:r>
+        <w:t>information</w:t>
+      </w:r>
+      <w:r>
+        <w:t xml:space="preserve"> </w:t>
+      </w:r>
+      <w:r>
+        <w:t>provided.</w:t>
+      </w:r>
+      <w:r>
+        <w:t xml:space="preserve"> </w:t>
+      </w:r>
+      <w:r>
+        <w:t>The</w:t>
+      </w:r>
+      <w:r>
+        <w:t xml:space="preserve"> </w:t>
+      </w:r>
+      <w:r>
+        <w:t>content</w:t>
+      </w:r>
+      <w:r>
+        <w:t xml:space="preserve"> </w:t>
+      </w:r>
+      <w:r>
+        <w:t>model</w:t>
+      </w:r>
+      <w:r>
+        <w:t xml:space="preserve"> </w:t>
+      </w:r>
+      <w:r>
+        <w:t>defines</w:t>
+      </w:r>
+      <w:r>
+        <w:t xml:space="preserve"> </w:t>
+      </w:r>
+      <w:r>
+        <w:t>the</w:t>
+      </w:r>
+      <w:r>
+        <w:t xml:space="preserve"> </w:t>
+      </w:r>
+      <w:r>
+        <w:t>information</w:t>
+      </w:r>
+      <w:r>
+        <w:t xml:space="preserve"> </w:t>
+      </w:r>
+      <w:r>
+        <w:t>elements</w:t>
+      </w:r>
+      <w:r>
+        <w:t xml:space="preserve"> </w:t>
+      </w:r>
+      <w:r>
+        <w:t>(a.k.a.</w:t>
+      </w:r>
+      <w:r>
+        <w:t xml:space="preserve"> </w:t>
+      </w:r>
+      <w:r>
+        <w:t>fields,</w:t>
+      </w:r>
+      <w:r>
+        <w:t xml:space="preserve"> </w:t>
+      </w:r>
+      <w:r>
+        <w:t>attributes,</w:t>
+      </w:r>
+      <w:r>
+        <w:t xml:space="preserve"> </w:t>
+      </w:r>
+      <w:r>
+        <w:t>prope</w:t>
+      </w:r>
+      <w:r>
+        <w:t>r</w:t>
+      </w:r>
+      <w:r>
+        <w:t>ties…)</w:t>
+      </w:r>
+      <w:r>
+        <w:t xml:space="preserve"> </w:t>
+      </w:r>
+      <w:r>
+        <w:t>associated</w:t>
+      </w:r>
+      <w:r>
+        <w:t xml:space="preserve"> </w:t>
+      </w:r>
+      <w:r>
+        <w:t>with</w:t>
+      </w:r>
+      <w:r>
+        <w:t xml:space="preserve"> </w:t>
+      </w:r>
+      <w:r>
+        <w:t>a</w:t>
+      </w:r>
+      <w:r>
+        <w:t xml:space="preserve"> </w:t>
+      </w:r>
+      <w:r>
+        <w:t>feature.</w:t>
       </w:r>
       <w:r>
         <w:t xml:space="preserve"> </w:t>
@@ -25197,31 +24850,259 @@
         <w:t xml:space="preserve"> </w:t>
       </w:r>
       <w:r>
-        <w:t>request</w:t>
-      </w:r>
-      <w:r>
-        <w:t xml:space="preserve"> </w:t>
-      </w:r>
-      <w:r>
-        <w:t>will</w:t>
-      </w:r>
-      <w:r>
-        <w:t xml:space="preserve"> </w:t>
-      </w:r>
-      <w:r>
-        <w:t>typically</w:t>
-      </w:r>
-      <w:r>
-        <w:t xml:space="preserve"> </w:t>
-      </w:r>
-      <w:r>
-        <w:t>ident</w:t>
+        <w:t>feature</w:t>
+      </w:r>
+      <w:r>
+        <w:t xml:space="preserve"> </w:t>
+      </w:r>
+      <w:r>
+        <w:t>type</w:t>
+      </w:r>
+      <w:r>
+        <w:t xml:space="preserve"> </w:t>
+      </w:r>
+      <w:r>
+        <w:t>has</w:t>
+      </w:r>
+      <w:r>
+        <w:t xml:space="preserve"> </w:t>
+      </w:r>
+      <w:r>
+        <w:t>exactly</w:t>
+      </w:r>
+      <w:r>
+        <w:t xml:space="preserve"> </w:t>
+      </w:r>
+      <w:r>
+        <w:t>one</w:t>
+      </w:r>
+      <w:r>
+        <w:t xml:space="preserve"> </w:t>
+      </w:r>
+      <w:r>
+        <w:t>associated</w:t>
+      </w:r>
+      <w:r>
+        <w:t xml:space="preserve"> </w:t>
+      </w:r>
+      <w:r>
+        <w:t>content</w:t>
+      </w:r>
+      <w:r>
+        <w:t xml:space="preserve"> </w:t>
+      </w:r>
+      <w:r>
+        <w:t>model,</w:t>
+      </w:r>
+      <w:r>
+        <w:t xml:space="preserve"> </w:t>
+      </w:r>
+      <w:r>
+        <w:t>but</w:t>
+      </w:r>
+      <w:r>
+        <w:t xml:space="preserve"> </w:t>
+      </w:r>
+      <w:r>
+        <w:t>the</w:t>
+      </w:r>
+      <w:r>
+        <w:t xml:space="preserve"> </w:t>
+      </w:r>
+      <w:r>
+        <w:t>content</w:t>
+      </w:r>
+      <w:r>
+        <w:t xml:space="preserve"> </w:t>
+      </w:r>
+      <w:r>
+        <w:t>associated</w:t>
+      </w:r>
+      <w:r>
+        <w:t xml:space="preserve"> </w:t>
+      </w:r>
+      <w:r>
+        <w:t>with</w:t>
+      </w:r>
+      <w:r>
+        <w:t xml:space="preserve"> </w:t>
+      </w:r>
+      <w:r>
+        <w:t>a</w:t>
+      </w:r>
+      <w:r>
+        <w:t xml:space="preserve"> </w:t>
+      </w:r>
+      <w:r>
+        <w:t>feature</w:t>
+      </w:r>
+      <w:r>
+        <w:t xml:space="preserve"> </w:t>
+      </w:r>
+      <w:r>
+        <w:t>type</w:t>
+      </w:r>
+      <w:r>
+        <w:t xml:space="preserve"> </w:t>
+      </w:r>
+      <w:r>
+        <w:t>may</w:t>
+      </w:r>
+      <w:r>
+        <w:t xml:space="preserve"> </w:t>
+      </w:r>
+      <w:r>
+        <w:t>be</w:t>
+      </w:r>
+      <w:r>
+        <w:t xml:space="preserve"> </w:t>
+      </w:r>
+      <w:r>
+        <w:t>encoded</w:t>
+      </w:r>
+      <w:r>
+        <w:t xml:space="preserve"> </w:t>
+      </w:r>
+      <w:r>
+        <w:t>in</w:t>
+      </w:r>
+      <w:r>
+        <w:t xml:space="preserve"> </w:t>
+      </w:r>
+      <w:r>
+        <w:t>different</w:t>
+      </w:r>
+      <w:r>
+        <w:t xml:space="preserve"> </w:t>
+      </w:r>
+      <w:r>
+        <w:t>ways</w:t>
+      </w:r>
+      <w:r>
+        <w:t xml:space="preserve"> </w:t>
+      </w:r>
+      <w:r>
+        <w:t>(e.g.</w:t>
+      </w:r>
+      <w:r>
+        <w:t xml:space="preserve"> </w:t>
+      </w:r>
+      <w:r>
+        <w:t>GML,</w:t>
+      </w:r>
+      <w:r>
+        <w:t xml:space="preserve"> </w:t>
+      </w:r>
+      <w:r>
+        <w:t>JSON,</w:t>
+      </w:r>
+      <w:r>
+        <w:t xml:space="preserve"> </w:t>
+      </w:r>
+      <w:r>
+        <w:lastRenderedPageBreak/>
+        <w:t>CSV,</w:t>
+      </w:r>
+      <w:r>
+        <w:t xml:space="preserve"> </w:t>
+      </w:r>
+      <w:r>
+        <w:t>KML,</w:t>
+      </w:r>
+      <w:r>
+        <w:t xml:space="preserve"> </w:t>
+      </w:r>
+      <w:r>
+        <w:t>ESRI</w:t>
+      </w:r>
+      <w:r>
+        <w:t xml:space="preserve"> </w:t>
+      </w:r>
+      <w:proofErr w:type="spellStart"/>
+      <w:r>
+        <w:t>shapefile</w:t>
+      </w:r>
+      <w:proofErr w:type="spellEnd"/>
+      <w:r>
+        <w:t>…).</w:t>
+      </w:r>
+      <w:r>
+        <w:t xml:space="preserve"> </w:t>
+      </w:r>
+      <w:r>
+        <w:t>A</w:t>
+      </w:r>
+      <w:r>
+        <w:t xml:space="preserve"> </w:t>
+      </w:r>
+      <w:r>
+        <w:t>given</w:t>
+      </w:r>
+      <w:r>
+        <w:t xml:space="preserve"> </w:t>
+      </w:r>
+      <w:r>
+        <w:t>feature</w:t>
+      </w:r>
+      <w:r>
+        <w:t xml:space="preserve"> </w:t>
+      </w:r>
+      <w:r>
+        <w:t>service</w:t>
+      </w:r>
+      <w:r>
+        <w:t xml:space="preserve"> </w:t>
       </w:r>
       <w:r>
         <w:t>i</w:t>
       </w:r>
       <w:r>
-        <w:t>fy</w:t>
+        <w:t>n</w:t>
+      </w:r>
+      <w:r>
+        <w:t>stance</w:t>
+      </w:r>
+      <w:r>
+        <w:t xml:space="preserve"> </w:t>
+      </w:r>
+      <w:r>
+        <w:t>offers</w:t>
+      </w:r>
+      <w:r>
+        <w:t xml:space="preserve"> </w:t>
+      </w:r>
+      <w:r>
+        <w:t>at</w:t>
+      </w:r>
+      <w:r>
+        <w:t xml:space="preserve"> </w:t>
+      </w:r>
+      <w:r>
+        <w:t>least</w:t>
+      </w:r>
+      <w:r>
+        <w:t xml:space="preserve"> </w:t>
+      </w:r>
+      <w:r>
+        <w:t>one</w:t>
+      </w:r>
+      <w:r>
+        <w:t xml:space="preserve"> </w:t>
+      </w:r>
+      <w:r>
+        <w:t>feature</w:t>
+      </w:r>
+      <w:r>
+        <w:t xml:space="preserve"> </w:t>
+      </w:r>
+      <w:r>
+        <w:t>type</w:t>
+      </w:r>
+      <w:r>
+        <w:t xml:space="preserve"> </w:t>
+      </w:r>
+      <w:r>
+        <w:t>with</w:t>
       </w:r>
       <w:r>
         <w:t xml:space="preserve"> </w:t>
@@ -25233,7 +25114,55 @@
         <w:t xml:space="preserve"> </w:t>
       </w:r>
       <w:r>
-        <w:t>‘layer’</w:t>
+        <w:t>default</w:t>
+      </w:r>
+      <w:r>
+        <w:t xml:space="preserve"> </w:t>
+      </w:r>
+      <w:r>
+        <w:t>encoding</w:t>
+      </w:r>
+      <w:r>
+        <w:t xml:space="preserve"> </w:t>
+      </w:r>
+      <w:r>
+        <w:t>format,</w:t>
+      </w:r>
+      <w:r>
+        <w:t xml:space="preserve"> </w:t>
+      </w:r>
+      <w:r>
+        <w:t>but</w:t>
+      </w:r>
+      <w:r>
+        <w:t xml:space="preserve"> </w:t>
+      </w:r>
+      <w:r>
+        <w:t>may</w:t>
+      </w:r>
+      <w:r>
+        <w:t xml:space="preserve"> </w:t>
+      </w:r>
+      <w:r>
+        <w:t>offer</w:t>
+      </w:r>
+      <w:r>
+        <w:t xml:space="preserve"> </w:t>
+      </w:r>
+      <w:r>
+        <w:t>multiple</w:t>
+      </w:r>
+      <w:r>
+        <w:t xml:space="preserve"> </w:t>
+      </w:r>
+      <w:r>
+        <w:t>feature</w:t>
+      </w:r>
+      <w:r>
+        <w:t xml:space="preserve"> </w:t>
+      </w:r>
+      <w:r>
+        <w:t>types</w:t>
       </w:r>
       <w:r>
         <w:t xml:space="preserve"> </w:t>
@@ -25245,479 +25174,146 @@
         <w:t xml:space="preserve"> </w:t>
       </w:r>
       <w:r>
-        <w:t>a</w:t>
-      </w:r>
-      <w:r>
-        <w:t xml:space="preserve"> </w:t>
-      </w:r>
-      <w:r>
-        <w:t>map</w:t>
-      </w:r>
-      <w:r>
-        <w:t xml:space="preserve"> </w:t>
-      </w:r>
-      <w:r>
-        <w:t>extent.</w:t>
-      </w:r>
-      <w:r>
-        <w:t xml:space="preserve"> </w:t>
-      </w:r>
-      <w:r>
-        <w:t>A</w:t>
-      </w:r>
-      <w:r>
-        <w:t xml:space="preserve"> </w:t>
-      </w:r>
-      <w:r>
-        <w:t>layer</w:t>
-      </w:r>
-      <w:r>
-        <w:t xml:space="preserve"> </w:t>
-      </w:r>
-      <w:r>
-        <w:t>is</w:t>
-      </w:r>
-      <w:r>
-        <w:t xml:space="preserve"> </w:t>
-      </w:r>
-      <w:r>
-        <w:t>defined</w:t>
-      </w:r>
-      <w:r>
-        <w:t xml:space="preserve"> </w:t>
-      </w:r>
-      <w:r>
-        <w:t>by</w:t>
-      </w:r>
-      <w:r>
-        <w:t xml:space="preserve"> </w:t>
-      </w:r>
-      <w:r>
-        <w:t>a</w:t>
-      </w:r>
-      <w:r>
-        <w:t xml:space="preserve"> </w:t>
-      </w:r>
-      <w:r>
-        <w:t>particular</w:t>
-      </w:r>
-      <w:r>
-        <w:t xml:space="preserve"> </w:t>
-      </w:r>
-      <w:r>
-        <w:t>data</w:t>
-      </w:r>
-      <w:r>
-        <w:t xml:space="preserve"> </w:t>
-      </w:r>
-      <w:r>
-        <w:t>set</w:t>
-      </w:r>
-      <w:r>
-        <w:t xml:space="preserve"> </w:t>
-      </w:r>
-      <w:r>
-        <w:t>with</w:t>
-      </w:r>
-      <w:r>
-        <w:t xml:space="preserve"> </w:t>
-      </w:r>
-      <w:r>
-        <w:t>a</w:t>
-      </w:r>
-      <w:r>
-        <w:t xml:space="preserve"> </w:t>
-      </w:r>
-      <w:r>
-        <w:t>particular</w:t>
-      </w:r>
-      <w:r>
-        <w:t xml:space="preserve"> </w:t>
-      </w:r>
-      <w:r>
-        <w:t>legend</w:t>
-      </w:r>
-      <w:r>
-        <w:t xml:space="preserve"> </w:t>
-      </w:r>
-      <w:r>
-        <w:t>(portra</w:t>
-      </w:r>
-      <w:r>
-        <w:t>y</w:t>
-      </w:r>
-      <w:r>
-        <w:t>al</w:t>
-      </w:r>
-      <w:r>
-        <w:t xml:space="preserve"> </w:t>
-      </w:r>
-      <w:r>
-        <w:t>scheme)</w:t>
-      </w:r>
-      <w:r>
-        <w:t xml:space="preserve"> </w:t>
-      </w:r>
-      <w:r>
-        <w:t>applied</w:t>
-      </w:r>
-      <w:r>
-        <w:t xml:space="preserve"> </w:t>
-      </w:r>
-      <w:r>
-        <w:t>to</w:t>
-      </w:r>
-      <w:r>
-        <w:t xml:space="preserve"> </w:t>
-      </w:r>
-      <w:r>
-        <w:t>symbolize</w:t>
-      </w:r>
-      <w:r>
-        <w:t xml:space="preserve"> </w:t>
-      </w:r>
-      <w:r>
-        <w:t>that</w:t>
-      </w:r>
-      <w:r>
-        <w:t xml:space="preserve"> </w:t>
-      </w:r>
-      <w:r>
-        <w:t>data.</w:t>
-      </w:r>
-      <w:r>
-        <w:t xml:space="preserve"> </w:t>
-      </w:r>
-      <w:r>
-        <w:t>Services</w:t>
-      </w:r>
-      <w:r>
-        <w:t xml:space="preserve"> </w:t>
-      </w:r>
-      <w:r>
-        <w:t>may</w:t>
-      </w:r>
-      <w:r>
-        <w:t xml:space="preserve"> </w:t>
-      </w:r>
-      <w:r>
-        <w:t>offer</w:t>
-      </w:r>
-      <w:r>
-        <w:t xml:space="preserve"> </w:t>
-      </w:r>
-      <w:r>
-        <w:t>other</w:t>
-      </w:r>
-      <w:r>
-        <w:t xml:space="preserve"> </w:t>
-      </w:r>
-      <w:r>
-        <w:t>request</w:t>
-      </w:r>
-      <w:r>
-        <w:t xml:space="preserve"> </w:t>
-      </w:r>
-      <w:r>
-        <w:t>parameters</w:t>
-      </w:r>
-      <w:r>
-        <w:t xml:space="preserve"> </w:t>
-      </w:r>
-      <w:r>
-        <w:t>to</w:t>
-      </w:r>
-      <w:r>
-        <w:t xml:space="preserve"> </w:t>
-      </w:r>
-      <w:r>
-        <w:t>specify</w:t>
-      </w:r>
-      <w:r>
-        <w:t xml:space="preserve"> </w:t>
-      </w:r>
-      <w:r>
-        <w:t>di</w:t>
-      </w:r>
-      <w:r>
-        <w:t>f</w:t>
-      </w:r>
-      <w:r>
-        <w:t>ferent</w:t>
-      </w:r>
-      <w:r>
-        <w:t xml:space="preserve"> </w:t>
-      </w:r>
-      <w:r>
-        <w:t>map</w:t>
-      </w:r>
-      <w:r>
-        <w:t xml:space="preserve"> </w:t>
-      </w:r>
-      <w:r>
-        <w:t>projection,</w:t>
-      </w:r>
-      <w:r>
-        <w:t xml:space="preserve"> </w:t>
-      </w:r>
-      <w:r>
-        <w:t>image</w:t>
-      </w:r>
-      <w:r>
-        <w:t xml:space="preserve"> </w:t>
-      </w:r>
-      <w:r>
-        <w:t>format</w:t>
-      </w:r>
-      <w:r>
-        <w:t xml:space="preserve"> </w:t>
-      </w:r>
-      <w:r>
-        <w:t>(tiff,</w:t>
-      </w:r>
-      <w:r>
-        <w:t xml:space="preserve"> </w:t>
-      </w:r>
-      <w:proofErr w:type="spellStart"/>
-      <w:r>
-        <w:t>png</w:t>
-      </w:r>
-      <w:proofErr w:type="spellEnd"/>
-      <w:r>
-        <w:t>,</w:t>
-      </w:r>
-      <w:r>
-        <w:t xml:space="preserve"> </w:t>
-      </w:r>
-      <w:r>
-        <w:t>jpg…),</w:t>
-      </w:r>
-      <w:r>
-        <w:t xml:space="preserve"> </w:t>
-      </w:r>
-      <w:r>
-        <w:t>pixel-dimensions</w:t>
-      </w:r>
-      <w:r>
-        <w:t xml:space="preserve"> </w:t>
-      </w:r>
-      <w:r>
-        <w:t>of</w:t>
-      </w:r>
-      <w:r>
-        <w:t xml:space="preserve"> </w:t>
-      </w:r>
-      <w:r>
-        <w:t>the</w:t>
-      </w:r>
-      <w:r>
-        <w:t xml:space="preserve"> </w:t>
-      </w:r>
-      <w:r>
-        <w:t>image,</w:t>
-      </w:r>
-      <w:r>
-        <w:t xml:space="preserve"> </w:t>
-      </w:r>
-      <w:r>
-        <w:t>or</w:t>
-      </w:r>
-      <w:r>
-        <w:t xml:space="preserve"> </w:t>
-      </w:r>
-      <w:r>
-        <w:t>a</w:t>
-      </w:r>
-      <w:r>
-        <w:t xml:space="preserve"> </w:t>
-      </w:r>
-      <w:r>
-        <w:t>custom-defined</w:t>
-      </w:r>
-      <w:r>
-        <w:t xml:space="preserve"> </w:t>
-      </w:r>
-      <w:r>
-        <w:t>portrayal</w:t>
-      </w:r>
-      <w:r>
-        <w:t xml:space="preserve"> </w:t>
-      </w:r>
-      <w:r>
-        <w:t>scheme.</w:t>
-      </w:r>
-      <w:r>
-        <w:t xml:space="preserve"> </w:t>
-      </w:r>
-      <w:r>
-        <w:t>A</w:t>
-      </w:r>
-      <w:r>
-        <w:t xml:space="preserve"> </w:t>
-      </w:r>
-      <w:r>
-        <w:t>given</w:t>
-      </w:r>
-      <w:r>
-        <w:t xml:space="preserve"> </w:t>
-      </w:r>
-      <w:r>
-        <w:t>map</w:t>
-      </w:r>
-      <w:r>
-        <w:t xml:space="preserve"> </w:t>
-      </w:r>
-      <w:r>
-        <w:t>service</w:t>
-      </w:r>
-      <w:r>
-        <w:t xml:space="preserve"> </w:t>
-      </w:r>
-      <w:r>
-        <w:t>instance</w:t>
-      </w:r>
-      <w:r>
-        <w:t xml:space="preserve"> </w:t>
-      </w:r>
-      <w:r>
-        <w:t>offers</w:t>
-      </w:r>
-      <w:r>
-        <w:t xml:space="preserve"> </w:t>
-      </w:r>
-      <w:r>
-        <w:t>at</w:t>
-      </w:r>
-      <w:r>
-        <w:t xml:space="preserve"> </w:t>
-      </w:r>
-      <w:r>
-        <w:t>least</w:t>
-      </w:r>
-      <w:r>
-        <w:t xml:space="preserve"> </w:t>
-      </w:r>
-      <w:r>
-        <w:t>one</w:t>
-      </w:r>
-      <w:r>
-        <w:t xml:space="preserve"> </w:t>
-      </w:r>
-      <w:r>
-        <w:t>layer,</w:t>
-      </w:r>
-      <w:r>
-        <w:t xml:space="preserve"> </w:t>
-      </w:r>
-      <w:r>
-        <w:t>but</w:t>
-      </w:r>
-      <w:r>
-        <w:t xml:space="preserve"> </w:t>
-      </w:r>
-      <w:r>
-        <w:t>may</w:t>
-      </w:r>
-      <w:r>
-        <w:t xml:space="preserve"> </w:t>
-      </w:r>
-      <w:r>
-        <w:t>offer</w:t>
-      </w:r>
-      <w:r>
-        <w:t xml:space="preserve"> </w:t>
-      </w:r>
-      <w:r>
-        <w:t>as</w:t>
-      </w:r>
-      <w:r>
-        <w:t xml:space="preserve"> </w:t>
-      </w:r>
-      <w:r>
-        <w:t>many</w:t>
-      </w:r>
-      <w:r>
-        <w:t xml:space="preserve"> </w:t>
-      </w:r>
-      <w:r>
-        <w:t>layers</w:t>
-      </w:r>
-      <w:r>
-        <w:t xml:space="preserve"> </w:t>
-      </w:r>
-      <w:r>
-        <w:t>as</w:t>
-      </w:r>
-      <w:r>
-        <w:t xml:space="preserve"> </w:t>
-      </w:r>
-      <w:r>
-        <w:t>the</w:t>
-      </w:r>
-      <w:r>
-        <w:t xml:space="preserve"> </w:t>
-      </w:r>
-      <w:r>
-        <w:t>provider</w:t>
-      </w:r>
-      <w:r>
-        <w:t xml:space="preserve"> </w:t>
-      </w:r>
-      <w:r>
-        <w:t>chooses.</w:t>
-      </w:r>
-      <w:r>
-        <w:t xml:space="preserve"> </w:t>
+        <w:t>encoding</w:t>
+      </w:r>
+      <w:r>
+        <w:t xml:space="preserve"> </w:t>
+      </w:r>
+      <w:r>
+        <w:t>formats.</w:t>
       </w:r>
     </w:p>
     <w:p>
-      <w:r>
-        <w:t>Web</w:t>
-      </w:r>
-      <w:r>
-        <w:t xml:space="preserve"> </w:t>
-      </w:r>
-      <w:r>
-        <w:t>feature</w:t>
-      </w:r>
-      <w:r>
-        <w:t xml:space="preserve"> </w:t>
-      </w:r>
-      <w:r>
-        <w:t>service</w:t>
-      </w:r>
-      <w:r>
-        <w:t>: a web service that</w:t>
-      </w:r>
-      <w:r>
-        <w:t xml:space="preserve"> </w:t>
-      </w:r>
-      <w:r>
-        <w:t>provides</w:t>
-      </w:r>
-      <w:r>
-        <w:t xml:space="preserve"> </w:t>
-      </w:r>
-      <w:r>
-        <w:t>data</w:t>
-      </w:r>
-      <w:r>
-        <w:t xml:space="preserve"> </w:t>
-      </w:r>
-      <w:r>
-        <w:t>describing</w:t>
-      </w:r>
-      <w:r>
-        <w:t xml:space="preserve"> </w:t>
-      </w:r>
-      <w:r>
-        <w:t>particular</w:t>
-      </w:r>
-      <w:r>
-        <w:t xml:space="preserve"> </w:t>
-      </w:r>
-      <w:r>
-        <w:t>identifiable</w:t>
+      <w:pPr>
+        <w:pStyle w:val="reference"/>
+      </w:pPr>
+      <w:proofErr w:type="gramStart"/>
+      <w:r>
+        <w:rPr>
+          <w:b/>
+        </w:rPr>
+        <w:t>conformant</w:t>
+      </w:r>
+      <w:proofErr w:type="gramEnd"/>
+      <w:r>
+        <w:t xml:space="preserve">: </w:t>
+      </w:r>
+      <w:r>
+        <w:t>an</w:t>
+      </w:r>
+      <w:r>
+        <w:t xml:space="preserve"> </w:t>
+      </w:r>
+      <w:r>
+        <w:t>artifact</w:t>
+      </w:r>
+      <w:r>
+        <w:t xml:space="preserve"> </w:t>
+      </w:r>
+      <w:r>
+        <w:t>(model,</w:t>
+      </w:r>
+      <w:r>
+        <w:t xml:space="preserve"> </w:t>
+      </w:r>
+      <w:r>
+        <w:t>implementation,</w:t>
+      </w:r>
+      <w:r>
+        <w:t xml:space="preserve"> </w:t>
+      </w:r>
+      <w:r>
+        <w:t>instance</w:t>
+      </w:r>
+      <w:r>
+        <w:t xml:space="preserve"> </w:t>
+      </w:r>
+      <w:r>
+        <w:t>document)</w:t>
+      </w:r>
+      <w:r>
+        <w:t xml:space="preserve"> </w:t>
+      </w:r>
+      <w:r>
+        <w:t>implements</w:t>
+      </w:r>
+      <w:r>
+        <w:t xml:space="preserve"> </w:t>
+      </w:r>
+      <w:r>
+        <w:t>all</w:t>
+      </w:r>
+      <w:r>
+        <w:t xml:space="preserve"> </w:t>
+      </w:r>
+      <w:r>
+        <w:t>normative</w:t>
+      </w:r>
+      <w:r>
+        <w:t xml:space="preserve"> </w:t>
+      </w:r>
+      <w:r>
+        <w:t>prov</w:t>
+      </w:r>
+      <w:r>
+        <w:t>i</w:t>
+      </w:r>
+      <w:r>
+        <w:t>sions</w:t>
+      </w:r>
+      <w:r>
+        <w:t xml:space="preserve"> </w:t>
+      </w:r>
+      <w:r>
+        <w:t>of</w:t>
+      </w:r>
+      <w:r>
+        <w:t xml:space="preserve"> </w:t>
+      </w:r>
+      <w:r>
+        <w:t>a</w:t>
+      </w:r>
+      <w:r>
+        <w:t xml:space="preserve"> </w:t>
+      </w:r>
+      <w:r>
+        <w:t>specification</w:t>
+      </w:r>
+      <w:r>
+        <w:t xml:space="preserve"> </w:t>
+      </w:r>
+      <w:r>
+        <w:t>exactly.</w:t>
+      </w:r>
+      <w:r>
+        <w:t xml:space="preserve"> </w:t>
+      </w:r>
+      <w:r>
+        <w:t>The</w:t>
+      </w:r>
+      <w:r>
+        <w:t xml:space="preserve"> </w:t>
+      </w:r>
+      <w:r>
+        <w:t>artifact</w:t>
+      </w:r>
+      <w:r>
+        <w:t xml:space="preserve"> </w:t>
+      </w:r>
+      <w:r>
+        <w:t>may</w:t>
+      </w:r>
+      <w:r>
+        <w:t xml:space="preserve"> </w:t>
+      </w:r>
+      <w:r>
+        <w:t>implement</w:t>
+      </w:r>
+      <w:r>
+        <w:t xml:space="preserve"> </w:t>
+      </w:r>
+      <w:r>
+        <w:t>other</w:t>
       </w:r>
       <w:r>
         <w:t xml:space="preserve"> </w:t>
@@ -25729,49 +25325,31 @@
         <w:t xml:space="preserve"> </w:t>
       </w:r>
       <w:r>
-        <w:t>(e.g.</w:t>
-      </w:r>
-      <w:r>
-        <w:t xml:space="preserve"> </w:t>
-      </w:r>
-      <w:r>
-        <w:t>bridges,</w:t>
-      </w:r>
-      <w:r>
-        <w:t xml:space="preserve"> </w:t>
-      </w:r>
-      <w:r>
-        <w:t>buildings,</w:t>
-      </w:r>
-      <w:r>
-        <w:t xml:space="preserve"> </w:t>
-      </w:r>
-      <w:r>
-        <w:t>roads,</w:t>
-      </w:r>
-      <w:r>
-        <w:t xml:space="preserve"> </w:t>
-      </w:r>
-      <w:r>
-        <w:t>geologic</w:t>
-      </w:r>
-      <w:r>
-        <w:t xml:space="preserve"> </w:t>
-      </w:r>
-      <w:r>
-        <w:t>outcrops,</w:t>
-      </w:r>
-      <w:r>
-        <w:t xml:space="preserve"> </w:t>
-      </w:r>
-      <w:r>
-        <w:t>faults),</w:t>
-      </w:r>
-      <w:r>
-        <w:t xml:space="preserve"> </w:t>
-      </w:r>
-      <w:r>
-        <w:t>encoded</w:t>
+        <w:t>that</w:t>
+      </w:r>
+      <w:r>
+        <w:t xml:space="preserve"> </w:t>
+      </w:r>
+      <w:r>
+        <w:t>are</w:t>
+      </w:r>
+      <w:r>
+        <w:t xml:space="preserve"> </w:t>
+      </w:r>
+      <w:r>
+        <w:t>not</w:t>
+      </w:r>
+      <w:r>
+        <w:t xml:space="preserve"> </w:t>
+      </w:r>
+      <w:r>
+        <w:t>norm</w:t>
+      </w:r>
+      <w:r>
+        <w:t>a</w:t>
+      </w:r>
+      <w:r>
+        <w:t>tive</w:t>
       </w:r>
       <w:r>
         <w:t xml:space="preserve"> </w:t>
@@ -25783,787 +25361,71 @@
         <w:t xml:space="preserve"> </w:t>
       </w:r>
       <w:r>
-        <w:t>a</w:t>
-      </w:r>
-      <w:r>
-        <w:t xml:space="preserve"> </w:t>
-      </w:r>
-      <w:r>
-        <w:t>format</w:t>
-      </w:r>
-      <w:r>
-        <w:t xml:space="preserve"> </w:t>
-      </w:r>
-      <w:r>
-        <w:t>that</w:t>
-      </w:r>
-      <w:r>
-        <w:t xml:space="preserve"> </w:t>
-      </w:r>
-      <w:r>
-        <w:t>can</w:t>
-      </w:r>
-      <w:r>
-        <w:t xml:space="preserve"> </w:t>
-      </w:r>
-      <w:r>
-        <w:t>be</w:t>
-      </w:r>
-      <w:r>
-        <w:t xml:space="preserve"> </w:t>
-      </w:r>
-      <w:r>
-        <w:t>transmitted</w:t>
-      </w:r>
-      <w:r>
-        <w:t xml:space="preserve"> </w:t>
-      </w:r>
-      <w:r>
-        <w:t>ele</w:t>
-      </w:r>
-      <w:r>
-        <w:t>c</w:t>
-      </w:r>
-      <w:r>
-        <w:t>tronically.</w:t>
-      </w:r>
-      <w:r>
-        <w:t xml:space="preserve"> </w:t>
-      </w:r>
-      <w:r>
-        <w:t>A</w:t>
-      </w:r>
-      <w:r>
-        <w:t xml:space="preserve"> </w:t>
-      </w:r>
-      <w:r>
-        <w:t>common</w:t>
-      </w:r>
-      <w:r>
-        <w:t xml:space="preserve"> </w:t>
-      </w:r>
-      <w:r>
-        <w:t>example</w:t>
-      </w:r>
-      <w:r>
-        <w:t xml:space="preserve"> </w:t>
-      </w:r>
-      <w:r>
-        <w:t>is</w:t>
-      </w:r>
-      <w:r>
-        <w:t xml:space="preserve"> </w:t>
-      </w:r>
-      <w:r>
         <w:t>the</w:t>
       </w:r>
       <w:r>
         <w:t xml:space="preserve"> </w:t>
       </w:r>
       <w:r>
-        <w:t>OGC</w:t>
-      </w:r>
-      <w:r>
-        <w:t xml:space="preserve"> </w:t>
-      </w:r>
-      <w:r>
-        <w:t>Web</w:t>
-      </w:r>
-      <w:r>
-        <w:t xml:space="preserve"> </w:t>
-      </w:r>
-      <w:r>
-        <w:t>Feature</w:t>
-      </w:r>
-      <w:r>
-        <w:t xml:space="preserve"> </w:t>
-      </w:r>
-      <w:r>
-        <w:t>Service,</w:t>
-      </w:r>
-      <w:r>
-        <w:t xml:space="preserve"> </w:t>
-      </w:r>
-      <w:r>
-        <w:t>which</w:t>
-      </w:r>
-      <w:r>
-        <w:t xml:space="preserve"> </w:t>
-      </w:r>
-      <w:r>
-        <w:t>provides</w:t>
-      </w:r>
-      <w:r>
-        <w:t xml:space="preserve"> </w:t>
-      </w:r>
-      <w:r>
-        <w:t>XML-encoded</w:t>
-      </w:r>
-      <w:r>
-        <w:t xml:space="preserve"> </w:t>
-      </w:r>
-      <w:r>
-        <w:t>info</w:t>
-      </w:r>
-      <w:r>
-        <w:t>r</w:t>
-      </w:r>
-      <w:r>
-        <w:t>mation</w:t>
-      </w:r>
-      <w:r>
-        <w:t xml:space="preserve"> </w:t>
-      </w:r>
-      <w:r>
-        <w:t>about</w:t>
-      </w:r>
-      <w:r>
-        <w:t xml:space="preserve"> </w:t>
-      </w:r>
-      <w:r>
-        <w:t>geographically-located</w:t>
-      </w:r>
-      <w:r>
-        <w:t xml:space="preserve"> </w:t>
-      </w:r>
-      <w:r>
-        <w:t>features.</w:t>
-      </w:r>
-      <w:r>
-        <w:t xml:space="preserve"> </w:t>
-      </w:r>
-      <w:r>
-        <w:t>The</w:t>
-      </w:r>
-      <w:r>
-        <w:t xml:space="preserve"> </w:t>
-      </w:r>
-      <w:r>
-        <w:t>service</w:t>
-      </w:r>
-      <w:r>
-        <w:t xml:space="preserve"> </w:t>
-      </w:r>
-      <w:r>
-        <w:t>provider</w:t>
-      </w:r>
-      <w:r>
-        <w:t xml:space="preserve"> </w:t>
-      </w:r>
-      <w:r>
-        <w:t>defines</w:t>
-      </w:r>
-      <w:r>
-        <w:t xml:space="preserve"> </w:t>
-      </w:r>
-      <w:r>
-        <w:t>the</w:t>
-      </w:r>
-      <w:r>
-        <w:t xml:space="preserve"> </w:t>
-      </w:r>
-      <w:r>
-        <w:t>feature</w:t>
-      </w:r>
-      <w:r>
-        <w:t xml:space="preserve"> </w:t>
-      </w:r>
-      <w:r>
-        <w:t>types,</w:t>
-      </w:r>
-      <w:r>
-        <w:t xml:space="preserve"> </w:t>
-      </w:r>
-      <w:r>
-        <w:t>content</w:t>
-      </w:r>
-      <w:r>
-        <w:t xml:space="preserve"> </w:t>
-      </w:r>
-      <w:r>
-        <w:t>model</w:t>
-      </w:r>
-      <w:r>
-        <w:t xml:space="preserve"> </w:t>
-      </w:r>
-      <w:r>
-        <w:t>for</w:t>
-      </w:r>
-      <w:r>
-        <w:t xml:space="preserve"> </w:t>
-      </w:r>
-      <w:r>
-        <w:t>the</w:t>
-      </w:r>
-      <w:r>
-        <w:t xml:space="preserve"> </w:t>
-      </w:r>
-      <w:r>
-        <w:t>feature</w:t>
-      </w:r>
-      <w:r>
-        <w:t xml:space="preserve"> </w:t>
-      </w:r>
-      <w:r>
-        <w:t>type,</w:t>
-      </w:r>
-      <w:r>
-        <w:t xml:space="preserve"> </w:t>
-      </w:r>
-      <w:r>
-        <w:t>and</w:t>
-      </w:r>
-      <w:r>
-        <w:t xml:space="preserve"> </w:t>
-      </w:r>
-      <w:r>
-        <w:t>the</w:t>
-      </w:r>
-      <w:r>
-        <w:t xml:space="preserve"> </w:t>
-      </w:r>
-      <w:r>
-        <w:t>encoding</w:t>
-      </w:r>
-      <w:r>
-        <w:t xml:space="preserve"> </w:t>
-      </w:r>
-      <w:r>
-        <w:t>scheme</w:t>
-      </w:r>
-      <w:r>
-        <w:t xml:space="preserve"> </w:t>
-      </w:r>
-      <w:r>
-        <w:t>for</w:t>
-      </w:r>
-      <w:r>
-        <w:t xml:space="preserve"> </w:t>
-      </w:r>
-      <w:r>
-        <w:t>the</w:t>
-      </w:r>
-      <w:r>
-        <w:t xml:space="preserve"> </w:t>
-      </w:r>
-      <w:r>
-        <w:t>information</w:t>
-      </w:r>
-      <w:r>
-        <w:t xml:space="preserve"> </w:t>
-      </w:r>
-      <w:r>
-        <w:t>provided.</w:t>
-      </w:r>
-      <w:r>
-        <w:t xml:space="preserve"> </w:t>
-      </w:r>
-      <w:r>
-        <w:t>The</w:t>
-      </w:r>
-      <w:r>
-        <w:t xml:space="preserve"> </w:t>
-      </w:r>
-      <w:r>
-        <w:t>content</w:t>
-      </w:r>
-      <w:r>
-        <w:t xml:space="preserve"> </w:t>
-      </w:r>
-      <w:r>
-        <w:t>model</w:t>
-      </w:r>
-      <w:r>
-        <w:t xml:space="preserve"> </w:t>
-      </w:r>
-      <w:r>
-        <w:t>defines</w:t>
-      </w:r>
-      <w:r>
-        <w:t xml:space="preserve"> </w:t>
-      </w:r>
-      <w:r>
-        <w:t>the</w:t>
-      </w:r>
-      <w:r>
-        <w:t xml:space="preserve"> </w:t>
-      </w:r>
-      <w:r>
-        <w:t>information</w:t>
-      </w:r>
-      <w:r>
-        <w:t xml:space="preserve"> </w:t>
-      </w:r>
-      <w:r>
-        <w:t>elements</w:t>
-      </w:r>
-      <w:r>
-        <w:t xml:space="preserve"> </w:t>
-      </w:r>
-      <w:r>
-        <w:t>(a.k.a.</w:t>
-      </w:r>
-      <w:r>
-        <w:t xml:space="preserve"> </w:t>
-      </w:r>
-      <w:r>
-        <w:t>fields,</w:t>
-      </w:r>
-      <w:r>
-        <w:t xml:space="preserve"> </w:t>
-      </w:r>
-      <w:r>
-        <w:t>attributes,</w:t>
-      </w:r>
-      <w:r>
-        <w:t xml:space="preserve"> </w:t>
-      </w:r>
-      <w:r>
-        <w:t>properties…)</w:t>
-      </w:r>
-      <w:r>
-        <w:t xml:space="preserve"> </w:t>
-      </w:r>
-      <w:r>
-        <w:t>associated</w:t>
-      </w:r>
-      <w:r>
-        <w:t xml:space="preserve"> </w:t>
-      </w:r>
-      <w:r>
-        <w:t>with</w:t>
-      </w:r>
-      <w:r>
-        <w:t xml:space="preserve"> </w:t>
-      </w:r>
-      <w:r>
-        <w:t>a</w:t>
-      </w:r>
-      <w:r>
-        <w:t xml:space="preserve"> </w:t>
-      </w:r>
-      <w:r>
-        <w:t>feature.</w:t>
-      </w:r>
-      <w:r>
-        <w:t xml:space="preserve"> </w:t>
-      </w:r>
-      <w:r>
-        <w:t>A</w:t>
-      </w:r>
-      <w:r>
-        <w:t xml:space="preserve"> </w:t>
-      </w:r>
-      <w:r>
-        <w:t>fe</w:t>
-      </w:r>
-      <w:r>
-        <w:t>a</w:t>
-      </w:r>
-      <w:r>
-        <w:t>ture</w:t>
-      </w:r>
-      <w:r>
-        <w:t xml:space="preserve"> </w:t>
-      </w:r>
-      <w:r>
-        <w:t>type</w:t>
-      </w:r>
-      <w:r>
-        <w:t xml:space="preserve"> </w:t>
-      </w:r>
-      <w:r>
-        <w:t>has</w:t>
-      </w:r>
-      <w:r>
-        <w:t xml:space="preserve"> </w:t>
-      </w:r>
-      <w:r>
-        <w:t>exactly</w:t>
-      </w:r>
-      <w:r>
-        <w:t xml:space="preserve"> </w:t>
-      </w:r>
-      <w:r>
-        <w:t>one</w:t>
-      </w:r>
-      <w:r>
-        <w:t xml:space="preserve"> </w:t>
-      </w:r>
-      <w:r>
-        <w:t>associated</w:t>
-      </w:r>
-      <w:r>
-        <w:t xml:space="preserve"> </w:t>
-      </w:r>
-      <w:r>
-        <w:t>content</w:t>
-      </w:r>
-      <w:r>
-        <w:t xml:space="preserve"> </w:t>
-      </w:r>
-      <w:r>
-        <w:t>model,</w:t>
-      </w:r>
-      <w:r>
-        <w:t xml:space="preserve"> </w:t>
-      </w:r>
-      <w:r>
-        <w:t>but</w:t>
-      </w:r>
-      <w:r>
-        <w:t xml:space="preserve"> </w:t>
-      </w:r>
-      <w:r>
-        <w:t>the</w:t>
-      </w:r>
-      <w:r>
-        <w:t xml:space="preserve"> </w:t>
-      </w:r>
-      <w:r>
-        <w:t>content</w:t>
-      </w:r>
-      <w:r>
-        <w:t xml:space="preserve"> </w:t>
-      </w:r>
-      <w:r>
-        <w:t>associated</w:t>
-      </w:r>
-      <w:r>
-        <w:t xml:space="preserve"> </w:t>
-      </w:r>
-      <w:r>
-        <w:t>with</w:t>
-      </w:r>
-      <w:r>
-        <w:t xml:space="preserve"> </w:t>
-      </w:r>
-      <w:r>
-        <w:t>a</w:t>
-      </w:r>
-      <w:r>
-        <w:t xml:space="preserve"> </w:t>
-      </w:r>
-      <w:r>
-        <w:t>feature</w:t>
-      </w:r>
-      <w:r>
-        <w:t xml:space="preserve"> </w:t>
-      </w:r>
-      <w:r>
-        <w:t>type</w:t>
-      </w:r>
-      <w:r>
-        <w:t xml:space="preserve"> </w:t>
-      </w:r>
-      <w:r>
-        <w:t>may</w:t>
-      </w:r>
-      <w:r>
-        <w:t xml:space="preserve"> </w:t>
-      </w:r>
-      <w:r>
-        <w:t>be</w:t>
-      </w:r>
-      <w:r>
-        <w:t xml:space="preserve"> </w:t>
-      </w:r>
-      <w:r>
-        <w:t>encoded</w:t>
-      </w:r>
-      <w:r>
-        <w:t xml:space="preserve"> </w:t>
-      </w:r>
-      <w:r>
-        <w:t>in</w:t>
-      </w:r>
-      <w:r>
-        <w:t xml:space="preserve"> </w:t>
-      </w:r>
-      <w:r>
-        <w:t>different</w:t>
-      </w:r>
-      <w:r>
-        <w:t xml:space="preserve"> </w:t>
-      </w:r>
-      <w:r>
-        <w:t>ways</w:t>
-      </w:r>
-      <w:r>
-        <w:t xml:space="preserve"> </w:t>
-      </w:r>
-      <w:r>
-        <w:t>(e.g.</w:t>
-      </w:r>
-      <w:r>
-        <w:t xml:space="preserve"> </w:t>
-      </w:r>
-      <w:r>
-        <w:t>GML,</w:t>
-      </w:r>
-      <w:r>
-        <w:t xml:space="preserve"> </w:t>
-      </w:r>
-      <w:r>
-        <w:t>JSON,</w:t>
-      </w:r>
-      <w:r>
-        <w:t xml:space="preserve"> </w:t>
-      </w:r>
-      <w:r>
-        <w:t>CSV,</w:t>
-      </w:r>
-      <w:r>
-        <w:t xml:space="preserve"> </w:t>
-      </w:r>
-      <w:r>
-        <w:t>KML,</w:t>
-      </w:r>
-      <w:r>
-        <w:t xml:space="preserve"> </w:t>
-      </w:r>
-      <w:r>
-        <w:t>ESRI</w:t>
-      </w:r>
-      <w:r>
-        <w:t xml:space="preserve"> </w:t>
-      </w:r>
-      <w:proofErr w:type="spellStart"/>
-      <w:r>
-        <w:t>shapefile</w:t>
-      </w:r>
-      <w:proofErr w:type="spellEnd"/>
-      <w:r>
-        <w:t>…).</w:t>
-      </w:r>
-      <w:r>
-        <w:t xml:space="preserve"> </w:t>
-      </w:r>
-      <w:r>
-        <w:t>A</w:t>
-      </w:r>
-      <w:r>
-        <w:t xml:space="preserve"> </w:t>
-      </w:r>
-      <w:r>
-        <w:t>given</w:t>
-      </w:r>
-      <w:r>
-        <w:t xml:space="preserve"> </w:t>
-      </w:r>
-      <w:r>
-        <w:t>feature</w:t>
-      </w:r>
-      <w:r>
-        <w:t xml:space="preserve"> </w:t>
-      </w:r>
-      <w:r>
-        <w:t>service</w:t>
-      </w:r>
-      <w:r>
-        <w:t xml:space="preserve"> </w:t>
-      </w:r>
-      <w:r>
-        <w:t>i</w:t>
-      </w:r>
-      <w:r>
-        <w:t>n</w:t>
-      </w:r>
-      <w:r>
-        <w:t>stance</w:t>
-      </w:r>
-      <w:r>
-        <w:t xml:space="preserve"> </w:t>
-      </w:r>
-      <w:r>
-        <w:t>offers</w:t>
-      </w:r>
-      <w:r>
-        <w:t xml:space="preserve"> </w:t>
-      </w:r>
-      <w:r>
-        <w:t>at</w:t>
-      </w:r>
-      <w:r>
-        <w:t xml:space="preserve"> </w:t>
-      </w:r>
-      <w:r>
-        <w:t>least</w:t>
-      </w:r>
-      <w:r>
-        <w:t xml:space="preserve"> </w:t>
-      </w:r>
-      <w:r>
-        <w:t>one</w:t>
-      </w:r>
-      <w:r>
-        <w:t xml:space="preserve"> </w:t>
-      </w:r>
-      <w:r>
-        <w:t>feature</w:t>
-      </w:r>
-      <w:r>
-        <w:t xml:space="preserve"> </w:t>
-      </w:r>
-      <w:r>
-        <w:t>type</w:t>
-      </w:r>
-      <w:r>
-        <w:t xml:space="preserve"> </w:t>
-      </w:r>
-      <w:r>
-        <w:t>with</w:t>
-      </w:r>
-      <w:r>
-        <w:t xml:space="preserve"> </w:t>
-      </w:r>
-      <w:r>
-        <w:t>a</w:t>
-      </w:r>
-      <w:r>
-        <w:t xml:space="preserve"> </w:t>
-      </w:r>
-      <w:r>
-        <w:t>default</w:t>
-      </w:r>
-      <w:r>
-        <w:t xml:space="preserve"> </w:t>
-      </w:r>
-      <w:r>
-        <w:t>encoding</w:t>
-      </w:r>
-      <w:r>
-        <w:t xml:space="preserve"> </w:t>
-      </w:r>
-      <w:r>
-        <w:t>format,</w:t>
-      </w:r>
-      <w:r>
-        <w:t xml:space="preserve"> </w:t>
-      </w:r>
-      <w:r>
-        <w:t>but</w:t>
-      </w:r>
-      <w:r>
-        <w:t xml:space="preserve"> </w:t>
-      </w:r>
-      <w:r>
-        <w:t>may</w:t>
-      </w:r>
-      <w:r>
-        <w:t xml:space="preserve"> </w:t>
-      </w:r>
-      <w:r>
-        <w:t>offer</w:t>
-      </w:r>
-      <w:r>
-        <w:t xml:space="preserve"> </w:t>
-      </w:r>
-      <w:r>
-        <w:t>multiple</w:t>
-      </w:r>
-      <w:r>
-        <w:t xml:space="preserve"> </w:t>
-      </w:r>
-      <w:r>
-        <w:t>feature</w:t>
-      </w:r>
-      <w:r>
-        <w:t xml:space="preserve"> </w:t>
-      </w:r>
-      <w:r>
-        <w:t>types</w:t>
-      </w:r>
-      <w:r>
-        <w:t xml:space="preserve"> </w:t>
-      </w:r>
-      <w:r>
-        <w:t>and</w:t>
-      </w:r>
-      <w:r>
-        <w:t xml:space="preserve"> </w:t>
-      </w:r>
-      <w:r>
-        <w:t>encoding</w:t>
-      </w:r>
-      <w:r>
-        <w:t xml:space="preserve"> </w:t>
-      </w:r>
-      <w:r>
-        <w:t>formats.</w:t>
+        <w:t>specification</w:t>
+      </w:r>
+      <w:r>
+        <w:t xml:space="preserve"> </w:t>
+      </w:r>
+      <w:r>
+        <w:t>(</w:t>
+      </w:r>
+      <w:r>
+        <w:t>http://pubs.opengroup.org/architecture/togaf9-doc/arch/Figures/48_conformance.png</w:t>
       </w:r>
     </w:p>
     <w:p>
+      <w:pPr>
+        <w:pStyle w:val="reference"/>
+      </w:pPr>
       <w:proofErr w:type="gramStart"/>
       <w:r>
-        <w:t>conformant</w:t>
+        <w:rPr>
+          <w:b/>
+        </w:rPr>
+        <w:t>compliant</w:t>
       </w:r>
       <w:proofErr w:type="gramEnd"/>
       <w:r>
         <w:t xml:space="preserve">: </w:t>
       </w:r>
       <w:r>
-        <w:t>an</w:t>
-      </w:r>
-      <w:r>
-        <w:t xml:space="preserve"> </w:t>
-      </w:r>
-      <w:r>
-        <w:t>artifact</w:t>
-      </w:r>
-      <w:r>
-        <w:t xml:space="preserve"> </w:t>
-      </w:r>
-      <w:r>
-        <w:t>(model,</w:t>
-      </w:r>
-      <w:r>
-        <w:t xml:space="preserve"> </w:t>
-      </w:r>
-      <w:r>
-        <w:t>implementation,</w:t>
-      </w:r>
-      <w:r>
-        <w:t xml:space="preserve"> </w:t>
-      </w:r>
-      <w:r>
-        <w:t>instance</w:t>
-      </w:r>
-      <w:r>
-        <w:t xml:space="preserve"> </w:t>
-      </w:r>
-      <w:r>
-        <w:t>document)</w:t>
-      </w:r>
-      <w:r>
-        <w:t xml:space="preserve"> </w:t>
-      </w:r>
-      <w:r>
-        <w:t>implements</w:t>
-      </w:r>
-      <w:r>
-        <w:t xml:space="preserve"> </w:t>
-      </w:r>
-      <w:r>
-        <w:t>all</w:t>
-      </w:r>
-      <w:r>
-        <w:t xml:space="preserve"> </w:t>
-      </w:r>
-      <w:r>
-        <w:t>normative</w:t>
-      </w:r>
-      <w:r>
-        <w:t xml:space="preserve"> </w:t>
-      </w:r>
-      <w:r>
-        <w:t>prov</w:t>
-      </w:r>
-      <w:r>
-        <w:t>i</w:t>
-      </w:r>
-      <w:r>
-        <w:t>sions</w:t>
+        <w:t>the</w:t>
+      </w:r>
+      <w:r>
+        <w:t xml:space="preserve"> </w:t>
+      </w:r>
+      <w:r>
+        <w:t>system</w:t>
+      </w:r>
+      <w:r>
+        <w:t xml:space="preserve"> </w:t>
+      </w:r>
+      <w:r>
+        <w:t>provides</w:t>
+      </w:r>
+      <w:r>
+        <w:t xml:space="preserve"> </w:t>
+      </w:r>
+      <w:r>
+        <w:t>support</w:t>
+      </w:r>
+      <w:r>
+        <w:t xml:space="preserve"> </w:t>
+      </w:r>
+      <w:r>
+        <w:t>for</w:t>
+      </w:r>
+      <w:r>
+        <w:t xml:space="preserve"> </w:t>
+      </w:r>
+      <w:r>
+        <w:t>some</w:t>
       </w:r>
       <w:r>
         <w:t xml:space="preserve"> </w:t>
@@ -26581,137 +25443,95 @@
         <w:t xml:space="preserve"> </w:t>
       </w:r>
       <w:r>
-        <w:t>specification</w:t>
-      </w:r>
-      <w:r>
-        <w:t xml:space="preserve"> </w:t>
-      </w:r>
-      <w:r>
-        <w:t>exactly.</w:t>
-      </w:r>
-      <w:r>
-        <w:t xml:space="preserve"> </w:t>
-      </w:r>
-      <w:r>
-        <w:t>The</w:t>
-      </w:r>
-      <w:r>
-        <w:t xml:space="preserve"> </w:t>
-      </w:r>
-      <w:r>
-        <w:t>artifact</w:t>
-      </w:r>
-      <w:r>
-        <w:t xml:space="preserve"> </w:t>
-      </w:r>
-      <w:r>
-        <w:t>may</w:t>
-      </w:r>
-      <w:r>
-        <w:t xml:space="preserve"> </w:t>
-      </w:r>
-      <w:r>
-        <w:t>implement</w:t>
-      </w:r>
-      <w:r>
-        <w:t xml:space="preserve"> </w:t>
-      </w:r>
-      <w:r>
-        <w:t>other</w:t>
-      </w:r>
-      <w:r>
-        <w:t xml:space="preserve"> </w:t>
-      </w:r>
-      <w:r>
-        <w:t>features</w:t>
-      </w:r>
-      <w:r>
-        <w:t xml:space="preserve"> </w:t>
-      </w:r>
-      <w:r>
-        <w:t>that</w:t>
-      </w:r>
-      <w:r>
-        <w:t xml:space="preserve"> </w:t>
-      </w:r>
-      <w:r>
-        <w:t>are</w:t>
-      </w:r>
-      <w:r>
-        <w:t xml:space="preserve"> </w:t>
-      </w:r>
-      <w:r>
-        <w:t>not</w:t>
-      </w:r>
-      <w:r>
-        <w:t xml:space="preserve"> </w:t>
-      </w:r>
-      <w:r>
-        <w:t>normative</w:t>
-      </w:r>
-      <w:r>
-        <w:t xml:space="preserve"> </w:t>
-      </w:r>
-      <w:r>
-        <w:t>in</w:t>
-      </w:r>
-      <w:r>
-        <w:t xml:space="preserve"> </w:t>
-      </w:r>
-      <w:r>
-        <w:t>the</w:t>
-      </w:r>
-      <w:r>
-        <w:t xml:space="preserve"> </w:t>
-      </w:r>
-      <w:r>
-        <w:t>specification</w:t>
-      </w:r>
-      <w:r>
-        <w:t xml:space="preserve"> </w:t>
-      </w:r>
-      <w:r>
-        <w:t>(</w:t>
-      </w:r>
-      <w:r>
-        <w:t>http://pubs.opengroup.org/architecture/togaf9-doc/arch/Figures/48_conformance.png</w:t>
+        <w:t>given</w:t>
+      </w:r>
+      <w:r>
+        <w:t xml:space="preserve"> </w:t>
+      </w:r>
+      <w:r>
+        <w:t>standard</w:t>
       </w:r>
     </w:p>
     <w:p>
+      <w:pPr>
+        <w:pStyle w:val="reference"/>
+      </w:pPr>
       <w:proofErr w:type="gramStart"/>
       <w:r>
-        <w:t>compliant</w:t>
+        <w:rPr>
+          <w:b/>
+        </w:rPr>
+        <w:t>instance</w:t>
       </w:r>
       <w:proofErr w:type="gramEnd"/>
       <w:r>
-        <w:t xml:space="preserve">: </w:t>
-      </w:r>
-      <w:r>
-        <w:t>the</w:t>
-      </w:r>
-      <w:r>
-        <w:t xml:space="preserve"> </w:t>
-      </w:r>
-      <w:r>
-        <w:t>system</w:t>
-      </w:r>
-      <w:r>
-        <w:t xml:space="preserve"> </w:t>
-      </w:r>
-      <w:r>
-        <w:t>provides</w:t>
-      </w:r>
-      <w:r>
-        <w:t xml:space="preserve"> </w:t>
-      </w:r>
-      <w:r>
-        <w:t>support</w:t>
-      </w:r>
-      <w:r>
-        <w:t xml:space="preserve"> </w:t>
-      </w:r>
-      <w:r>
-        <w:t>for</w:t>
+        <w:rPr>
+          <w:b/>
+        </w:rPr>
+        <w:t xml:space="preserve"> </w:t>
+      </w:r>
+      <w:r>
+        <w:rPr>
+          <w:b/>
+        </w:rPr>
+        <w:t>document</w:t>
+      </w:r>
+      <w:r>
+        <w:t>:</w:t>
+      </w:r>
+      <w:r>
+        <w:t xml:space="preserve"> </w:t>
+      </w:r>
+      <w:r>
+        <w:t>a</w:t>
+      </w:r>
+      <w:r>
+        <w:t xml:space="preserve"> </w:t>
+      </w:r>
+      <w:r>
+        <w:t>document</w:t>
+      </w:r>
+      <w:r>
+        <w:t xml:space="preserve"> </w:t>
+      </w:r>
+      <w:r>
+        <w:t>containing</w:t>
+      </w:r>
+      <w:r>
+        <w:t xml:space="preserve"> </w:t>
+      </w:r>
+      <w:r>
+        <w:t>information</w:t>
+      </w:r>
+      <w:r>
+        <w:t xml:space="preserve"> </w:t>
+      </w:r>
+      <w:r>
+        <w:t>of</w:t>
+      </w:r>
+      <w:r>
+        <w:t xml:space="preserve"> </w:t>
+      </w:r>
+      <w:r>
+        <w:t>interest</w:t>
+      </w:r>
+      <w:r>
+        <w:t xml:space="preserve"> </w:t>
+      </w:r>
+      <w:r>
+        <w:t>encoded</w:t>
+      </w:r>
+      <w:r>
+        <w:t xml:space="preserve"> </w:t>
+      </w:r>
+      <w:r>
+        <w:t>according</w:t>
+      </w:r>
+      <w:r>
+        <w:t xml:space="preserve"> </w:t>
+      </w:r>
+      <w:r>
+        <w:t>to</w:t>
       </w:r>
       <w:r>
         <w:t xml:space="preserve"> </w:t>
@@ -26723,138 +25543,46 @@
         <w:t xml:space="preserve"> </w:t>
       </w:r>
       <w:r>
-        <w:t>of</w:t>
-      </w:r>
-      <w:r>
-        <w:t xml:space="preserve"> </w:t>
-      </w:r>
-      <w:r>
-        <w:t>a</w:t>
-      </w:r>
-      <w:r>
-        <w:t xml:space="preserve"> </w:t>
-      </w:r>
-      <w:r>
-        <w:t>given</w:t>
-      </w:r>
-      <w:r>
-        <w:t xml:space="preserve"> </w:t>
-      </w:r>
-      <w:r>
-        <w:t>standard</w:t>
+        <w:t>inte</w:t>
+      </w:r>
+      <w:r>
+        <w:t>r</w:t>
+      </w:r>
+      <w:r>
+        <w:t>change</w:t>
+      </w:r>
+      <w:r>
+        <w:t xml:space="preserve"> </w:t>
+      </w:r>
+      <w:r>
+        <w:t>format</w:t>
+      </w:r>
+      <w:r>
+        <w:t xml:space="preserve"> </w:t>
+      </w:r>
+      <w:r>
+        <w:t>specification.</w:t>
       </w:r>
     </w:p>
     <w:p>
-      <w:proofErr w:type="gramStart"/>
-      <w:r>
-        <w:t>instance</w:t>
-      </w:r>
-      <w:proofErr w:type="gramEnd"/>
-      <w:r>
-        <w:t xml:space="preserve"> </w:t>
-      </w:r>
-      <w:r>
-        <w:t>document:</w:t>
-      </w:r>
-      <w:r>
-        <w:t xml:space="preserve"> </w:t>
-      </w:r>
-      <w:r>
-        <w:t>a</w:t>
-      </w:r>
-      <w:r>
-        <w:t xml:space="preserve"> </w:t>
-      </w:r>
-      <w:r>
-        <w:t>document</w:t>
-      </w:r>
-      <w:r>
-        <w:t xml:space="preserve"> </w:t>
-      </w:r>
-      <w:r>
-        <w:t>containing</w:t>
-      </w:r>
-      <w:r>
-        <w:t xml:space="preserve"> </w:t>
-      </w:r>
-      <w:r>
-        <w:t>information</w:t>
-      </w:r>
-      <w:r>
-        <w:t xml:space="preserve"> </w:t>
-      </w:r>
-      <w:r>
-        <w:t>of</w:t>
-      </w:r>
-      <w:r>
-        <w:t xml:space="preserve"> </w:t>
-      </w:r>
-      <w:r>
-        <w:t>interest</w:t>
-      </w:r>
-      <w:r>
-        <w:t xml:space="preserve"> </w:t>
-      </w:r>
-      <w:r>
-        <w:t>encoded</w:t>
-      </w:r>
-      <w:r>
-        <w:t xml:space="preserve"> </w:t>
-      </w:r>
-      <w:r>
-        <w:t>according</w:t>
-      </w:r>
-      <w:r>
-        <w:t xml:space="preserve"> </w:t>
-      </w:r>
-      <w:r>
-        <w:t>to</w:t>
-      </w:r>
-      <w:r>
-        <w:t xml:space="preserve"> </w:t>
-      </w:r>
-      <w:r>
-        <w:t>some</w:t>
-      </w:r>
-      <w:r>
-        <w:t xml:space="preserve"> </w:t>
-      </w:r>
-      <w:r>
-        <w:t>inte</w:t>
-      </w:r>
-      <w:r>
-        <w:t>r</w:t>
-      </w:r>
-      <w:r>
-        <w:t>change</w:t>
-      </w:r>
-      <w:r>
-        <w:t xml:space="preserve"> </w:t>
-      </w:r>
-      <w:r>
-        <w:t>format</w:t>
-      </w:r>
-      <w:r>
-        <w:t xml:space="preserve"> </w:t>
-      </w:r>
-      <w:r>
-        <w:t>specification.</w:t>
-      </w:r>
+      <w:pPr>
+        <w:pStyle w:val="Heading1"/>
+      </w:pPr>
+      <w:bookmarkStart w:id="53" w:name="_Frequently_Asked_Questions"/>
+      <w:bookmarkStart w:id="54" w:name="_Toc352586029"/>
+      <w:bookmarkEnd w:id="53"/>
+      <w:r>
+        <w:t>Ref</w:t>
+      </w:r>
+      <w:bookmarkStart w:id="55" w:name="_GoBack"/>
+      <w:bookmarkEnd w:id="55"/>
+      <w:r>
+        <w:t>erences</w:t>
+      </w:r>
+      <w:bookmarkEnd w:id="54"/>
     </w:p>
     <w:p>
       <w:pPr>
-        <w:pStyle w:val="Heading1"/>
-      </w:pPr>
-      <w:bookmarkStart w:id="54" w:name="_Frequently_Asked_Questions"/>
-      <w:bookmarkStart w:id="55" w:name="_Toc352586029"/>
-      <w:bookmarkEnd w:id="54"/>
-      <w:r>
-        <w:t>References</w:t>
-      </w:r>
-      <w:bookmarkEnd w:id="55"/>
-    </w:p>
-    <w:p>
-      <w:pPr>
         <w:pStyle w:val="reference"/>
       </w:pPr>
       <w:r>
@@ -26883,7 +25611,7 @@
       <w:r>
         <w:t xml:space="preserve">vey Open File Report 2008-01, 22 p. (accessible at </w:t>
       </w:r>
-      <w:hyperlink r:id="rId160" w:history="1">
+      <w:hyperlink r:id="rId151" w:history="1">
         <w:r>
           <w:rPr>
             <w:rStyle w:val="Hyperlink"/>
@@ -26908,7 +25636,6 @@
           <w:rStyle w:val="Refterm"/>
           <w:b w:val="0"/>
         </w:rPr>
-        <w:lastRenderedPageBreak/>
         <w:t>USGIN Standards and Protocols Drafting Team</w:t>
       </w:r>
       <w:r>
@@ -26953,7 +25680,7 @@
         </w:rPr>
         <w:t xml:space="preserve">sources: U.S. Geoscience Information Network Best Practices Document, Doc ID gin2010-11, v. 1.0.3, available at </w:t>
       </w:r>
-      <w:hyperlink r:id="rId161" w:history="1">
+      <w:hyperlink r:id="rId152" w:history="1">
         <w:r>
           <w:rPr>
             <w:rStyle w:val="Hyperlink"/>
@@ -27010,7 +25737,7 @@
         </w:rPr>
         <w:t xml:space="preserve">U.S. Geoscience Information Network Best Practices Document, available at </w:t>
       </w:r>
-      <w:hyperlink r:id="rId162" w:history="1">
+      <w:hyperlink r:id="rId153" w:history="1">
         <w:r>
           <w:rPr>
             <w:rStyle w:val="Hyperlink"/>
@@ -27049,7 +25776,7 @@
       <w:r>
         <w:t xml:space="preserve">, available at </w:t>
       </w:r>
-      <w:hyperlink r:id="rId163" w:history="1">
+      <w:hyperlink r:id="rId154" w:history="1">
         <w:r>
           <w:rPr>
             <w:rStyle w:val="Hyperlink"/>
@@ -27101,7 +25828,7 @@
       <w:r>
         <w:t xml:space="preserve"> at </w:t>
       </w:r>
-      <w:hyperlink r:id="rId164" w:history="1">
+      <w:hyperlink r:id="rId155" w:history="1">
         <w:r>
           <w:rPr>
             <w:rStyle w:val="Hyperlink"/>
@@ -27114,7 +25841,7 @@
       </w:r>
     </w:p>
     <w:sectPr>
-      <w:footerReference w:type="default" r:id="rId165"/>
+      <w:footerReference w:type="default" r:id="rId156"/>
       <w:pgSz w:w="12240" w:h="15840"/>
       <w:pgMar w:top="1440" w:right="1440" w:bottom="1440" w:left="1440" w:header="720" w:footer="720" w:gutter="0"/>
       <w:cols w:space="720"/>
@@ -27183,7 +25910,7 @@
           <w:rPr>
             <w:noProof/>
           </w:rPr>
-          <w:t>19</w:t>
+          <w:t>22</w:t>
         </w:r>
         <w:r>
           <w:rPr>
@@ -32926,7 +31653,7 @@
 </file>
 
 <file path=customXml/itemProps1.xml><?xml version="1.0" encoding="utf-8"?>
-<ds:datastoreItem xmlns:ds="http://schemas.openxmlformats.org/officeDocument/2006/customXml" ds:itemID="{57F7A3E2-8C97-442A-93BC-56398D5FA8B6}">
+<ds:datastoreItem xmlns:ds="http://schemas.openxmlformats.org/officeDocument/2006/customXml" ds:itemID="{59CC99C9-F07C-44CF-9F57-7AAD648DE0EC}">
   <ds:schemaRefs>
     <ds:schemaRef ds:uri="http://schemas.openxmlformats.org/officeDocument/2006/bibliography"/>
   </ds:schemaRefs>
